--- a/Лаб1_Проценко.docx
+++ b/Лаб1_Проценко.docx
@@ -4,618 +4,607 @@
   <w:body>
     <w:p>
       <w:pPr>
-        <w:spacing w:after="0" w:line="240" w:lineRule="auto"/>
+        <w:spacing w:line="360" w:lineRule="auto"/>
         <w:jc w:val="center"/>
         <w:rPr>
-          <w:rFonts w:ascii="Times New Roman" w:eastAsia="Times New Roman" w:hAnsi="Times New Roman" w:cs="Times New Roman"/>
-          <w:sz w:val="36"/>
-        </w:rPr>
-      </w:pPr>
-      <w:bookmarkStart w:id="0" w:name="_Hlk35671942"/>
+          <w:rFonts w:ascii="Times New Roman" w:eastAsia="Noto Sans CJK SC Regular" w:hAnsi="Times New Roman" w:cs="Times New Roman"/>
+          <w:sz w:val="28"/>
+          <w:szCs w:val="28"/>
+          <w:lang w:eastAsia="zh-CN"/>
+        </w:rPr>
+      </w:pPr>
+      <w:r>
+        <w:rPr>
+          <w:rFonts w:ascii="Times New Roman" w:hAnsi="Times New Roman" w:cs="Times New Roman"/>
+          <w:sz w:val="28"/>
+          <w:szCs w:val="28"/>
+        </w:rPr>
+        <w:t>МІНІСТЕРСТВО ОСВІТИ І НАУКИ УКРАЇНИ</w:t>
+      </w:r>
+    </w:p>
+    <w:p>
+      <w:pPr>
+        <w:spacing w:line="360" w:lineRule="auto"/>
+        <w:jc w:val="center"/>
+        <w:rPr>
+          <w:rFonts w:ascii="Times New Roman" w:hAnsi="Times New Roman" w:cs="Times New Roman"/>
+          <w:sz w:val="28"/>
+          <w:szCs w:val="28"/>
+        </w:rPr>
+      </w:pPr>
+      <w:r>
+        <w:rPr>
+          <w:rFonts w:ascii="Times New Roman" w:hAnsi="Times New Roman" w:cs="Times New Roman"/>
+          <w:sz w:val="28"/>
+          <w:szCs w:val="28"/>
+        </w:rPr>
+        <w:t>НАЦІОНАЛЬНИЙ ТЕХНІЧНИЙ УНІВЕРСИТЕТ УКРАЇНИ</w:t>
+      </w:r>
+    </w:p>
+    <w:p>
+      <w:pPr>
+        <w:spacing w:line="360" w:lineRule="auto"/>
+        <w:jc w:val="center"/>
+        <w:rPr>
+          <w:rFonts w:ascii="Times New Roman" w:hAnsi="Times New Roman" w:cs="Times New Roman"/>
+          <w:sz w:val="28"/>
+          <w:szCs w:val="28"/>
+        </w:rPr>
+      </w:pPr>
+      <w:r>
+        <w:rPr>
+          <w:rFonts w:ascii="Times New Roman" w:hAnsi="Times New Roman" w:cs="Times New Roman"/>
+          <w:sz w:val="28"/>
+          <w:szCs w:val="28"/>
+        </w:rPr>
+        <w:t>«КИЇВСЬКИЙ ПОЛІТЕХНІЧНИЙ ІНСТИТУТ ІМ. І.СІКОРСЬКОГО»</w:t>
+      </w:r>
+    </w:p>
+    <w:p>
+      <w:pPr>
+        <w:spacing w:line="360" w:lineRule="auto"/>
+        <w:jc w:val="center"/>
+        <w:rPr>
+          <w:rFonts w:ascii="Times New Roman" w:hAnsi="Times New Roman" w:cs="Times New Roman"/>
+          <w:sz w:val="28"/>
+          <w:szCs w:val="28"/>
+        </w:rPr>
+      </w:pPr>
+      <w:r>
+        <w:rPr>
+          <w:rFonts w:ascii="Times New Roman" w:hAnsi="Times New Roman" w:cs="Times New Roman"/>
+          <w:sz w:val="28"/>
+          <w:szCs w:val="28"/>
+        </w:rPr>
+        <w:t>ФІЗИКО-ТЕХНІЧНИЙ ІНСТИТУТ</w:t>
+      </w:r>
+    </w:p>
+    <w:p>
+      <w:pPr>
+        <w:spacing w:line="360" w:lineRule="auto"/>
+        <w:jc w:val="center"/>
+        <w:rPr>
+          <w:rFonts w:ascii="Times New Roman" w:hAnsi="Times New Roman" w:cs="Times New Roman"/>
+          <w:sz w:val="28"/>
+          <w:szCs w:val="28"/>
+        </w:rPr>
+      </w:pPr>
+    </w:p>
+    <w:p>
+      <w:pPr>
+        <w:spacing w:line="360" w:lineRule="auto"/>
+        <w:jc w:val="center"/>
+        <w:rPr>
+          <w:rFonts w:ascii="Times New Roman" w:hAnsi="Times New Roman" w:cs="Times New Roman"/>
+          <w:sz w:val="28"/>
+          <w:szCs w:val="28"/>
+        </w:rPr>
+      </w:pPr>
+      <w:r>
+        <w:rPr>
+          <w:rFonts w:ascii="Times New Roman" w:hAnsi="Times New Roman" w:cs="Times New Roman"/>
+          <w:sz w:val="28"/>
+          <w:szCs w:val="28"/>
+        </w:rPr>
+        <w:t>Кафедра фізико-технічних засобів захисту інформації</w:t>
+      </w:r>
+    </w:p>
+    <w:p>
+      <w:pPr>
+        <w:spacing w:line="360" w:lineRule="auto"/>
+        <w:jc w:val="center"/>
+        <w:rPr>
+          <w:rFonts w:ascii="Times New Roman" w:hAnsi="Times New Roman" w:cs="Times New Roman"/>
+          <w:sz w:val="28"/>
+          <w:szCs w:val="28"/>
+        </w:rPr>
+      </w:pPr>
+    </w:p>
+    <w:p>
+      <w:pPr>
+        <w:spacing w:line="360" w:lineRule="auto"/>
+        <w:jc w:val="center"/>
+        <w:rPr>
+          <w:rFonts w:ascii="Times New Roman" w:hAnsi="Times New Roman" w:cs="Times New Roman"/>
+          <w:sz w:val="28"/>
+          <w:szCs w:val="28"/>
+        </w:rPr>
+      </w:pPr>
+    </w:p>
+    <w:p>
+      <w:pPr>
+        <w:spacing w:line="360" w:lineRule="auto"/>
+        <w:jc w:val="center"/>
+        <w:rPr>
+          <w:rFonts w:ascii="Times New Roman" w:hAnsi="Times New Roman" w:cs="Times New Roman"/>
+          <w:sz w:val="28"/>
+          <w:szCs w:val="28"/>
+        </w:rPr>
+      </w:pPr>
+      <w:r>
+        <w:rPr>
+          <w:rFonts w:ascii="Times New Roman" w:hAnsi="Times New Roman" w:cs="Times New Roman"/>
+          <w:sz w:val="28"/>
+          <w:szCs w:val="28"/>
+        </w:rPr>
+        <w:t>Лабораторна робота № 1</w:t>
+      </w:r>
+    </w:p>
+    <w:p>
+      <w:pPr>
+        <w:spacing w:line="360" w:lineRule="auto"/>
+        <w:jc w:val="center"/>
+        <w:rPr>
+          <w:rFonts w:ascii="Times New Roman" w:hAnsi="Times New Roman" w:cs="Times New Roman"/>
+          <w:sz w:val="28"/>
+          <w:szCs w:val="28"/>
+        </w:rPr>
+      </w:pPr>
+      <w:r>
+        <w:rPr>
+          <w:rFonts w:ascii="Times New Roman" w:hAnsi="Times New Roman" w:cs="Times New Roman"/>
+          <w:sz w:val="28"/>
+          <w:szCs w:val="28"/>
+        </w:rPr>
+        <w:t xml:space="preserve">з дисципліни: «Автоматизація обробки </w:t>
+      </w:r>
+      <w:proofErr w:type="spellStart"/>
+      <w:r>
+        <w:rPr>
+          <w:rFonts w:ascii="Times New Roman" w:hAnsi="Times New Roman" w:cs="Times New Roman"/>
+          <w:sz w:val="28"/>
+          <w:szCs w:val="28"/>
+        </w:rPr>
+        <w:t>ІзОД</w:t>
+      </w:r>
+      <w:proofErr w:type="spellEnd"/>
+      <w:r>
+        <w:rPr>
+          <w:rFonts w:ascii="Times New Roman" w:hAnsi="Times New Roman" w:cs="Times New Roman"/>
+          <w:sz w:val="28"/>
+          <w:szCs w:val="28"/>
+        </w:rPr>
+        <w:t>»</w:t>
+      </w:r>
+    </w:p>
+    <w:p>
+      <w:pPr>
+        <w:spacing w:line="360" w:lineRule="auto"/>
+        <w:jc w:val="center"/>
+        <w:rPr>
+          <w:rFonts w:ascii="Times New Roman" w:hAnsi="Times New Roman" w:cs="Times New Roman"/>
+          <w:sz w:val="28"/>
+          <w:szCs w:val="28"/>
+        </w:rPr>
+      </w:pPr>
+      <w:r>
+        <w:rPr>
+          <w:rFonts w:ascii="Times New Roman" w:hAnsi="Times New Roman" w:cs="Times New Roman"/>
+          <w:sz w:val="28"/>
+          <w:szCs w:val="28"/>
+          <w:lang w:val="ru-RU"/>
+        </w:rPr>
+        <w:t>Вар</w:t>
+      </w:r>
+      <w:proofErr w:type="spellStart"/>
+      <w:r>
+        <w:rPr>
+          <w:rFonts w:ascii="Times New Roman" w:hAnsi="Times New Roman" w:cs="Times New Roman"/>
+          <w:sz w:val="28"/>
+          <w:szCs w:val="28"/>
+        </w:rPr>
+        <w:t>іант</w:t>
+      </w:r>
+      <w:proofErr w:type="spellEnd"/>
+      <w:r>
+        <w:rPr>
+          <w:rFonts w:ascii="Times New Roman" w:hAnsi="Times New Roman" w:cs="Times New Roman"/>
+          <w:sz w:val="28"/>
+          <w:szCs w:val="28"/>
+        </w:rPr>
+        <w:t xml:space="preserve"> №9</w:t>
+      </w:r>
+    </w:p>
+    <w:p>
+      <w:pPr>
+        <w:spacing w:line="360" w:lineRule="auto"/>
+        <w:jc w:val="center"/>
+        <w:rPr>
+          <w:rFonts w:ascii="Times New Roman" w:hAnsi="Times New Roman" w:cs="Times New Roman"/>
+          <w:sz w:val="28"/>
+          <w:szCs w:val="28"/>
+        </w:rPr>
+      </w:pPr>
+    </w:p>
+    <w:p>
+      <w:pPr>
+        <w:spacing w:line="360" w:lineRule="auto"/>
+        <w:jc w:val="center"/>
+        <w:rPr>
+          <w:rFonts w:ascii="Times New Roman" w:hAnsi="Times New Roman" w:cs="Times New Roman"/>
+          <w:sz w:val="28"/>
+          <w:szCs w:val="28"/>
+        </w:rPr>
+      </w:pPr>
+    </w:p>
+    <w:p>
+      <w:pPr>
+        <w:spacing w:line="360" w:lineRule="auto"/>
+        <w:jc w:val="center"/>
+        <w:rPr>
+          <w:rFonts w:ascii="Times New Roman" w:hAnsi="Times New Roman" w:cs="Times New Roman"/>
+          <w:sz w:val="28"/>
+          <w:szCs w:val="28"/>
+        </w:rPr>
+      </w:pPr>
+    </w:p>
+    <w:p>
+      <w:pPr>
+        <w:spacing w:line="360" w:lineRule="auto"/>
+        <w:rPr>
+          <w:rFonts w:ascii="Times New Roman" w:hAnsi="Times New Roman" w:cs="Times New Roman"/>
+          <w:sz w:val="28"/>
+          <w:szCs w:val="28"/>
+        </w:rPr>
+      </w:pPr>
+      <w:r>
+        <w:rPr>
+          <w:rFonts w:ascii="Times New Roman" w:hAnsi="Times New Roman" w:cs="Times New Roman"/>
+          <w:sz w:val="28"/>
+          <w:szCs w:val="28"/>
+        </w:rPr>
+        <w:t>Керівник:</w:t>
+      </w:r>
+      <w:r>
+        <w:rPr>
+          <w:rFonts w:ascii="Times New Roman" w:hAnsi="Times New Roman" w:cs="Times New Roman"/>
+          <w:sz w:val="28"/>
+          <w:szCs w:val="28"/>
+        </w:rPr>
+        <w:tab/>
+      </w:r>
+      <w:r>
+        <w:rPr>
+          <w:rFonts w:ascii="Times New Roman" w:hAnsi="Times New Roman" w:cs="Times New Roman"/>
+          <w:sz w:val="28"/>
+          <w:szCs w:val="28"/>
+        </w:rPr>
+        <w:tab/>
+      </w:r>
+      <w:r>
+        <w:rPr>
+          <w:rFonts w:ascii="Times New Roman" w:hAnsi="Times New Roman" w:cs="Times New Roman"/>
+          <w:sz w:val="28"/>
+          <w:szCs w:val="28"/>
+        </w:rPr>
+        <w:tab/>
+      </w:r>
+      <w:r>
+        <w:rPr>
+          <w:rFonts w:ascii="Times New Roman" w:hAnsi="Times New Roman" w:cs="Times New Roman"/>
+          <w:sz w:val="28"/>
+          <w:szCs w:val="28"/>
+        </w:rPr>
+        <w:tab/>
+      </w:r>
+      <w:r>
+        <w:rPr>
+          <w:rFonts w:ascii="Times New Roman" w:hAnsi="Times New Roman" w:cs="Times New Roman"/>
+          <w:sz w:val="28"/>
+          <w:szCs w:val="28"/>
+        </w:rPr>
+        <w:tab/>
+      </w:r>
+      <w:r>
+        <w:rPr>
+          <w:rFonts w:ascii="Times New Roman" w:hAnsi="Times New Roman" w:cs="Times New Roman"/>
+          <w:sz w:val="28"/>
+          <w:szCs w:val="28"/>
+        </w:rPr>
+        <w:tab/>
+        <w:t xml:space="preserve">                  Виконав:</w:t>
+      </w:r>
+    </w:p>
+    <w:p>
+      <w:pPr>
+        <w:spacing w:line="360" w:lineRule="auto"/>
+        <w:rPr>
+          <w:rFonts w:ascii="Times New Roman" w:hAnsi="Times New Roman" w:cs="Times New Roman"/>
+          <w:sz w:val="28"/>
+          <w:szCs w:val="28"/>
+          <w:lang w:val="ru-RU"/>
+        </w:rPr>
+      </w:pPr>
+      <w:proofErr w:type="spellStart"/>
+      <w:r>
+        <w:rPr>
+          <w:rFonts w:ascii="Times New Roman" w:hAnsi="Times New Roman" w:cs="Times New Roman"/>
+          <w:sz w:val="28"/>
+          <w:szCs w:val="28"/>
+        </w:rPr>
+        <w:t>Прогонов</w:t>
+      </w:r>
+      <w:proofErr w:type="spellEnd"/>
+      <w:r>
+        <w:rPr>
+          <w:rFonts w:ascii="Times New Roman" w:hAnsi="Times New Roman" w:cs="Times New Roman"/>
+          <w:sz w:val="28"/>
+          <w:szCs w:val="28"/>
+        </w:rPr>
+        <w:t xml:space="preserve"> Дмитро Олександрович</w:t>
+      </w:r>
+      <w:r>
+        <w:rPr>
+          <w:rFonts w:ascii="Times New Roman" w:hAnsi="Times New Roman" w:cs="Times New Roman"/>
+          <w:sz w:val="28"/>
+          <w:szCs w:val="28"/>
+        </w:rPr>
+        <w:tab/>
+      </w:r>
+      <w:r>
+        <w:rPr>
+          <w:rFonts w:ascii="Times New Roman" w:hAnsi="Times New Roman" w:cs="Times New Roman"/>
+          <w:sz w:val="28"/>
+          <w:szCs w:val="28"/>
+        </w:rPr>
+        <w:tab/>
+      </w:r>
+      <w:r>
+        <w:rPr>
+          <w:rFonts w:ascii="Times New Roman" w:hAnsi="Times New Roman" w:cs="Times New Roman"/>
+          <w:sz w:val="28"/>
+          <w:szCs w:val="28"/>
+        </w:rPr>
+        <w:tab/>
+        <w:t xml:space="preserve">        студент 5 курсу групи ФЕ-91м</w:t>
+      </w:r>
+      <w:r>
+        <w:rPr>
+          <w:rFonts w:ascii="Times New Roman" w:hAnsi="Times New Roman" w:cs="Times New Roman"/>
+          <w:sz w:val="28"/>
+          <w:szCs w:val="28"/>
+          <w:lang w:val="ru-RU"/>
+        </w:rPr>
+        <w:t>п</w:t>
+      </w:r>
+    </w:p>
+    <w:p>
+      <w:pPr>
+        <w:spacing w:line="360" w:lineRule="auto"/>
+        <w:rPr>
+          <w:rFonts w:ascii="Times New Roman" w:hAnsi="Times New Roman" w:cs="Times New Roman"/>
+          <w:sz w:val="28"/>
+          <w:szCs w:val="28"/>
+          <w:lang w:val="ru-RU"/>
+        </w:rPr>
+      </w:pPr>
+      <w:r>
+        <w:rPr>
+          <w:rFonts w:ascii="Times New Roman" w:hAnsi="Times New Roman" w:cs="Times New Roman"/>
+          <w:sz w:val="28"/>
+          <w:szCs w:val="28"/>
+        </w:rPr>
+        <w:t>Захищено з оцінкою</w:t>
+      </w:r>
+      <w:r>
+        <w:rPr>
+          <w:rFonts w:ascii="Times New Roman" w:hAnsi="Times New Roman" w:cs="Times New Roman"/>
+          <w:sz w:val="28"/>
+          <w:szCs w:val="28"/>
+        </w:rPr>
+        <w:tab/>
+      </w:r>
+      <w:r>
+        <w:rPr>
+          <w:rFonts w:ascii="Times New Roman" w:hAnsi="Times New Roman" w:cs="Times New Roman"/>
+          <w:sz w:val="28"/>
+          <w:szCs w:val="28"/>
+        </w:rPr>
+        <w:tab/>
+      </w:r>
+      <w:r>
+        <w:rPr>
+          <w:rFonts w:ascii="Times New Roman" w:hAnsi="Times New Roman" w:cs="Times New Roman"/>
+          <w:sz w:val="28"/>
+          <w:szCs w:val="28"/>
+        </w:rPr>
+        <w:tab/>
+      </w:r>
+      <w:r>
+        <w:rPr>
+          <w:rFonts w:ascii="Times New Roman" w:hAnsi="Times New Roman" w:cs="Times New Roman"/>
+          <w:sz w:val="28"/>
+          <w:szCs w:val="28"/>
+        </w:rPr>
+        <w:tab/>
+      </w:r>
+      <w:r>
+        <w:rPr>
+          <w:rFonts w:ascii="Times New Roman" w:hAnsi="Times New Roman" w:cs="Times New Roman"/>
+          <w:sz w:val="28"/>
+          <w:szCs w:val="28"/>
+        </w:rPr>
+        <w:tab/>
+        <w:t xml:space="preserve">        </w:t>
+      </w:r>
+      <w:r>
+        <w:rPr>
+          <w:rFonts w:ascii="Times New Roman" w:hAnsi="Times New Roman" w:cs="Times New Roman"/>
+          <w:sz w:val="28"/>
+          <w:szCs w:val="28"/>
+          <w:lang w:val="ru-RU"/>
+        </w:rPr>
+        <w:t xml:space="preserve">Проценко </w:t>
+      </w:r>
+      <w:proofErr w:type="spellStart"/>
+      <w:r>
+        <w:rPr>
+          <w:rFonts w:ascii="Times New Roman" w:hAnsi="Times New Roman" w:cs="Times New Roman"/>
+          <w:sz w:val="28"/>
+          <w:szCs w:val="28"/>
+          <w:lang w:val="ru-RU"/>
+        </w:rPr>
+        <w:t>Дмитро</w:t>
+      </w:r>
+      <w:proofErr w:type="spellEnd"/>
+      <w:r>
+        <w:rPr>
+          <w:rFonts w:ascii="Times New Roman" w:hAnsi="Times New Roman" w:cs="Times New Roman"/>
+          <w:sz w:val="28"/>
+          <w:szCs w:val="28"/>
+          <w:lang w:val="ru-RU"/>
+        </w:rPr>
+        <w:t xml:space="preserve"> </w:t>
+      </w:r>
+      <w:proofErr w:type="spellStart"/>
+      <w:r>
+        <w:rPr>
+          <w:rFonts w:ascii="Times New Roman" w:hAnsi="Times New Roman" w:cs="Times New Roman"/>
+          <w:sz w:val="28"/>
+          <w:szCs w:val="28"/>
+          <w:lang w:val="ru-RU"/>
+        </w:rPr>
+        <w:t>Олександрович</w:t>
+      </w:r>
+      <w:proofErr w:type="spellEnd"/>
+    </w:p>
+    <w:p>
+      <w:pPr>
+        <w:spacing w:line="360" w:lineRule="auto"/>
+        <w:rPr>
+          <w:rFonts w:ascii="Times New Roman" w:hAnsi="Times New Roman" w:cs="Times New Roman"/>
+          <w:sz w:val="28"/>
+          <w:szCs w:val="28"/>
+        </w:rPr>
+      </w:pPr>
+      <w:r>
+        <w:rPr>
+          <w:rFonts w:ascii="Times New Roman" w:hAnsi="Times New Roman" w:cs="Times New Roman"/>
+          <w:sz w:val="28"/>
+          <w:szCs w:val="28"/>
+        </w:rPr>
+        <w:t>____________________</w:t>
+      </w:r>
+      <w:r>
+        <w:rPr>
+          <w:rFonts w:ascii="Times New Roman" w:hAnsi="Times New Roman" w:cs="Times New Roman"/>
+          <w:sz w:val="28"/>
+          <w:szCs w:val="28"/>
+        </w:rPr>
+        <w:tab/>
+      </w:r>
+    </w:p>
+    <w:p>
+      <w:pPr>
+        <w:spacing w:line="360" w:lineRule="auto"/>
+        <w:rPr>
+          <w:rFonts w:ascii="Times New Roman" w:hAnsi="Times New Roman" w:cs="Times New Roman"/>
+          <w:sz w:val="24"/>
+          <w:szCs w:val="24"/>
+        </w:rPr>
+      </w:pPr>
+      <w:r>
+        <w:rPr>
+          <w:rFonts w:ascii="Times New Roman" w:hAnsi="Times New Roman" w:cs="Times New Roman"/>
+        </w:rPr>
+        <w:t>____________________</w:t>
+      </w:r>
+    </w:p>
+    <w:p>
+      <w:pPr>
+        <w:spacing w:line="360" w:lineRule="auto"/>
+        <w:rPr>
+          <w:rFonts w:ascii="Times New Roman" w:hAnsi="Times New Roman" w:cs="Times New Roman"/>
+        </w:rPr>
+      </w:pPr>
+      <w:r>
+        <w:rPr>
+          <w:rFonts w:ascii="Times New Roman" w:hAnsi="Times New Roman" w:cs="Times New Roman"/>
+        </w:rPr>
+        <w:t xml:space="preserve">            </w:t>
+      </w:r>
+      <w:r>
+        <w:rPr>
+          <w:rFonts w:ascii="Times New Roman" w:hAnsi="Times New Roman" w:cs="Times New Roman"/>
+          <w:vertAlign w:val="superscript"/>
+        </w:rPr>
+        <w:t>дата, підпис</w:t>
+      </w:r>
+    </w:p>
+    <w:p>
+      <w:pPr>
+        <w:spacing w:line="360" w:lineRule="auto"/>
+        <w:jc w:val="center"/>
+        <w:rPr>
+          <w:rFonts w:ascii="Times New Roman" w:hAnsi="Times New Roman" w:cs="Times New Roman"/>
+        </w:rPr>
+      </w:pPr>
+    </w:p>
+    <w:p>
+      <w:pPr>
+        <w:spacing w:line="360" w:lineRule="auto"/>
+        <w:jc w:val="center"/>
+        <w:rPr>
+          <w:rFonts w:ascii="Times New Roman" w:hAnsi="Times New Roman" w:cs="Times New Roman"/>
+        </w:rPr>
+      </w:pPr>
+      <w:bookmarkStart w:id="0" w:name="_GoBack"/>
       <w:bookmarkEnd w:id="0"/>
-      <w:r>
-        <w:rPr>
-          <w:rFonts w:ascii="Times New Roman" w:eastAsia="Times New Roman" w:hAnsi="Times New Roman" w:cs="Times New Roman"/>
-          <w:sz w:val="36"/>
-        </w:rPr>
-        <w:t xml:space="preserve">Міністерство освіти і науки України </w:t>
-      </w:r>
-    </w:p>
-    <w:p>
-      <w:pPr>
-        <w:spacing w:after="0" w:line="240" w:lineRule="auto"/>
+    </w:p>
+    <w:p>
+      <w:pPr>
+        <w:spacing w:line="360" w:lineRule="auto"/>
         <w:jc w:val="center"/>
         <w:rPr>
-          <w:rFonts w:ascii="Times New Roman" w:eastAsia="Times New Roman" w:hAnsi="Times New Roman" w:cs="Times New Roman"/>
-          <w:sz w:val="36"/>
-        </w:rPr>
-      </w:pPr>
-      <w:r>
-        <w:rPr>
-          <w:rFonts w:ascii="Times New Roman" w:eastAsia="Times New Roman" w:hAnsi="Times New Roman" w:cs="Times New Roman"/>
-          <w:sz w:val="36"/>
-        </w:rPr>
-        <w:t>НТУУ «Київський політехнічний інститут ім. Ігоря Сікорського»</w:t>
-      </w:r>
-    </w:p>
-    <w:p>
-      <w:pPr>
-        <w:spacing w:after="0" w:line="240" w:lineRule="auto"/>
+          <w:rFonts w:ascii="Times New Roman" w:hAnsi="Times New Roman" w:cs="Times New Roman"/>
+        </w:rPr>
+      </w:pPr>
+    </w:p>
+    <w:p>
+      <w:pPr>
+        <w:spacing w:line="360" w:lineRule="auto"/>
         <w:jc w:val="center"/>
         <w:rPr>
-          <w:rFonts w:ascii="Times New Roman" w:eastAsia="Times New Roman" w:hAnsi="Times New Roman" w:cs="Times New Roman"/>
-          <w:sz w:val="24"/>
-        </w:rPr>
-      </w:pPr>
-      <w:r>
-        <w:rPr>
-          <w:rFonts w:ascii="Times New Roman" w:eastAsia="Times New Roman" w:hAnsi="Times New Roman" w:cs="Times New Roman"/>
-          <w:sz w:val="36"/>
-        </w:rPr>
-        <w:t>Фізико-технічний інститут</w:t>
-      </w:r>
-    </w:p>
-    <w:p>
-      <w:pPr>
-        <w:spacing w:after="0" w:line="240" w:lineRule="auto"/>
-        <w:rPr>
-          <w:rFonts w:ascii="Times New Roman" w:eastAsia="Times New Roman" w:hAnsi="Times New Roman" w:cs="Times New Roman"/>
-          <w:sz w:val="24"/>
-        </w:rPr>
-      </w:pPr>
-    </w:p>
-    <w:p>
-      <w:pPr>
-        <w:spacing w:after="0" w:line="240" w:lineRule="auto"/>
-        <w:rPr>
-          <w:rFonts w:ascii="Times New Roman" w:eastAsia="Times New Roman" w:hAnsi="Times New Roman" w:cs="Times New Roman"/>
-          <w:sz w:val="24"/>
-        </w:rPr>
-      </w:pPr>
-    </w:p>
-    <w:p>
-      <w:pPr>
-        <w:spacing w:after="0" w:line="240" w:lineRule="auto"/>
-        <w:rPr>
-          <w:rFonts w:ascii="Times New Roman" w:eastAsia="Times New Roman" w:hAnsi="Times New Roman" w:cs="Times New Roman"/>
-          <w:sz w:val="24"/>
-        </w:rPr>
-      </w:pPr>
-    </w:p>
-    <w:p>
-      <w:pPr>
-        <w:spacing w:after="0" w:line="240" w:lineRule="auto"/>
-        <w:rPr>
-          <w:rFonts w:ascii="Times New Roman" w:eastAsia="Times New Roman" w:hAnsi="Times New Roman" w:cs="Times New Roman"/>
-          <w:sz w:val="24"/>
-        </w:rPr>
-      </w:pPr>
-    </w:p>
-    <w:p>
-      <w:pPr>
-        <w:spacing w:after="0" w:line="240" w:lineRule="auto"/>
-        <w:rPr>
-          <w:rFonts w:ascii="Times New Roman" w:eastAsia="Times New Roman" w:hAnsi="Times New Roman" w:cs="Times New Roman"/>
-          <w:sz w:val="24"/>
-        </w:rPr>
-      </w:pPr>
-    </w:p>
-    <w:p>
-      <w:pPr>
-        <w:spacing w:after="0" w:line="240" w:lineRule="auto"/>
-        <w:rPr>
-          <w:rFonts w:ascii="Times New Roman" w:eastAsia="Times New Roman" w:hAnsi="Times New Roman" w:cs="Times New Roman"/>
-          <w:sz w:val="24"/>
-        </w:rPr>
-      </w:pPr>
-    </w:p>
-    <w:p>
-      <w:pPr>
-        <w:spacing w:after="0" w:line="240" w:lineRule="auto"/>
-        <w:rPr>
-          <w:rFonts w:ascii="Times New Roman" w:eastAsia="Times New Roman" w:hAnsi="Times New Roman" w:cs="Times New Roman"/>
-          <w:sz w:val="24"/>
-        </w:rPr>
-      </w:pPr>
-    </w:p>
-    <w:p>
-      <w:pPr>
-        <w:spacing w:after="0" w:line="240" w:lineRule="auto"/>
-        <w:rPr>
-          <w:rFonts w:ascii="Times New Roman" w:eastAsia="Times New Roman" w:hAnsi="Times New Roman" w:cs="Times New Roman"/>
-          <w:sz w:val="24"/>
-        </w:rPr>
-      </w:pPr>
-    </w:p>
-    <w:p>
-      <w:pPr>
-        <w:spacing w:after="0" w:line="240" w:lineRule="auto"/>
-        <w:rPr>
-          <w:rFonts w:ascii="Times New Roman" w:eastAsia="Times New Roman" w:hAnsi="Times New Roman" w:cs="Times New Roman"/>
-          <w:sz w:val="24"/>
-        </w:rPr>
-      </w:pPr>
-    </w:p>
-    <w:p>
-      <w:pPr>
-        <w:spacing w:after="0" w:line="240" w:lineRule="auto"/>
-        <w:rPr>
-          <w:rFonts w:ascii="Times New Roman" w:eastAsia="Times New Roman" w:hAnsi="Times New Roman" w:cs="Times New Roman"/>
-          <w:sz w:val="24"/>
-        </w:rPr>
-      </w:pPr>
-    </w:p>
-    <w:p>
-      <w:pPr>
-        <w:spacing w:after="0" w:line="240" w:lineRule="auto"/>
-        <w:rPr>
-          <w:rFonts w:ascii="Times New Roman" w:eastAsia="Times New Roman" w:hAnsi="Times New Roman" w:cs="Times New Roman"/>
-          <w:sz w:val="24"/>
-        </w:rPr>
-      </w:pPr>
-    </w:p>
-    <w:p>
-      <w:pPr>
-        <w:spacing w:after="0" w:line="240" w:lineRule="auto"/>
-        <w:rPr>
-          <w:rFonts w:ascii="Times New Roman" w:eastAsia="Times New Roman" w:hAnsi="Times New Roman" w:cs="Times New Roman"/>
-          <w:sz w:val="24"/>
-        </w:rPr>
-      </w:pPr>
-    </w:p>
-    <w:p>
-      <w:pPr>
-        <w:keepNext/>
-        <w:spacing w:after="0" w:line="240" w:lineRule="auto"/>
+          <w:rFonts w:ascii="Times New Roman" w:hAnsi="Times New Roman" w:cs="Times New Roman"/>
+        </w:rPr>
+      </w:pPr>
+    </w:p>
+    <w:p>
+      <w:pPr>
+        <w:spacing w:line="360" w:lineRule="auto"/>
         <w:jc w:val="center"/>
         <w:rPr>
-          <w:rFonts w:ascii="Times New Roman" w:eastAsia="Times New Roman" w:hAnsi="Times New Roman" w:cs="Times New Roman"/>
-          <w:b/>
+          <w:rFonts w:ascii="Times New Roman" w:hAnsi="Times New Roman" w:cs="Times New Roman"/>
           <w:sz w:val="32"/>
-        </w:rPr>
-      </w:pPr>
-    </w:p>
-    <w:p>
-      <w:pPr>
-        <w:spacing w:after="0" w:line="240" w:lineRule="auto"/>
-        <w:jc w:val="center"/>
-        <w:rPr>
-          <w:rFonts w:ascii="Times New Roman" w:eastAsia="Times New Roman" w:hAnsi="Times New Roman" w:cs="Times New Roman"/>
-          <w:sz w:val="32"/>
-        </w:rPr>
-      </w:pPr>
-      <w:r>
-        <w:rPr>
-          <w:rFonts w:ascii="Times New Roman" w:eastAsia="Times New Roman" w:hAnsi="Times New Roman" w:cs="Times New Roman"/>
-          <w:sz w:val="32"/>
-        </w:rPr>
-        <w:t>Лабораторна робота №1</w:t>
-      </w:r>
-    </w:p>
-    <w:p>
-      <w:pPr>
-        <w:spacing w:after="0" w:line="240" w:lineRule="auto"/>
-        <w:jc w:val="center"/>
-        <w:rPr>
-          <w:rFonts w:ascii="Times New Roman" w:eastAsia="Times New Roman" w:hAnsi="Times New Roman" w:cs="Times New Roman"/>
-          <w:sz w:val="32"/>
-        </w:rPr>
-      </w:pPr>
-      <w:r>
-        <w:rPr>
-          <w:rFonts w:ascii="Times New Roman" w:eastAsia="Times New Roman" w:hAnsi="Times New Roman" w:cs="Times New Roman"/>
-          <w:sz w:val="32"/>
-        </w:rPr>
-        <w:t>З дисципліни</w:t>
-      </w:r>
-    </w:p>
-    <w:p>
-      <w:pPr>
-        <w:spacing w:after="0" w:line="240" w:lineRule="auto"/>
-        <w:jc w:val="center"/>
-        <w:rPr>
-          <w:rFonts w:ascii="Times New Roman" w:eastAsia="Times New Roman" w:hAnsi="Times New Roman" w:cs="Times New Roman"/>
-          <w:sz w:val="32"/>
-        </w:rPr>
-      </w:pPr>
-      <w:r>
-        <w:rPr>
-          <w:rFonts w:ascii="Times New Roman" w:eastAsia="Times New Roman" w:hAnsi="Times New Roman" w:cs="Times New Roman"/>
-          <w:sz w:val="32"/>
-        </w:rPr>
-        <w:t>«</w:t>
-      </w:r>
-      <w:r>
-        <w:rPr>
-          <w:rFonts w:ascii="Times New Roman" w:eastAsia="Times New Roman" w:hAnsi="Times New Roman" w:cs="Times New Roman"/>
-          <w:bCs/>
-          <w:sz w:val="32"/>
-        </w:rPr>
-        <w:t xml:space="preserve">Автоматизація обробки </w:t>
-      </w:r>
-      <w:proofErr w:type="spellStart"/>
-      <w:r>
-        <w:rPr>
-          <w:rFonts w:ascii="Times New Roman" w:eastAsia="Times New Roman" w:hAnsi="Times New Roman" w:cs="Times New Roman"/>
-          <w:bCs/>
-          <w:sz w:val="32"/>
-        </w:rPr>
-        <w:t>ІзОД</w:t>
-      </w:r>
-      <w:proofErr w:type="spellEnd"/>
-      <w:r>
-        <w:rPr>
-          <w:rFonts w:ascii="Times New Roman" w:eastAsia="Times New Roman" w:hAnsi="Times New Roman" w:cs="Times New Roman"/>
-          <w:sz w:val="32"/>
-        </w:rPr>
-        <w:t>»</w:t>
-      </w:r>
-    </w:p>
-    <w:p>
-      <w:pPr>
-        <w:spacing w:after="0" w:line="240" w:lineRule="auto"/>
-        <w:jc w:val="center"/>
-        <w:rPr>
-          <w:rFonts w:ascii="Times New Roman" w:eastAsia="Times New Roman" w:hAnsi="Times New Roman" w:cs="Times New Roman"/>
-          <w:sz w:val="32"/>
-        </w:rPr>
-      </w:pPr>
-    </w:p>
-    <w:p>
-      <w:pPr>
-        <w:spacing w:after="0" w:line="240" w:lineRule="auto"/>
-        <w:rPr>
-          <w:rFonts w:ascii="Times New Roman" w:eastAsia="Times New Roman" w:hAnsi="Times New Roman" w:cs="Times New Roman"/>
-          <w:sz w:val="24"/>
-        </w:rPr>
-      </w:pPr>
-    </w:p>
-    <w:p>
-      <w:pPr>
-        <w:spacing w:after="0" w:line="240" w:lineRule="auto"/>
-        <w:jc w:val="center"/>
-        <w:rPr>
-          <w:rFonts w:ascii="Times New Roman" w:eastAsia="Times New Roman" w:hAnsi="Times New Roman" w:cs="Times New Roman"/>
-          <w:sz w:val="28"/>
-          <w:szCs w:val="24"/>
-          <w:lang w:val="ru-RU"/>
-        </w:rPr>
-      </w:pPr>
-      <w:r>
-        <w:rPr>
-          <w:rFonts w:ascii="Times New Roman" w:eastAsia="Times New Roman" w:hAnsi="Times New Roman" w:cs="Times New Roman"/>
-          <w:sz w:val="28"/>
-          <w:szCs w:val="24"/>
-        </w:rPr>
-        <w:t xml:space="preserve">Варіант </w:t>
-      </w:r>
-      <w:r>
-        <w:rPr>
-          <w:rFonts w:ascii="Times New Roman" w:eastAsia="Times New Roman" w:hAnsi="Times New Roman" w:cs="Times New Roman"/>
-          <w:sz w:val="28"/>
-          <w:szCs w:val="24"/>
-          <w:lang w:val="ru-RU"/>
-        </w:rPr>
-        <w:t>9</w:t>
-      </w:r>
-    </w:p>
-    <w:p>
-      <w:pPr>
-        <w:spacing w:after="0" w:line="240" w:lineRule="auto"/>
-        <w:rPr>
-          <w:rFonts w:ascii="Times New Roman" w:eastAsia="Times New Roman" w:hAnsi="Times New Roman" w:cs="Times New Roman"/>
-          <w:sz w:val="24"/>
-        </w:rPr>
-      </w:pPr>
-    </w:p>
-    <w:p>
-      <w:pPr>
-        <w:spacing w:after="0" w:line="240" w:lineRule="auto"/>
-        <w:rPr>
-          <w:rFonts w:ascii="Times New Roman" w:eastAsia="Times New Roman" w:hAnsi="Times New Roman" w:cs="Times New Roman"/>
-          <w:sz w:val="24"/>
-        </w:rPr>
-      </w:pPr>
-    </w:p>
-    <w:p>
-      <w:pPr>
-        <w:spacing w:after="0" w:line="240" w:lineRule="auto"/>
-        <w:rPr>
-          <w:rFonts w:ascii="Times New Roman" w:eastAsia="Times New Roman" w:hAnsi="Times New Roman" w:cs="Times New Roman"/>
-          <w:sz w:val="24"/>
-        </w:rPr>
-      </w:pPr>
-    </w:p>
-    <w:p>
-      <w:pPr>
-        <w:spacing w:after="0" w:line="240" w:lineRule="auto"/>
-        <w:rPr>
-          <w:rFonts w:ascii="Times New Roman" w:eastAsia="Times New Roman" w:hAnsi="Times New Roman" w:cs="Times New Roman"/>
-          <w:sz w:val="24"/>
-        </w:rPr>
-      </w:pPr>
-    </w:p>
-    <w:p>
-      <w:pPr>
-        <w:spacing w:after="0" w:line="240" w:lineRule="auto"/>
-        <w:rPr>
-          <w:rFonts w:ascii="Times New Roman" w:eastAsia="Times New Roman" w:hAnsi="Times New Roman" w:cs="Times New Roman"/>
-          <w:sz w:val="24"/>
-        </w:rPr>
-      </w:pPr>
-    </w:p>
-    <w:p>
-      <w:pPr>
-        <w:spacing w:after="0" w:line="240" w:lineRule="auto"/>
-        <w:rPr>
-          <w:rFonts w:ascii="Times New Roman" w:eastAsia="Times New Roman" w:hAnsi="Times New Roman" w:cs="Times New Roman"/>
-          <w:sz w:val="24"/>
-        </w:rPr>
-      </w:pPr>
-    </w:p>
-    <w:p>
-      <w:pPr>
-        <w:spacing w:after="0" w:line="240" w:lineRule="auto"/>
-        <w:jc w:val="center"/>
-        <w:rPr>
-          <w:rFonts w:ascii="Times New Roman" w:eastAsia="Times New Roman" w:hAnsi="Times New Roman" w:cs="Times New Roman"/>
-          <w:sz w:val="24"/>
-        </w:rPr>
-      </w:pPr>
-    </w:p>
-    <w:p>
-      <w:pPr>
-        <w:spacing w:after="0" w:line="240" w:lineRule="auto"/>
-        <w:jc w:val="center"/>
-        <w:rPr>
-          <w:rFonts w:ascii="Times New Roman" w:eastAsia="Times New Roman" w:hAnsi="Times New Roman" w:cs="Times New Roman"/>
-          <w:sz w:val="24"/>
-        </w:rPr>
-      </w:pPr>
-    </w:p>
-    <w:p>
-      <w:pPr>
-        <w:spacing w:after="0" w:line="240" w:lineRule="auto"/>
-        <w:jc w:val="center"/>
-        <w:rPr>
-          <w:rFonts w:ascii="Times New Roman" w:eastAsia="Times New Roman" w:hAnsi="Times New Roman" w:cs="Times New Roman"/>
-          <w:sz w:val="24"/>
-        </w:rPr>
-      </w:pPr>
-    </w:p>
-    <w:p>
-      <w:pPr>
-        <w:spacing w:after="0" w:line="240" w:lineRule="auto"/>
-        <w:jc w:val="center"/>
-        <w:rPr>
-          <w:rFonts w:ascii="Times New Roman" w:eastAsia="Times New Roman" w:hAnsi="Times New Roman" w:cs="Times New Roman"/>
-          <w:sz w:val="24"/>
-        </w:rPr>
-      </w:pPr>
-    </w:p>
-    <w:p>
-      <w:pPr>
-        <w:spacing w:after="0" w:line="240" w:lineRule="auto"/>
-        <w:jc w:val="center"/>
-        <w:rPr>
-          <w:rFonts w:ascii="Times New Roman" w:eastAsia="Times New Roman" w:hAnsi="Times New Roman" w:cs="Times New Roman"/>
-          <w:sz w:val="24"/>
-        </w:rPr>
-      </w:pPr>
-    </w:p>
-    <w:p>
-      <w:pPr>
-        <w:spacing w:after="0" w:line="240" w:lineRule="auto"/>
-        <w:ind w:firstLine="6521"/>
-        <w:jc w:val="right"/>
-        <w:rPr>
-          <w:rFonts w:ascii="Times New Roman" w:eastAsia="Times New Roman" w:hAnsi="Times New Roman" w:cs="Times New Roman"/>
-          <w:b/>
-          <w:sz w:val="28"/>
-          <w:szCs w:val="24"/>
-        </w:rPr>
-      </w:pPr>
-      <w:r>
-        <w:rPr>
-          <w:rFonts w:ascii="Times New Roman" w:eastAsia="Times New Roman" w:hAnsi="Times New Roman" w:cs="Times New Roman"/>
-          <w:b/>
-          <w:sz w:val="28"/>
-          <w:szCs w:val="24"/>
-        </w:rPr>
-        <w:t>Виконав:</w:t>
-      </w:r>
-    </w:p>
-    <w:p>
-      <w:pPr>
-        <w:spacing w:after="0" w:line="240" w:lineRule="auto"/>
-        <w:ind w:firstLine="6521"/>
-        <w:jc w:val="right"/>
-        <w:rPr>
-          <w:rFonts w:ascii="Times New Roman" w:eastAsia="Times New Roman" w:hAnsi="Times New Roman" w:cs="Times New Roman"/>
-          <w:sz w:val="28"/>
-          <w:szCs w:val="24"/>
-        </w:rPr>
-      </w:pPr>
-      <w:r>
-        <w:rPr>
-          <w:rFonts w:ascii="Times New Roman" w:eastAsia="Times New Roman" w:hAnsi="Times New Roman" w:cs="Times New Roman"/>
-          <w:sz w:val="28"/>
-          <w:szCs w:val="24"/>
-        </w:rPr>
-        <w:t>Студент 5 курсу ФТІ</w:t>
-      </w:r>
-    </w:p>
-    <w:p>
-      <w:pPr>
-        <w:spacing w:after="0" w:line="240" w:lineRule="auto"/>
-        <w:ind w:firstLine="6521"/>
-        <w:jc w:val="right"/>
-        <w:rPr>
-          <w:rFonts w:ascii="Times New Roman" w:eastAsia="Times New Roman" w:hAnsi="Times New Roman" w:cs="Times New Roman"/>
-          <w:sz w:val="28"/>
-          <w:szCs w:val="24"/>
-        </w:rPr>
-      </w:pPr>
-      <w:r>
-        <w:rPr>
-          <w:rFonts w:ascii="Times New Roman" w:eastAsia="Times New Roman" w:hAnsi="Times New Roman" w:cs="Times New Roman"/>
-          <w:sz w:val="28"/>
-          <w:szCs w:val="24"/>
-        </w:rPr>
-        <w:t>групи  ФЕ-91мп</w:t>
-      </w:r>
-    </w:p>
-    <w:p>
-      <w:pPr>
-        <w:spacing w:after="0" w:line="240" w:lineRule="auto"/>
-        <w:ind w:firstLine="6521"/>
-        <w:jc w:val="right"/>
-        <w:rPr>
-          <w:rFonts w:ascii="Times New Roman" w:eastAsia="Times New Roman" w:hAnsi="Times New Roman" w:cs="Times New Roman"/>
-          <w:sz w:val="28"/>
-          <w:szCs w:val="24"/>
-          <w:lang w:val="ru-RU"/>
-        </w:rPr>
-      </w:pPr>
-      <w:r>
-        <w:rPr>
-          <w:rFonts w:ascii="Times New Roman" w:eastAsia="Times New Roman" w:hAnsi="Times New Roman" w:cs="Times New Roman"/>
-          <w:sz w:val="28"/>
-          <w:szCs w:val="24"/>
-          <w:lang w:val="ru-RU"/>
-        </w:rPr>
-        <w:t>Проценко Д.О.</w:t>
-      </w:r>
-    </w:p>
-    <w:p>
-      <w:pPr>
-        <w:spacing w:after="0" w:line="240" w:lineRule="auto"/>
-        <w:ind w:firstLine="6521"/>
-        <w:jc w:val="right"/>
-        <w:rPr>
-          <w:rFonts w:ascii="Times New Roman" w:eastAsia="Times New Roman" w:hAnsi="Times New Roman" w:cs="Times New Roman"/>
-          <w:sz w:val="28"/>
-          <w:szCs w:val="24"/>
-        </w:rPr>
-      </w:pPr>
-    </w:p>
-    <w:p>
-      <w:pPr>
-        <w:spacing w:after="0" w:line="240" w:lineRule="auto"/>
-        <w:ind w:firstLine="6521"/>
-        <w:jc w:val="right"/>
-        <w:rPr>
-          <w:rFonts w:ascii="Times New Roman" w:eastAsia="Times New Roman" w:hAnsi="Times New Roman" w:cs="Times New Roman"/>
-          <w:b/>
-          <w:sz w:val="28"/>
-          <w:szCs w:val="24"/>
-        </w:rPr>
-      </w:pPr>
-      <w:r>
-        <w:rPr>
-          <w:rFonts w:ascii="Times New Roman" w:eastAsia="Times New Roman" w:hAnsi="Times New Roman" w:cs="Times New Roman"/>
-          <w:b/>
-          <w:sz w:val="28"/>
-          <w:szCs w:val="24"/>
-        </w:rPr>
-        <w:t>Перевірив:</w:t>
-      </w:r>
-    </w:p>
-    <w:p>
-      <w:pPr>
-        <w:spacing w:after="0" w:line="240" w:lineRule="auto"/>
-        <w:ind w:firstLine="6521"/>
-        <w:jc w:val="right"/>
-        <w:rPr>
-          <w:rFonts w:ascii="Times New Roman" w:eastAsia="Times New Roman" w:hAnsi="Times New Roman" w:cs="Times New Roman"/>
-          <w:sz w:val="28"/>
-          <w:szCs w:val="24"/>
-        </w:rPr>
-      </w:pPr>
-      <w:proofErr w:type="spellStart"/>
-      <w:r>
-        <w:rPr>
-          <w:rFonts w:ascii="Times New Roman" w:eastAsia="Times New Roman" w:hAnsi="Times New Roman" w:cs="Times New Roman"/>
-          <w:sz w:val="28"/>
-          <w:szCs w:val="24"/>
-        </w:rPr>
-        <w:t>Прогонов</w:t>
-      </w:r>
-      <w:proofErr w:type="spellEnd"/>
-      <w:r>
-        <w:rPr>
-          <w:rFonts w:ascii="Times New Roman" w:eastAsia="Times New Roman" w:hAnsi="Times New Roman" w:cs="Times New Roman"/>
-          <w:sz w:val="28"/>
-          <w:szCs w:val="24"/>
-        </w:rPr>
-        <w:t xml:space="preserve"> Д. О.</w:t>
-      </w:r>
-    </w:p>
-    <w:p>
-      <w:pPr>
-        <w:spacing w:after="0" w:line="240" w:lineRule="auto"/>
-        <w:jc w:val="right"/>
-        <w:rPr>
-          <w:rFonts w:ascii="Times New Roman" w:eastAsia="Times New Roman" w:hAnsi="Times New Roman" w:cs="Times New Roman"/>
-          <w:sz w:val="24"/>
-        </w:rPr>
-      </w:pPr>
-    </w:p>
-    <w:p>
-      <w:pPr>
-        <w:spacing w:after="0" w:line="240" w:lineRule="auto"/>
-        <w:jc w:val="center"/>
-        <w:rPr>
-          <w:rFonts w:ascii="Times New Roman" w:eastAsia="Times New Roman" w:hAnsi="Times New Roman" w:cs="Times New Roman"/>
-          <w:sz w:val="24"/>
-        </w:rPr>
-      </w:pPr>
-    </w:p>
-    <w:p>
-      <w:pPr>
-        <w:spacing w:after="0" w:line="240" w:lineRule="auto"/>
-        <w:rPr>
-          <w:rFonts w:ascii="Times New Roman" w:eastAsia="Times New Roman" w:hAnsi="Times New Roman" w:cs="Times New Roman"/>
-          <w:sz w:val="24"/>
-        </w:rPr>
-      </w:pPr>
-    </w:p>
-    <w:p>
-      <w:pPr>
-        <w:spacing w:after="0" w:line="240" w:lineRule="auto"/>
-        <w:rPr>
-          <w:rFonts w:ascii="Times New Roman" w:eastAsia="Times New Roman" w:hAnsi="Times New Roman" w:cs="Times New Roman"/>
-          <w:sz w:val="24"/>
-        </w:rPr>
-      </w:pPr>
-    </w:p>
-    <w:p>
-      <w:pPr>
-        <w:spacing w:after="0" w:line="240" w:lineRule="auto"/>
-        <w:jc w:val="center"/>
-        <w:rPr>
-          <w:rFonts w:ascii="Times New Roman" w:eastAsia="Times New Roman" w:hAnsi="Times New Roman" w:cs="Times New Roman"/>
-          <w:sz w:val="24"/>
-        </w:rPr>
-      </w:pPr>
-    </w:p>
-    <w:p>
-      <w:pPr>
-        <w:spacing w:line="360" w:lineRule="auto"/>
-        <w:jc w:val="both"/>
-        <w:rPr>
-          <w:rFonts w:ascii="Times New Roman" w:hAnsi="Times New Roman" w:cs="Times New Roman"/>
-          <w:sz w:val="32"/>
-          <w:szCs w:val="28"/>
-        </w:rPr>
-      </w:pPr>
-      <w:r>
-        <w:rPr>
-          <w:rFonts w:ascii="Times New Roman" w:eastAsia="Times New Roman" w:hAnsi="Times New Roman" w:cs="Times New Roman"/>
-          <w:sz w:val="28"/>
-          <w:szCs w:val="24"/>
-        </w:rPr>
-        <w:t>Київ-2020</w:t>
+          <w:szCs w:val="28"/>
+        </w:rPr>
+      </w:pPr>
+      <w:r>
+        <w:rPr>
+          <w:rFonts w:ascii="Times New Roman" w:hAnsi="Times New Roman" w:cs="Times New Roman"/>
+          <w:sz w:val="28"/>
+        </w:rPr>
+        <w:t>Київ – 2020 р.</w:t>
       </w:r>
       <w:r>
         <w:rPr>
@@ -2203,6 +2192,7 @@
         </w:rPr>
       </w:pPr>
       <w:proofErr w:type="spellStart"/>
+      <w:proofErr w:type="gramStart"/>
       <w:r>
         <w:rPr>
           <w:rStyle w:val="n"/>
@@ -2231,6 +2221,7 @@
         <w:t>seed</w:t>
       </w:r>
       <w:proofErr w:type="spellEnd"/>
+      <w:proofErr w:type="gramEnd"/>
       <w:r>
         <w:rPr>
           <w:rStyle w:val="p"/>
@@ -2345,6 +2336,7 @@
         <w:t>(</w:t>
       </w:r>
       <w:proofErr w:type="spellStart"/>
+      <w:proofErr w:type="gramStart"/>
       <w:r>
         <w:rPr>
           <w:rStyle w:val="nb"/>
@@ -2364,6 +2356,7 @@
         </w:rPr>
         <w:t>(</w:t>
       </w:r>
+      <w:proofErr w:type="gramEnd"/>
       <w:r>
         <w:rPr>
           <w:rStyle w:val="mi"/>
@@ -2457,6 +2450,7 @@
         <w:t xml:space="preserve"> </w:t>
       </w:r>
       <w:proofErr w:type="spellStart"/>
+      <w:proofErr w:type="gramStart"/>
       <w:r>
         <w:rPr>
           <w:rStyle w:val="nb"/>
@@ -2474,7 +2468,17 @@
           <w:sz w:val="21"/>
           <w:szCs w:val="21"/>
         </w:rPr>
-        <w:t>()</w:t>
+        <w:t>(</w:t>
+      </w:r>
+      <w:proofErr w:type="gramEnd"/>
+      <w:r>
+        <w:rPr>
+          <w:rStyle w:val="p"/>
+          <w:color w:val="333333"/>
+          <w:sz w:val="21"/>
+          <w:szCs w:val="21"/>
+        </w:rPr>
+        <w:t>)</w:t>
       </w:r>
     </w:p>
     <w:p>
@@ -2548,6 +2552,7 @@
         <w:t xml:space="preserve"> </w:t>
       </w:r>
       <w:proofErr w:type="spellStart"/>
+      <w:proofErr w:type="gramStart"/>
       <w:r>
         <w:rPr>
           <w:rStyle w:val="nb"/>
@@ -2567,6 +2572,7 @@
         </w:rPr>
         <w:t>(</w:t>
       </w:r>
+      <w:proofErr w:type="gramEnd"/>
       <w:r>
         <w:rPr>
           <w:rStyle w:val="mi"/>
@@ -2864,6 +2870,7 @@
         <w:t xml:space="preserve"> </w:t>
       </w:r>
       <w:proofErr w:type="spellStart"/>
+      <w:proofErr w:type="gramStart"/>
       <w:r>
         <w:rPr>
           <w:rStyle w:val="n"/>
@@ -2892,6 +2899,7 @@
         <w:t>imread</w:t>
       </w:r>
       <w:proofErr w:type="spellEnd"/>
+      <w:proofErr w:type="gramEnd"/>
       <w:r>
         <w:rPr>
           <w:rStyle w:val="p"/>
@@ -3003,7 +3011,17 @@
           <w:sz w:val="21"/>
           <w:szCs w:val="21"/>
         </w:rPr>
-        <w:t>loaded_images</w:t>
+        <w:t>loaded_</w:t>
+      </w:r>
+      <w:proofErr w:type="gramStart"/>
+      <w:r>
+        <w:rPr>
+          <w:rStyle w:val="n"/>
+          <w:color w:val="333333"/>
+          <w:sz w:val="21"/>
+          <w:szCs w:val="21"/>
+        </w:rPr>
+        <w:t>images</w:t>
       </w:r>
       <w:r>
         <w:rPr>
@@ -3024,6 +3042,7 @@
         <w:t>append</w:t>
       </w:r>
       <w:proofErr w:type="spellEnd"/>
+      <w:proofErr w:type="gramEnd"/>
       <w:r>
         <w:rPr>
           <w:rStyle w:val="p"/>
@@ -3074,6 +3093,7 @@
         <w:tab/>
       </w:r>
       <w:proofErr w:type="spellStart"/>
+      <w:proofErr w:type="gramStart"/>
       <w:r>
         <w:rPr>
           <w:rStyle w:val="nb"/>
@@ -3093,6 +3113,7 @@
         </w:rPr>
         <w:t>(</w:t>
       </w:r>
+      <w:proofErr w:type="gramEnd"/>
       <w:r>
         <w:rPr>
           <w:rStyle w:val="s1"/>
@@ -3355,23 +3376,7 @@
           <w:sz w:val="28"/>
           <w:szCs w:val="28"/>
         </w:rPr>
-        <w:t>кож</w:t>
-      </w:r>
-      <w:r>
-        <w:rPr>
-          <w:rFonts w:ascii="Times New Roman" w:hAnsi="Times New Roman" w:cs="Times New Roman"/>
-          <w:sz w:val="28"/>
-          <w:szCs w:val="28"/>
-        </w:rPr>
-        <w:t>рн</w:t>
-      </w:r>
-      <w:r>
-        <w:rPr>
-          <w:rFonts w:ascii="Times New Roman" w:hAnsi="Times New Roman" w:cs="Times New Roman"/>
-          <w:sz w:val="28"/>
-          <w:szCs w:val="28"/>
-        </w:rPr>
-        <w:t>ій</w:t>
+        <w:t>кожрній</w:t>
       </w:r>
       <w:proofErr w:type="spellEnd"/>
       <w:r>
@@ -3399,23 +3404,7 @@
           <w:sz w:val="28"/>
           <w:szCs w:val="28"/>
         </w:rPr>
-        <w:t>Далі</w:t>
-      </w:r>
-      <w:r>
-        <w:rPr>
-          <w:rFonts w:ascii="Times New Roman" w:hAnsi="Times New Roman" w:cs="Times New Roman"/>
-          <w:sz w:val="28"/>
-          <w:szCs w:val="28"/>
-        </w:rPr>
-        <w:t xml:space="preserve"> сформуємо матрицю для збору статистичних даних</w:t>
-      </w:r>
-      <w:r>
-        <w:rPr>
-          <w:rFonts w:ascii="Times New Roman" w:hAnsi="Times New Roman" w:cs="Times New Roman"/>
-          <w:sz w:val="28"/>
-          <w:szCs w:val="28"/>
-        </w:rPr>
-        <w:t xml:space="preserve"> про </w:t>
+        <w:t xml:space="preserve">Далі сформуємо матрицю для збору статистичних даних про </w:t>
       </w:r>
       <w:proofErr w:type="spellStart"/>
       <w:r>
@@ -3443,16 +3432,7 @@
           <w:szCs w:val="28"/>
           <w:lang w:val="en-US"/>
         </w:rPr>
-        <w:t>N</w:t>
-      </w:r>
-      <w:r>
-        <w:rPr>
-          <w:rFonts w:ascii="Times New Roman" w:hAnsi="Times New Roman" w:cs="Times New Roman"/>
-          <w:sz w:val="28"/>
-          <w:szCs w:val="28"/>
-          <w:lang w:val="en-US"/>
-        </w:rPr>
-        <w:t>umpy</w:t>
+        <w:t>Numpy</w:t>
       </w:r>
       <w:proofErr w:type="spellEnd"/>
       <w:r>
@@ -3512,6 +3492,7 @@
         <w:t xml:space="preserve"> </w:t>
       </w:r>
       <w:proofErr w:type="spellStart"/>
+      <w:proofErr w:type="gramStart"/>
       <w:r>
         <w:rPr>
           <w:rStyle w:val="n"/>
@@ -3540,6 +3521,7 @@
         <w:t>zeros</w:t>
       </w:r>
       <w:proofErr w:type="spellEnd"/>
+      <w:proofErr w:type="gramEnd"/>
       <w:r>
         <w:rPr>
           <w:rStyle w:val="p"/>
@@ -3761,7 +3743,6 @@
           <w:sz w:val="21"/>
           <w:szCs w:val="21"/>
         </w:rPr>
-        <w:lastRenderedPageBreak/>
         <w:tab/>
       </w:r>
       <w:proofErr w:type="spellStart"/>
@@ -3844,6 +3825,7 @@
         <w:t>(</w:t>
       </w:r>
       <w:proofErr w:type="spellStart"/>
+      <w:proofErr w:type="gramStart"/>
       <w:r>
         <w:rPr>
           <w:rStyle w:val="n"/>
@@ -3872,6 +3854,7 @@
         <w:t>shape</w:t>
       </w:r>
       <w:proofErr w:type="spellEnd"/>
+      <w:proofErr w:type="gramEnd"/>
       <w:r>
         <w:rPr>
           <w:rStyle w:val="p"/>
@@ -4007,6 +3990,7 @@
         <w:t>(</w:t>
       </w:r>
       <w:proofErr w:type="spellStart"/>
+      <w:proofErr w:type="gramStart"/>
       <w:r>
         <w:rPr>
           <w:rStyle w:val="n"/>
@@ -4035,6 +4019,7 @@
         <w:t>shape</w:t>
       </w:r>
       <w:proofErr w:type="spellEnd"/>
+      <w:proofErr w:type="gramEnd"/>
       <w:r>
         <w:rPr>
           <w:rStyle w:val="p"/>
@@ -4118,6 +4103,7 @@
         </w:rPr>
         <w:t>[</w:t>
       </w:r>
+      <w:proofErr w:type="gramStart"/>
       <w:r>
         <w:rPr>
           <w:rStyle w:val="mi"/>
@@ -4137,6 +4123,7 @@
         <w:t>][</w:t>
       </w:r>
       <w:proofErr w:type="spellStart"/>
+      <w:proofErr w:type="gramEnd"/>
       <w:r>
         <w:rPr>
           <w:rStyle w:val="n"/>
@@ -4300,6 +4287,7 @@
         </w:rPr>
         <w:t>[</w:t>
       </w:r>
+      <w:proofErr w:type="gramStart"/>
       <w:r>
         <w:rPr>
           <w:rStyle w:val="mi"/>
@@ -4319,6 +4307,7 @@
         <w:t>][</w:t>
       </w:r>
       <w:proofErr w:type="spellStart"/>
+      <w:proofErr w:type="gramEnd"/>
       <w:r>
         <w:rPr>
           <w:rStyle w:val="n"/>
@@ -4482,6 +4471,7 @@
         </w:rPr>
         <w:t>[</w:t>
       </w:r>
+      <w:proofErr w:type="gramStart"/>
       <w:r>
         <w:rPr>
           <w:rStyle w:val="mi"/>
@@ -4501,6 +4491,7 @@
         <w:t>][</w:t>
       </w:r>
       <w:proofErr w:type="spellStart"/>
+      <w:proofErr w:type="gramEnd"/>
       <w:r>
         <w:rPr>
           <w:rStyle w:val="n"/>
@@ -4691,6 +4682,7 @@
           <w:sz w:val="21"/>
           <w:szCs w:val="21"/>
         </w:rPr>
+        <w:lastRenderedPageBreak/>
         <w:tab/>
       </w:r>
       <w:proofErr w:type="spellStart"/>
@@ -4849,6 +4841,7 @@
         <w:tab/>
       </w:r>
       <w:proofErr w:type="spellStart"/>
+      <w:proofErr w:type="gramStart"/>
       <w:r>
         <w:rPr>
           <w:rStyle w:val="nb"/>
@@ -4868,6 +4861,7 @@
         </w:rPr>
         <w:t>(</w:t>
       </w:r>
+      <w:proofErr w:type="gramEnd"/>
       <w:r>
         <w:rPr>
           <w:rStyle w:val="s1"/>
@@ -5167,6 +5161,7 @@
         <w:t xml:space="preserve"> </w:t>
       </w:r>
       <w:proofErr w:type="spellStart"/>
+      <w:proofErr w:type="gramStart"/>
       <w:r>
         <w:rPr>
           <w:rFonts w:ascii="Times New Roman" w:hAnsi="Times New Roman" w:cs="Times New Roman"/>
@@ -5184,8 +5179,9 @@
           <w:szCs w:val="28"/>
           <w:lang w:val="ru-RU"/>
         </w:rPr>
-        <w:t xml:space="preserve"> </w:t>
-      </w:r>
+        <w:t xml:space="preserve"> :</w:t>
+      </w:r>
+      <w:proofErr w:type="gramEnd"/>
       <w:r>
         <w:rPr>
           <w:rFonts w:ascii="Times New Roman" w:hAnsi="Times New Roman" w:cs="Times New Roman"/>
@@ -5193,7 +5189,7 @@
           <w:szCs w:val="28"/>
           <w:lang w:val="ru-RU"/>
         </w:rPr>
-        <w:t xml:space="preserve">: </w:t>
+        <w:t xml:space="preserve"> </w:t>
       </w:r>
     </w:p>
     <w:p>
@@ -5263,16 +5259,7 @@
           <w:szCs w:val="28"/>
           <w:lang w:val="en-US"/>
         </w:rPr>
-        <w:t>BLUE</w:t>
-      </w:r>
-      <w:r>
-        <w:rPr>
-          <w:rFonts w:ascii="Times New Roman" w:hAnsi="Times New Roman" w:cs="Times New Roman"/>
-          <w:sz w:val="28"/>
-          <w:szCs w:val="28"/>
-          <w:lang w:val="en-US"/>
-        </w:rPr>
-        <w:t>:</w:t>
+        <w:t>BLUE:</w:t>
       </w:r>
     </w:p>
     <w:p>
@@ -5322,16 +5309,7 @@
           <w:szCs w:val="28"/>
           <w:lang w:val="en-US"/>
         </w:rPr>
-        <w:t>GREEN</w:t>
-      </w:r>
-      <w:r>
-        <w:rPr>
-          <w:rFonts w:ascii="Times New Roman" w:hAnsi="Times New Roman" w:cs="Times New Roman"/>
-          <w:sz w:val="28"/>
-          <w:szCs w:val="28"/>
-          <w:lang w:val="en-US"/>
-        </w:rPr>
-        <w:t>:</w:t>
+        <w:t>GREEN:</w:t>
       </w:r>
     </w:p>
     <w:p>
@@ -5619,8 +5597,6 @@
         </w:rPr>
         <w:t>,</w:t>
       </w:r>
-      <w:bookmarkStart w:id="2" w:name="_GoBack"/>
-      <w:bookmarkEnd w:id="2"/>
     </w:p>
     <w:p>
       <w:pPr>
@@ -5859,15 +5835,7 @@
           <w:sz w:val="28"/>
           <w:szCs w:val="28"/>
         </w:rPr>
-        <w:t xml:space="preserve"> д</w:t>
-      </w:r>
-      <w:r>
-        <w:rPr>
-          <w:rFonts w:ascii="Times New Roman" w:hAnsi="Times New Roman" w:cs="Times New Roman"/>
-          <w:sz w:val="28"/>
-          <w:szCs w:val="28"/>
-        </w:rPr>
-        <w:t>исперсія</w:t>
+        <w:t xml:space="preserve"> дисперсія</w:t>
       </w:r>
       <w:r>
         <w:rPr>
@@ -5911,15 +5879,7 @@
           <w:sz w:val="28"/>
           <w:szCs w:val="28"/>
         </w:rPr>
-        <w:t>-</w:t>
-      </w:r>
-      <w:r>
-        <w:rPr>
-          <w:rFonts w:ascii="Times New Roman" w:hAnsi="Times New Roman" w:cs="Times New Roman"/>
-          <w:sz w:val="28"/>
-          <w:szCs w:val="28"/>
-        </w:rPr>
-        <w:t xml:space="preserve"> значення яскравості, </w:t>
+        <w:t xml:space="preserve">- значення яскравості, </w:t>
       </w:r>
       <w:r>
         <w:rPr>
@@ -5957,6 +5917,7 @@
         </w:rPr>
         <w:t xml:space="preserve">– ймовірність її появи. </w:t>
       </w:r>
+      <w:proofErr w:type="gramStart"/>
       <w:r>
         <w:rPr>
           <w:rFonts w:ascii="Times New Roman" w:hAnsi="Times New Roman" w:cs="Times New Roman"/>
@@ -5991,23 +5952,16 @@
           <w:sz w:val="28"/>
           <w:szCs w:val="28"/>
         </w:rPr>
-        <w:t>можна знайти як кількість пікселів даної яскрав</w:t>
-      </w:r>
-      <w:r>
-        <w:rPr>
-          <w:rFonts w:ascii="Times New Roman" w:hAnsi="Times New Roman" w:cs="Times New Roman"/>
-          <w:sz w:val="28"/>
-          <w:szCs w:val="28"/>
-        </w:rPr>
-        <w:t>о</w:t>
-      </w:r>
-      <w:r>
-        <w:rPr>
-          <w:rFonts w:ascii="Times New Roman" w:hAnsi="Times New Roman" w:cs="Times New Roman"/>
-          <w:sz w:val="28"/>
-          <w:szCs w:val="28"/>
-        </w:rPr>
-        <w:t>сті поділену на всю кількість пікселів</w:t>
+        <w:t>можна</w:t>
+      </w:r>
+      <w:proofErr w:type="gramEnd"/>
+      <w:r>
+        <w:rPr>
+          <w:rFonts w:ascii="Times New Roman" w:hAnsi="Times New Roman" w:cs="Times New Roman"/>
+          <w:sz w:val="28"/>
+          <w:szCs w:val="28"/>
+        </w:rPr>
+        <w:t xml:space="preserve"> знайти як кількість пікселів даної яскравості поділену на всю кількість пікселів</w:t>
       </w:r>
     </w:p>
     <w:p>
@@ -6169,6 +6123,7 @@
         <w:t>(</w:t>
       </w:r>
       <w:proofErr w:type="spellStart"/>
+      <w:proofErr w:type="gramStart"/>
       <w:r>
         <w:rPr>
           <w:rFonts w:ascii="Courier New" w:eastAsia="Times New Roman" w:hAnsi="Courier New" w:cs="Courier New"/>
@@ -6188,7 +6143,18 @@
           <w:szCs w:val="21"/>
           <w:lang w:val="ru-UA" w:eastAsia="ru-UA"/>
         </w:rPr>
-        <w:t>[GREEN])</w:t>
+        <w:t>[</w:t>
+      </w:r>
+      <w:proofErr w:type="gramEnd"/>
+      <w:r>
+        <w:rPr>
+          <w:rFonts w:ascii="Courier New" w:eastAsia="Times New Roman" w:hAnsi="Courier New" w:cs="Courier New"/>
+          <w:color w:val="333333"/>
+          <w:sz w:val="21"/>
+          <w:szCs w:val="21"/>
+          <w:lang w:val="ru-UA" w:eastAsia="ru-UA"/>
+        </w:rPr>
+        <w:t>GREEN])</w:t>
       </w:r>
     </w:p>
     <w:p>
@@ -6421,6 +6387,7 @@
         <w:t>(</w:t>
       </w:r>
       <w:proofErr w:type="spellStart"/>
+      <w:proofErr w:type="gramStart"/>
       <w:r>
         <w:rPr>
           <w:rFonts w:ascii="Courier New" w:eastAsia="Times New Roman" w:hAnsi="Courier New" w:cs="Courier New"/>
@@ -6440,7 +6407,18 @@
           <w:szCs w:val="21"/>
           <w:lang w:val="ru-UA" w:eastAsia="ru-UA"/>
         </w:rPr>
-        <w:t>[GREEN])):</w:t>
+        <w:t>[</w:t>
+      </w:r>
+      <w:proofErr w:type="gramEnd"/>
+      <w:r>
+        <w:rPr>
+          <w:rFonts w:ascii="Courier New" w:eastAsia="Times New Roman" w:hAnsi="Courier New" w:cs="Courier New"/>
+          <w:color w:val="333333"/>
+          <w:sz w:val="21"/>
+          <w:szCs w:val="21"/>
+          <w:lang w:val="ru-UA" w:eastAsia="ru-UA"/>
+        </w:rPr>
+        <w:t>GREEN])):</w:t>
       </w:r>
     </w:p>
     <w:p>
@@ -6505,6 +6483,7 @@
         <w:t xml:space="preserve"> (</w:t>
       </w:r>
       <w:proofErr w:type="spellStart"/>
+      <w:proofErr w:type="gramStart"/>
       <w:r>
         <w:rPr>
           <w:rFonts w:ascii="Courier New" w:eastAsia="Times New Roman" w:hAnsi="Courier New" w:cs="Courier New"/>
@@ -6524,7 +6503,18 @@
           <w:szCs w:val="21"/>
           <w:lang w:val="ru-UA" w:eastAsia="ru-UA"/>
         </w:rPr>
-        <w:t>[GREEN][</w:t>
+        <w:t>[</w:t>
+      </w:r>
+      <w:proofErr w:type="gramEnd"/>
+      <w:r>
+        <w:rPr>
+          <w:rFonts w:ascii="Courier New" w:eastAsia="Times New Roman" w:hAnsi="Courier New" w:cs="Courier New"/>
+          <w:color w:val="333333"/>
+          <w:sz w:val="21"/>
+          <w:szCs w:val="21"/>
+          <w:lang w:val="ru-UA" w:eastAsia="ru-UA"/>
+        </w:rPr>
+        <w:t>GREEN][</w:t>
       </w:r>
       <w:proofErr w:type="spellStart"/>
       <w:r>
@@ -6947,6 +6937,7 @@
         <w:t>(</w:t>
       </w:r>
       <w:proofErr w:type="spellStart"/>
+      <w:proofErr w:type="gramStart"/>
       <w:r>
         <w:rPr>
           <w:rFonts w:ascii="Courier New" w:eastAsia="Times New Roman" w:hAnsi="Courier New" w:cs="Courier New"/>
@@ -6966,7 +6957,18 @@
           <w:szCs w:val="21"/>
           <w:lang w:val="ru-UA" w:eastAsia="ru-UA"/>
         </w:rPr>
-        <w:t>[GREEN])):</w:t>
+        <w:t>[</w:t>
+      </w:r>
+      <w:proofErr w:type="gramEnd"/>
+      <w:r>
+        <w:rPr>
+          <w:rFonts w:ascii="Courier New" w:eastAsia="Times New Roman" w:hAnsi="Courier New" w:cs="Courier New"/>
+          <w:color w:val="333333"/>
+          <w:sz w:val="21"/>
+          <w:szCs w:val="21"/>
+          <w:lang w:val="ru-UA" w:eastAsia="ru-UA"/>
+        </w:rPr>
+        <w:t>GREEN])):</w:t>
       </w:r>
     </w:p>
     <w:p>
@@ -7031,6 +7033,7 @@
         <w:t xml:space="preserve"> (</w:t>
       </w:r>
       <w:proofErr w:type="spellStart"/>
+      <w:proofErr w:type="gramStart"/>
       <w:r>
         <w:rPr>
           <w:rFonts w:ascii="Courier New" w:eastAsia="Times New Roman" w:hAnsi="Courier New" w:cs="Courier New"/>
@@ -7050,7 +7053,18 @@
           <w:szCs w:val="21"/>
           <w:lang w:val="ru-UA" w:eastAsia="ru-UA"/>
         </w:rPr>
-        <w:t>[GREEN][</w:t>
+        <w:t>[</w:t>
+      </w:r>
+      <w:proofErr w:type="gramEnd"/>
+      <w:r>
+        <w:rPr>
+          <w:rFonts w:ascii="Courier New" w:eastAsia="Times New Roman" w:hAnsi="Courier New" w:cs="Courier New"/>
+          <w:color w:val="333333"/>
+          <w:sz w:val="21"/>
+          <w:szCs w:val="21"/>
+          <w:lang w:val="ru-UA" w:eastAsia="ru-UA"/>
+        </w:rPr>
+        <w:t>GREEN][</w:t>
       </w:r>
       <w:proofErr w:type="spellStart"/>
       <w:r>
@@ -7367,6 +7381,7 @@
         </w:rPr>
       </w:pPr>
       <w:proofErr w:type="spellStart"/>
+      <w:proofErr w:type="gramStart"/>
       <w:r>
         <w:rPr>
           <w:rFonts w:ascii="Courier New" w:eastAsia="Times New Roman" w:hAnsi="Courier New" w:cs="Courier New"/>
@@ -7375,7 +7390,6 @@
           <w:szCs w:val="21"/>
           <w:lang w:val="ru-UA" w:eastAsia="ru-UA"/>
         </w:rPr>
-        <w:lastRenderedPageBreak/>
         <w:t>print</w:t>
       </w:r>
       <w:proofErr w:type="spellEnd"/>
@@ -7389,6 +7403,7 @@
         </w:rPr>
         <w:t>(</w:t>
       </w:r>
+      <w:proofErr w:type="gramEnd"/>
       <w:r>
         <w:rPr>
           <w:rFonts w:ascii="Courier New" w:eastAsia="Times New Roman" w:hAnsi="Courier New" w:cs="Courier New"/>
@@ -7617,6 +7632,7 @@
           <w:lang w:val="ru-UA" w:eastAsia="ru-UA"/>
         </w:rPr>
       </w:pPr>
+      <w:proofErr w:type="gramStart"/>
       <w:r>
         <w:rPr>
           <w:rFonts w:ascii="Courier New" w:eastAsia="Times New Roman" w:hAnsi="Courier New" w:cs="Courier New"/>
@@ -7639,6 +7655,7 @@
         <w:t>format</w:t>
       </w:r>
       <w:proofErr w:type="spellEnd"/>
+      <w:proofErr w:type="gramEnd"/>
       <w:r>
         <w:rPr>
           <w:rFonts w:ascii="Courier New" w:eastAsia="Times New Roman" w:hAnsi="Courier New" w:cs="Courier New"/>
@@ -7956,6 +7973,7 @@
         <w:t>ochikuvanya</w:t>
       </w:r>
       <w:proofErr w:type="spellEnd"/>
+      <w:proofErr w:type="gramStart"/>
       <w:r>
         <w:rPr>
           <w:rFonts w:ascii="Courier New" w:eastAsia="Times New Roman" w:hAnsi="Courier New" w:cs="Courier New"/>
@@ -7964,7 +7982,18 @@
           <w:szCs w:val="21"/>
           <w:lang w:val="ru-UA" w:eastAsia="ru-UA"/>
         </w:rPr>
-        <w:t xml:space="preserve">) : 110.96, </w:t>
+        <w:t>) :</w:t>
+      </w:r>
+      <w:proofErr w:type="gramEnd"/>
+      <w:r>
+        <w:rPr>
+          <w:rFonts w:ascii="Courier New" w:eastAsia="Times New Roman" w:hAnsi="Courier New" w:cs="Courier New"/>
+          <w:color w:val="000000"/>
+          <w:sz w:val="21"/>
+          <w:szCs w:val="21"/>
+          <w:lang w:val="ru-UA" w:eastAsia="ru-UA"/>
+        </w:rPr>
+        <w:t xml:space="preserve"> 110.96, </w:t>
       </w:r>
       <w:proofErr w:type="spellStart"/>
       <w:r>
@@ -8121,6 +8150,7 @@
         <w:t>ochikuvanya</w:t>
       </w:r>
       <w:proofErr w:type="spellEnd"/>
+      <w:proofErr w:type="gramStart"/>
       <w:r>
         <w:rPr>
           <w:rFonts w:ascii="Courier New" w:eastAsia="Times New Roman" w:hAnsi="Courier New" w:cs="Courier New"/>
@@ -8129,7 +8159,18 @@
           <w:szCs w:val="21"/>
           <w:lang w:val="ru-UA" w:eastAsia="ru-UA"/>
         </w:rPr>
-        <w:t xml:space="preserve">) : 101.85, </w:t>
+        <w:t>) :</w:t>
+      </w:r>
+      <w:proofErr w:type="gramEnd"/>
+      <w:r>
+        <w:rPr>
+          <w:rFonts w:ascii="Courier New" w:eastAsia="Times New Roman" w:hAnsi="Courier New" w:cs="Courier New"/>
+          <w:color w:val="000000"/>
+          <w:sz w:val="21"/>
+          <w:szCs w:val="21"/>
+          <w:lang w:val="ru-UA" w:eastAsia="ru-UA"/>
+        </w:rPr>
+        <w:t xml:space="preserve"> 101.85, </w:t>
       </w:r>
       <w:proofErr w:type="spellStart"/>
       <w:r>
@@ -8286,6 +8327,7 @@
         <w:t>ochikuvanya</w:t>
       </w:r>
       <w:proofErr w:type="spellEnd"/>
+      <w:proofErr w:type="gramStart"/>
       <w:r>
         <w:rPr>
           <w:rFonts w:ascii="Courier New" w:eastAsia="Times New Roman" w:hAnsi="Courier New" w:cs="Courier New"/>
@@ -8294,7 +8336,18 @@
           <w:szCs w:val="21"/>
           <w:lang w:val="ru-UA" w:eastAsia="ru-UA"/>
         </w:rPr>
-        <w:t xml:space="preserve">) : 90.83, </w:t>
+        <w:t>) :</w:t>
+      </w:r>
+      <w:proofErr w:type="gramEnd"/>
+      <w:r>
+        <w:rPr>
+          <w:rFonts w:ascii="Courier New" w:eastAsia="Times New Roman" w:hAnsi="Courier New" w:cs="Courier New"/>
+          <w:color w:val="000000"/>
+          <w:sz w:val="21"/>
+          <w:szCs w:val="21"/>
+          <w:lang w:val="ru-UA" w:eastAsia="ru-UA"/>
+        </w:rPr>
+        <w:t xml:space="preserve"> 90.83, </w:t>
       </w:r>
       <w:proofErr w:type="spellStart"/>
       <w:r>
@@ -8441,7 +8494,7 @@
           <w:szCs w:val="28"/>
         </w:rPr>
       </w:pPr>
-      <w:bookmarkStart w:id="3" w:name="_Hlk35671536"/>
+      <w:bookmarkStart w:id="2" w:name="_Hlk35671536"/>
       <w:r>
         <w:rPr>
           <w:rFonts w:ascii="Times New Roman" w:hAnsi="Times New Roman" w:cs="Times New Roman"/>
@@ -8479,8 +8532,9 @@
           <w:szCs w:val="28"/>
           <w:lang w:val="ru-RU"/>
         </w:rPr>
-        <w:t>б</w:t>
-      </w:r>
+        <w:t>будемо</w:t>
+      </w:r>
+      <w:proofErr w:type="spellEnd"/>
       <w:r>
         <w:rPr>
           <w:rFonts w:ascii="Times New Roman" w:hAnsi="Times New Roman" w:cs="Times New Roman"/>
@@ -8488,8 +8542,9 @@
           <w:szCs w:val="28"/>
           <w:lang w:val="ru-RU"/>
         </w:rPr>
-        <w:t>у</w:t>
-      </w:r>
+        <w:t xml:space="preserve"> </w:t>
+      </w:r>
+      <w:proofErr w:type="spellStart"/>
       <w:r>
         <w:rPr>
           <w:rFonts w:ascii="Times New Roman" w:hAnsi="Times New Roman" w:cs="Times New Roman"/>
@@ -8497,7 +8552,7 @@
           <w:szCs w:val="28"/>
           <w:lang w:val="ru-RU"/>
         </w:rPr>
-        <w:t>демо</w:t>
+        <w:t>сумувати</w:t>
       </w:r>
       <w:proofErr w:type="spellEnd"/>
       <w:r>
@@ -8517,7 +8572,7 @@
           <w:szCs w:val="28"/>
           <w:lang w:val="ru-RU"/>
         </w:rPr>
-        <w:t>сумувати</w:t>
+        <w:t>всі</w:t>
       </w:r>
       <w:proofErr w:type="spellEnd"/>
       <w:r>
@@ -8537,7 +8592,7 @@
           <w:szCs w:val="28"/>
           <w:lang w:val="ru-RU"/>
         </w:rPr>
-        <w:t>всі</w:t>
+        <w:t>кількості</w:t>
       </w:r>
       <w:proofErr w:type="spellEnd"/>
       <w:r>
@@ -8557,6 +8612,46 @@
           <w:szCs w:val="28"/>
           <w:lang w:val="ru-RU"/>
         </w:rPr>
+        <w:t>пікселів</w:t>
+      </w:r>
+      <w:proofErr w:type="spellEnd"/>
+      <w:r>
+        <w:rPr>
+          <w:rFonts w:ascii="Times New Roman" w:hAnsi="Times New Roman" w:cs="Times New Roman"/>
+          <w:sz w:val="28"/>
+          <w:szCs w:val="28"/>
+          <w:lang w:val="ru-RU"/>
+        </w:rPr>
+        <w:t xml:space="preserve"> в </w:t>
+      </w:r>
+      <w:proofErr w:type="spellStart"/>
+      <w:r>
+        <w:rPr>
+          <w:rFonts w:ascii="Times New Roman" w:hAnsi="Times New Roman" w:cs="Times New Roman"/>
+          <w:sz w:val="28"/>
+          <w:szCs w:val="28"/>
+          <w:lang w:val="ru-RU"/>
+        </w:rPr>
+        <w:t>масиві</w:t>
+      </w:r>
+      <w:proofErr w:type="spellEnd"/>
+      <w:r>
+        <w:rPr>
+          <w:rFonts w:ascii="Times New Roman" w:hAnsi="Times New Roman" w:cs="Times New Roman"/>
+          <w:sz w:val="28"/>
+          <w:szCs w:val="28"/>
+          <w:lang w:val="ru-RU"/>
+        </w:rPr>
+        <w:t xml:space="preserve"> і коли сума перевалить за половину </w:t>
+      </w:r>
+      <w:proofErr w:type="spellStart"/>
+      <w:r>
+        <w:rPr>
+          <w:rFonts w:ascii="Times New Roman" w:hAnsi="Times New Roman" w:cs="Times New Roman"/>
+          <w:sz w:val="28"/>
+          <w:szCs w:val="28"/>
+          <w:lang w:val="ru-RU"/>
+        </w:rPr>
         <w:t>кількості</w:t>
       </w:r>
       <w:proofErr w:type="spellEnd"/>
@@ -8587,7 +8682,7 @@
           <w:szCs w:val="28"/>
           <w:lang w:val="ru-RU"/>
         </w:rPr>
-        <w:t xml:space="preserve"> в </w:t>
+        <w:t xml:space="preserve"> – ми </w:t>
       </w:r>
       <w:proofErr w:type="spellStart"/>
       <w:r>
@@ -8597,7 +8692,7 @@
           <w:szCs w:val="28"/>
           <w:lang w:val="ru-RU"/>
         </w:rPr>
-        <w:t>масиві</w:t>
+        <w:t>будемо</w:t>
       </w:r>
       <w:proofErr w:type="spellEnd"/>
       <w:r>
@@ -8607,7 +8702,7 @@
           <w:szCs w:val="28"/>
           <w:lang w:val="ru-RU"/>
         </w:rPr>
-        <w:t xml:space="preserve"> і коли сума перевалить за половину </w:t>
+        <w:t xml:space="preserve"> знати </w:t>
       </w:r>
       <w:proofErr w:type="spellStart"/>
       <w:r>
@@ -8617,7 +8712,7 @@
           <w:szCs w:val="28"/>
           <w:lang w:val="ru-RU"/>
         </w:rPr>
-        <w:t>кількості</w:t>
+        <w:t>що</w:t>
       </w:r>
       <w:proofErr w:type="spellEnd"/>
       <w:r>
@@ -8627,66 +8722,6 @@
           <w:szCs w:val="28"/>
           <w:lang w:val="ru-RU"/>
         </w:rPr>
-        <w:t xml:space="preserve"> </w:t>
-      </w:r>
-      <w:proofErr w:type="spellStart"/>
-      <w:r>
-        <w:rPr>
-          <w:rFonts w:ascii="Times New Roman" w:hAnsi="Times New Roman" w:cs="Times New Roman"/>
-          <w:sz w:val="28"/>
-          <w:szCs w:val="28"/>
-          <w:lang w:val="ru-RU"/>
-        </w:rPr>
-        <w:t>пікселів</w:t>
-      </w:r>
-      <w:proofErr w:type="spellEnd"/>
-      <w:r>
-        <w:rPr>
-          <w:rFonts w:ascii="Times New Roman" w:hAnsi="Times New Roman" w:cs="Times New Roman"/>
-          <w:sz w:val="28"/>
-          <w:szCs w:val="28"/>
-          <w:lang w:val="ru-RU"/>
-        </w:rPr>
-        <w:t xml:space="preserve"> – ми </w:t>
-      </w:r>
-      <w:proofErr w:type="spellStart"/>
-      <w:r>
-        <w:rPr>
-          <w:rFonts w:ascii="Times New Roman" w:hAnsi="Times New Roman" w:cs="Times New Roman"/>
-          <w:sz w:val="28"/>
-          <w:szCs w:val="28"/>
-          <w:lang w:val="ru-RU"/>
-        </w:rPr>
-        <w:t>будемо</w:t>
-      </w:r>
-      <w:proofErr w:type="spellEnd"/>
-      <w:r>
-        <w:rPr>
-          <w:rFonts w:ascii="Times New Roman" w:hAnsi="Times New Roman" w:cs="Times New Roman"/>
-          <w:sz w:val="28"/>
-          <w:szCs w:val="28"/>
-          <w:lang w:val="ru-RU"/>
-        </w:rPr>
-        <w:t xml:space="preserve"> знати </w:t>
-      </w:r>
-      <w:proofErr w:type="spellStart"/>
-      <w:r>
-        <w:rPr>
-          <w:rFonts w:ascii="Times New Roman" w:hAnsi="Times New Roman" w:cs="Times New Roman"/>
-          <w:sz w:val="28"/>
-          <w:szCs w:val="28"/>
-          <w:lang w:val="ru-RU"/>
-        </w:rPr>
-        <w:t>що</w:t>
-      </w:r>
-      <w:proofErr w:type="spellEnd"/>
-      <w:r>
-        <w:rPr>
-          <w:rFonts w:ascii="Times New Roman" w:hAnsi="Times New Roman" w:cs="Times New Roman"/>
-          <w:sz w:val="28"/>
-          <w:szCs w:val="28"/>
-          <w:lang w:val="ru-RU"/>
-        </w:rPr>
         <w:t xml:space="preserve"> ц</w:t>
       </w:r>
       <w:r>
@@ -8698,7 +8733,7 @@
         <w:t>е і є медіана</w:t>
       </w:r>
     </w:p>
-    <w:bookmarkEnd w:id="3"/>
+    <w:bookmarkEnd w:id="2"/>
     <w:p>
       <w:pPr>
         <w:pStyle w:val="HTML"/>
@@ -9337,6 +9372,7 @@
         <w:t>(</w:t>
       </w:r>
       <w:proofErr w:type="spellStart"/>
+      <w:proofErr w:type="gramStart"/>
       <w:r>
         <w:rPr>
           <w:rStyle w:val="n"/>
@@ -9364,6 +9400,7 @@
         </w:rPr>
         <w:t>&gt;</w:t>
       </w:r>
+      <w:proofErr w:type="gramEnd"/>
       <w:r>
         <w:rPr>
           <w:color w:val="333333"/>
@@ -9861,7 +9898,7 @@
           <w:rFonts w:ascii="Times New Roman" w:hAnsi="Times New Roman" w:cs="Times New Roman"/>
           <w:sz w:val="28"/>
           <w:szCs w:val="28"/>
-          <w:lang w:val="ru-RU"/>
+          <w:lang w:val="ru-UA"/>
         </w:rPr>
       </w:pPr>
       <w:r>
@@ -9878,65 +9915,47 @@
           <w:rFonts w:ascii="Times New Roman" w:hAnsi="Times New Roman" w:cs="Times New Roman"/>
           <w:sz w:val="28"/>
           <w:szCs w:val="28"/>
-          <w:lang w:val="ru-RU"/>
-        </w:rPr>
-        <w:t>інтерквартальн</w:t>
-      </w:r>
-      <w:r>
-        <w:rPr>
-          <w:rFonts w:ascii="Times New Roman" w:hAnsi="Times New Roman" w:cs="Times New Roman"/>
-          <w:sz w:val="28"/>
-          <w:szCs w:val="28"/>
-          <w:lang w:val="ru-RU"/>
-        </w:rPr>
-        <w:t>ого</w:t>
-      </w:r>
-      <w:proofErr w:type="spellEnd"/>
-      <w:r>
-        <w:rPr>
-          <w:rFonts w:ascii="Times New Roman" w:hAnsi="Times New Roman" w:cs="Times New Roman"/>
-          <w:sz w:val="28"/>
-          <w:szCs w:val="28"/>
-          <w:lang w:val="ru-RU"/>
-        </w:rPr>
-        <w:t xml:space="preserve"> </w:t>
-      </w:r>
-      <w:proofErr w:type="spellStart"/>
-      <w:r>
-        <w:rPr>
-          <w:rFonts w:ascii="Times New Roman" w:hAnsi="Times New Roman" w:cs="Times New Roman"/>
-          <w:sz w:val="28"/>
-          <w:szCs w:val="28"/>
-          <w:lang w:val="ru-RU"/>
-        </w:rPr>
-        <w:t>розмах</w:t>
-      </w:r>
-      <w:r>
-        <w:rPr>
-          <w:rFonts w:ascii="Times New Roman" w:hAnsi="Times New Roman" w:cs="Times New Roman"/>
-          <w:sz w:val="28"/>
-          <w:szCs w:val="28"/>
-          <w:lang w:val="ru-RU"/>
-        </w:rPr>
-        <w:t>у</w:t>
-      </w:r>
-      <w:proofErr w:type="spellEnd"/>
-      <w:r>
-        <w:rPr>
-          <w:rFonts w:ascii="Times New Roman" w:hAnsi="Times New Roman" w:cs="Times New Roman"/>
-          <w:sz w:val="28"/>
-          <w:szCs w:val="28"/>
-          <w:lang w:val="ru-RU"/>
-        </w:rPr>
-        <w:t xml:space="preserve"> </w:t>
-      </w:r>
-      <w:proofErr w:type="spellStart"/>
-      <w:r>
-        <w:rPr>
-          <w:rFonts w:ascii="Times New Roman" w:hAnsi="Times New Roman" w:cs="Times New Roman"/>
-          <w:sz w:val="28"/>
-          <w:szCs w:val="28"/>
-          <w:lang w:val="ru-RU"/>
+          <w:lang w:val="ru-UA"/>
+        </w:rPr>
+        <w:t>інтерквартального</w:t>
+      </w:r>
+      <w:proofErr w:type="spellEnd"/>
+      <w:r>
+        <w:rPr>
+          <w:rFonts w:ascii="Times New Roman" w:hAnsi="Times New Roman" w:cs="Times New Roman"/>
+          <w:sz w:val="28"/>
+          <w:szCs w:val="28"/>
+          <w:lang w:val="ru-UA"/>
+        </w:rPr>
+        <w:t xml:space="preserve"> </w:t>
+      </w:r>
+      <w:proofErr w:type="spellStart"/>
+      <w:r>
+        <w:rPr>
+          <w:rFonts w:ascii="Times New Roman" w:hAnsi="Times New Roman" w:cs="Times New Roman"/>
+          <w:sz w:val="28"/>
+          <w:szCs w:val="28"/>
+          <w:lang w:val="ru-UA"/>
+        </w:rPr>
+        <w:t>розмаху</w:t>
+      </w:r>
+      <w:proofErr w:type="spellEnd"/>
+      <w:r>
+        <w:rPr>
+          <w:rFonts w:ascii="Times New Roman" w:hAnsi="Times New Roman" w:cs="Times New Roman"/>
+          <w:sz w:val="28"/>
+          <w:szCs w:val="28"/>
+          <w:lang w:val="ru-UA"/>
+        </w:rPr>
+        <w:t xml:space="preserve"> </w:t>
+      </w:r>
+      <w:proofErr w:type="spellStart"/>
+      <w:r>
+        <w:rPr>
+          <w:rFonts w:ascii="Times New Roman" w:hAnsi="Times New Roman" w:cs="Times New Roman"/>
+          <w:sz w:val="28"/>
+          <w:szCs w:val="28"/>
+          <w:lang w:val="ru-UA"/>
         </w:rPr>
         <w:t>працюємо</w:t>
       </w:r>
@@ -9946,17 +9965,17 @@
           <w:rFonts w:ascii="Times New Roman" w:hAnsi="Times New Roman" w:cs="Times New Roman"/>
           <w:sz w:val="28"/>
           <w:szCs w:val="28"/>
-          <w:lang w:val="ru-RU"/>
-        </w:rPr>
-        <w:t xml:space="preserve"> </w:t>
-      </w:r>
-      <w:proofErr w:type="spellStart"/>
-      <w:r>
-        <w:rPr>
-          <w:rFonts w:ascii="Times New Roman" w:hAnsi="Times New Roman" w:cs="Times New Roman"/>
-          <w:sz w:val="28"/>
-          <w:szCs w:val="28"/>
-          <w:lang w:val="ru-RU"/>
+          <w:lang w:val="ru-UA"/>
+        </w:rPr>
+        <w:t xml:space="preserve"> </w:t>
+      </w:r>
+      <w:proofErr w:type="spellStart"/>
+      <w:r>
+        <w:rPr>
+          <w:rFonts w:ascii="Times New Roman" w:hAnsi="Times New Roman" w:cs="Times New Roman"/>
+          <w:sz w:val="28"/>
+          <w:szCs w:val="28"/>
+          <w:lang w:val="ru-UA"/>
         </w:rPr>
         <w:t>аналогічно</w:t>
       </w:r>
@@ -9966,7 +9985,7 @@
           <w:rFonts w:ascii="Times New Roman" w:hAnsi="Times New Roman" w:cs="Times New Roman"/>
           <w:sz w:val="28"/>
           <w:szCs w:val="28"/>
-          <w:lang w:val="ru-RU"/>
+          <w:lang w:val="ru-UA"/>
         </w:rPr>
         <w:t>, але</w:t>
       </w:r>
@@ -10039,16 +10058,7 @@
           <w:sz w:val="21"/>
           <w:szCs w:val="21"/>
         </w:rPr>
-        <w:t xml:space="preserve"> </w:t>
-      </w:r>
-      <w:r>
-        <w:rPr>
-          <w:rStyle w:val="p"/>
-          <w:color w:val="333333"/>
-          <w:sz w:val="21"/>
-          <w:szCs w:val="21"/>
-        </w:rPr>
-        <w:t>(</w:t>
+        <w:t xml:space="preserve"> (</w:t>
       </w:r>
       <w:proofErr w:type="spellStart"/>
       <w:r>
@@ -10569,6 +10579,7 @@
         </w:rPr>
         <w:t xml:space="preserve"> </w:t>
       </w:r>
+      <w:proofErr w:type="gramStart"/>
       <w:r>
         <w:rPr>
           <w:rStyle w:val="o"/>
@@ -10594,7 +10605,17 @@
           <w:sz w:val="21"/>
           <w:szCs w:val="21"/>
         </w:rPr>
-        <w:t>sum_val</w:t>
+        <w:t>sum</w:t>
+      </w:r>
+      <w:proofErr w:type="gramEnd"/>
+      <w:r>
+        <w:rPr>
+          <w:rStyle w:val="n"/>
+          <w:color w:val="333333"/>
+          <w:sz w:val="21"/>
+          <w:szCs w:val="21"/>
+        </w:rPr>
+        <w:t>_val</w:t>
       </w:r>
       <w:proofErr w:type="spellEnd"/>
     </w:p>
@@ -10713,6 +10734,7 @@
         <w:t>(</w:t>
       </w:r>
       <w:proofErr w:type="spellStart"/>
+      <w:proofErr w:type="gramStart"/>
       <w:r>
         <w:rPr>
           <w:rStyle w:val="n"/>
@@ -10740,6 +10762,7 @@
         </w:rPr>
         <w:t>&gt;</w:t>
       </w:r>
+      <w:proofErr w:type="gramEnd"/>
       <w:r>
         <w:rPr>
           <w:color w:val="333333"/>
@@ -10873,6 +10896,7 @@
         </w:rPr>
         <w:t xml:space="preserve"> </w:t>
       </w:r>
+      <w:proofErr w:type="gramStart"/>
       <w:r>
         <w:rPr>
           <w:rStyle w:val="o"/>
@@ -10901,6 +10925,7 @@
         <w:t>summa</w:t>
       </w:r>
       <w:proofErr w:type="spellEnd"/>
+      <w:proofErr w:type="gramEnd"/>
       <w:r>
         <w:rPr>
           <w:color w:val="333333"/>
@@ -11126,7 +11151,17 @@
           <w:sz w:val="21"/>
           <w:szCs w:val="21"/>
         </w:rPr>
-        <w:t>prev_sum</w:t>
+        <w:t>prev_</w:t>
+      </w:r>
+      <w:proofErr w:type="gramStart"/>
+      <w:r>
+        <w:rPr>
+          <w:rStyle w:val="n"/>
+          <w:color w:val="333333"/>
+          <w:sz w:val="21"/>
+          <w:szCs w:val="21"/>
+        </w:rPr>
+        <w:t>sum</w:t>
       </w:r>
       <w:proofErr w:type="spellEnd"/>
       <w:r>
@@ -11146,6 +11181,7 @@
         </w:rPr>
         <w:t>&gt;</w:t>
       </w:r>
+      <w:proofErr w:type="gramEnd"/>
       <w:r>
         <w:rPr>
           <w:color w:val="333333"/>
@@ -11605,7 +11641,6 @@
           <w:shd w:val="clear" w:color="auto" w:fill="FFFFFF"/>
           <w:lang w:val="en-US"/>
         </w:rPr>
-        <w:lastRenderedPageBreak/>
         <w:t>GREEN</w:t>
       </w:r>
       <w:r>
@@ -11737,27 +11772,7 @@
           <w:szCs w:val="21"/>
           <w:shd w:val="clear" w:color="auto" w:fill="FFFFFF"/>
         </w:rPr>
-        <w:t xml:space="preserve"> </w:t>
-      </w:r>
-      <w:r>
-        <w:rPr>
-          <w:rFonts w:ascii="Courier New" w:hAnsi="Courier New" w:cs="Courier New"/>
-          <w:color w:val="000000"/>
-          <w:sz w:val="21"/>
-          <w:szCs w:val="21"/>
-          <w:shd w:val="clear" w:color="auto" w:fill="FFFFFF"/>
-        </w:rPr>
-        <w:t>–</w:t>
-      </w:r>
-      <w:r>
-        <w:rPr>
-          <w:rFonts w:ascii="Courier New" w:hAnsi="Courier New" w:cs="Courier New"/>
-          <w:color w:val="000000"/>
-          <w:sz w:val="21"/>
-          <w:szCs w:val="21"/>
-          <w:shd w:val="clear" w:color="auto" w:fill="FFFFFF"/>
-        </w:rPr>
-        <w:t xml:space="preserve"> 124</w:t>
+        <w:t xml:space="preserve"> – 124</w:t>
       </w:r>
     </w:p>
     <w:p>
@@ -11878,15 +11893,7 @@
           <w:sz w:val="28"/>
           <w:szCs w:val="28"/>
         </w:rPr>
-        <w:t>Ви</w:t>
-      </w:r>
-      <w:r>
-        <w:rPr>
-          <w:rFonts w:ascii="Times New Roman" w:hAnsi="Times New Roman" w:cs="Times New Roman"/>
-          <w:sz w:val="28"/>
-          <w:szCs w:val="28"/>
-        </w:rPr>
-        <w:t>користаємо відповідні формули коефіцієнту асиметрії:</w:t>
+        <w:t>Використаємо відповідні формули коефіцієнту асиметрії:</w:t>
       </w:r>
     </w:p>
     <w:p>
@@ -11929,6 +11936,7 @@
           <w:sz w:val="24"/>
           <w:szCs w:val="24"/>
         </w:rPr>
+        <w:lastRenderedPageBreak/>
         <w:drawing>
           <wp:anchor distT="0" distB="0" distL="114300" distR="114300" simplePos="0" relativeHeight="251665408" behindDoc="1" locked="0" layoutInCell="1" allowOverlap="1" wp14:anchorId="763AFBE5" wp14:editId="19F28AF8">
             <wp:simplePos x="0" y="0"/>
@@ -12128,7 +12136,17 @@
           <w:sz w:val="21"/>
           <w:szCs w:val="21"/>
         </w:rPr>
-        <w:t>E_operator</w:t>
+        <w:t>E_</w:t>
+      </w:r>
+      <w:proofErr w:type="gramStart"/>
+      <w:r>
+        <w:rPr>
+          <w:rStyle w:val="nf"/>
+          <w:color w:val="0000FF"/>
+          <w:sz w:val="21"/>
+          <w:szCs w:val="21"/>
+        </w:rPr>
+        <w:t>operator</w:t>
       </w:r>
       <w:proofErr w:type="spellEnd"/>
       <w:r>
@@ -12141,6 +12159,7 @@
         <w:t>(</w:t>
       </w:r>
       <w:proofErr w:type="spellStart"/>
+      <w:proofErr w:type="gramEnd"/>
       <w:r>
         <w:rPr>
           <w:rStyle w:val="n"/>
@@ -13056,6 +13075,7 @@
         <w:t>(</w:t>
       </w:r>
       <w:proofErr w:type="spellStart"/>
+      <w:proofErr w:type="gramStart"/>
       <w:r>
         <w:rPr>
           <w:rStyle w:val="n"/>
@@ -13075,6 +13095,7 @@
         </w:rPr>
         <w:t>[</w:t>
       </w:r>
+      <w:proofErr w:type="gramEnd"/>
       <w:r>
         <w:rPr>
           <w:rStyle w:val="n"/>
@@ -13347,6 +13368,7 @@
         <w:t>(</w:t>
       </w:r>
       <w:proofErr w:type="spellStart"/>
+      <w:proofErr w:type="gramStart"/>
       <w:r>
         <w:rPr>
           <w:rStyle w:val="n"/>
@@ -13366,6 +13388,7 @@
         </w:rPr>
         <w:t>[</w:t>
       </w:r>
+      <w:proofErr w:type="gramEnd"/>
       <w:r>
         <w:rPr>
           <w:rStyle w:val="n"/>
@@ -13638,6 +13661,7 @@
         <w:t>(</w:t>
       </w:r>
       <w:proofErr w:type="spellStart"/>
+      <w:proofErr w:type="gramStart"/>
       <w:r>
         <w:rPr>
           <w:rStyle w:val="n"/>
@@ -13657,6 +13681,7 @@
         </w:rPr>
         <w:t>[</w:t>
       </w:r>
+      <w:proofErr w:type="gramEnd"/>
       <w:r>
         <w:rPr>
           <w:rStyle w:val="n"/>
@@ -13941,6 +13966,7 @@
         <w:t>(</w:t>
       </w:r>
       <w:proofErr w:type="spellStart"/>
+      <w:proofErr w:type="gramStart"/>
       <w:r>
         <w:rPr>
           <w:rStyle w:val="n"/>
@@ -13960,6 +13986,7 @@
         </w:rPr>
         <w:t>[</w:t>
       </w:r>
+      <w:proofErr w:type="gramEnd"/>
       <w:r>
         <w:rPr>
           <w:rStyle w:val="n"/>
@@ -14189,6 +14216,7 @@
         <w:t>(</w:t>
       </w:r>
       <w:proofErr w:type="spellStart"/>
+      <w:proofErr w:type="gramStart"/>
       <w:r>
         <w:rPr>
           <w:rStyle w:val="n"/>
@@ -14208,6 +14236,7 @@
         </w:rPr>
         <w:t>[</w:t>
       </w:r>
+      <w:proofErr w:type="gramEnd"/>
       <w:r>
         <w:rPr>
           <w:rStyle w:val="n"/>
@@ -14437,6 +14466,7 @@
         <w:t>(</w:t>
       </w:r>
       <w:proofErr w:type="spellStart"/>
+      <w:proofErr w:type="gramStart"/>
       <w:r>
         <w:rPr>
           <w:rStyle w:val="n"/>
@@ -14456,6 +14486,7 @@
         </w:rPr>
         <w:t>[</w:t>
       </w:r>
+      <w:proofErr w:type="gramEnd"/>
       <w:r>
         <w:rPr>
           <w:rStyle w:val="n"/>
@@ -14629,6 +14660,7 @@
         </w:rPr>
       </w:pPr>
       <w:proofErr w:type="spellStart"/>
+      <w:proofErr w:type="gramStart"/>
       <w:r>
         <w:rPr>
           <w:rStyle w:val="nb"/>
@@ -14648,6 +14680,7 @@
         </w:rPr>
         <w:t>(</w:t>
       </w:r>
+      <w:proofErr w:type="gramEnd"/>
       <w:r>
         <w:rPr>
           <w:rStyle w:val="s1"/>
@@ -14777,6 +14810,7 @@
           <w:szCs w:val="21"/>
         </w:rPr>
       </w:pPr>
+      <w:proofErr w:type="gramStart"/>
       <w:r>
         <w:rPr>
           <w:rStyle w:val="o"/>
@@ -14797,6 +14831,7 @@
         <w:t>format</w:t>
       </w:r>
       <w:proofErr w:type="spellEnd"/>
+      <w:proofErr w:type="gramEnd"/>
       <w:r>
         <w:rPr>
           <w:rStyle w:val="p"/>
@@ -14867,6 +14902,7 @@
         </w:rPr>
       </w:pPr>
       <w:proofErr w:type="spellStart"/>
+      <w:proofErr w:type="gramStart"/>
       <w:r>
         <w:rPr>
           <w:rStyle w:val="nb"/>
@@ -14886,6 +14922,7 @@
         </w:rPr>
         <w:t>(</w:t>
       </w:r>
+      <w:proofErr w:type="gramEnd"/>
       <w:r>
         <w:rPr>
           <w:rStyle w:val="s1"/>
@@ -15015,6 +15052,7 @@
           <w:szCs w:val="21"/>
         </w:rPr>
       </w:pPr>
+      <w:proofErr w:type="gramStart"/>
       <w:r>
         <w:rPr>
           <w:rStyle w:val="o"/>
@@ -15035,6 +15073,7 @@
         <w:t>format</w:t>
       </w:r>
       <w:proofErr w:type="spellEnd"/>
+      <w:proofErr w:type="gramEnd"/>
       <w:r>
         <w:rPr>
           <w:rStyle w:val="p"/>
@@ -15105,6 +15144,7 @@
         </w:rPr>
       </w:pPr>
       <w:proofErr w:type="spellStart"/>
+      <w:proofErr w:type="gramStart"/>
       <w:r>
         <w:rPr>
           <w:rStyle w:val="nb"/>
@@ -15124,6 +15164,7 @@
         </w:rPr>
         <w:t>(</w:t>
       </w:r>
+      <w:proofErr w:type="gramEnd"/>
       <w:r>
         <w:rPr>
           <w:rStyle w:val="s1"/>
@@ -15253,6 +15294,7 @@
           <w:szCs w:val="21"/>
         </w:rPr>
       </w:pPr>
+      <w:proofErr w:type="gramStart"/>
       <w:r>
         <w:rPr>
           <w:rStyle w:val="o"/>
@@ -15273,6 +15315,7 @@
         <w:t>format</w:t>
       </w:r>
       <w:proofErr w:type="spellEnd"/>
+      <w:proofErr w:type="gramEnd"/>
       <w:r>
         <w:rPr>
           <w:rStyle w:val="p"/>
@@ -15638,7 +15681,6 @@
           <w:szCs w:val="28"/>
           <w:lang w:val="ru-RU"/>
         </w:rPr>
-        <w:lastRenderedPageBreak/>
         <w:t xml:space="preserve">Для кожного каналу </w:t>
       </w:r>
       <w:proofErr w:type="spellStart"/>
@@ -15858,6 +15900,7 @@
         </w:rPr>
         <w:t xml:space="preserve"> </w:t>
       </w:r>
+      <w:proofErr w:type="gramStart"/>
       <w:r>
         <w:rPr>
           <w:rFonts w:ascii="Times New Roman" w:hAnsi="Times New Roman" w:cs="Times New Roman"/>
@@ -15874,7 +15917,17 @@
           <w:szCs w:val="28"/>
           <w:lang w:val="ru-RU"/>
         </w:rPr>
-        <w:t xml:space="preserve"> , таким чином </w:t>
+        <w:t xml:space="preserve"> ,</w:t>
+      </w:r>
+      <w:proofErr w:type="gramEnd"/>
+      <w:r>
+        <w:rPr>
+          <w:rFonts w:ascii="Times New Roman" w:hAnsi="Times New Roman" w:cs="Times New Roman"/>
+          <w:sz w:val="28"/>
+          <w:szCs w:val="28"/>
+          <w:lang w:val="ru-RU"/>
+        </w:rPr>
+        <w:t xml:space="preserve"> таким чином </w:t>
       </w:r>
       <w:proofErr w:type="spellStart"/>
       <w:r>
@@ -15970,6 +16023,7 @@
         <w:t xml:space="preserve"> </w:t>
       </w:r>
       <w:proofErr w:type="spellStart"/>
+      <w:proofErr w:type="gramStart"/>
       <w:r>
         <w:rPr>
           <w:rStyle w:val="nn"/>
@@ -15982,6 +16036,7 @@
         <w:t>matplotlib.pyplot</w:t>
       </w:r>
       <w:proofErr w:type="spellEnd"/>
+      <w:proofErr w:type="gramEnd"/>
       <w:r>
         <w:rPr>
           <w:color w:val="333333"/>
@@ -16083,6 +16138,7 @@
         <w:t xml:space="preserve"> </w:t>
       </w:r>
       <w:proofErr w:type="spellStart"/>
+      <w:proofErr w:type="gramStart"/>
       <w:r>
         <w:rPr>
           <w:rStyle w:val="nb"/>
@@ -16102,6 +16158,7 @@
         </w:rPr>
         <w:t>(</w:t>
       </w:r>
+      <w:proofErr w:type="gramEnd"/>
       <w:r>
         <w:rPr>
           <w:rStyle w:val="mi"/>
@@ -16206,6 +16263,7 @@
         <w:t>(</w:t>
       </w:r>
       <w:proofErr w:type="spellStart"/>
+      <w:proofErr w:type="gramStart"/>
       <w:r>
         <w:rPr>
           <w:rStyle w:val="n"/>
@@ -16234,6 +16292,7 @@
         <w:t>values</w:t>
       </w:r>
       <w:proofErr w:type="spellEnd"/>
+      <w:proofErr w:type="gramEnd"/>
       <w:r>
         <w:rPr>
           <w:rStyle w:val="p"/>
@@ -16332,6 +16391,7 @@
         </w:rPr>
       </w:pPr>
       <w:proofErr w:type="spellStart"/>
+      <w:proofErr w:type="gramStart"/>
       <w:r>
         <w:rPr>
           <w:rStyle w:val="n"/>
@@ -16360,6 +16420,7 @@
         <w:t>xlabel</w:t>
       </w:r>
       <w:proofErr w:type="spellEnd"/>
+      <w:proofErr w:type="gramEnd"/>
       <w:r>
         <w:rPr>
           <w:rStyle w:val="p"/>
@@ -16420,6 +16481,7 @@
         </w:rPr>
       </w:pPr>
       <w:proofErr w:type="spellStart"/>
+      <w:proofErr w:type="gramStart"/>
       <w:r>
         <w:rPr>
           <w:rStyle w:val="n"/>
@@ -16448,6 +16510,7 @@
         <w:t>ylabel</w:t>
       </w:r>
       <w:proofErr w:type="spellEnd"/>
+      <w:proofErr w:type="gramEnd"/>
       <w:r>
         <w:rPr>
           <w:rStyle w:val="p"/>
@@ -16508,6 +16571,7 @@
         </w:rPr>
       </w:pPr>
       <w:proofErr w:type="spellStart"/>
+      <w:proofErr w:type="gramStart"/>
       <w:r>
         <w:rPr>
           <w:rStyle w:val="n"/>
@@ -16536,6 +16600,7 @@
         <w:t>ylim</w:t>
       </w:r>
       <w:proofErr w:type="spellEnd"/>
+      <w:proofErr w:type="gramEnd"/>
       <w:r>
         <w:rPr>
           <w:rStyle w:val="p"/>
@@ -16596,6 +16661,7 @@
         </w:rPr>
       </w:pPr>
       <w:proofErr w:type="spellStart"/>
+      <w:proofErr w:type="gramStart"/>
       <w:r>
         <w:rPr>
           <w:rStyle w:val="n"/>
@@ -16624,6 +16690,7 @@
         <w:t>show</w:t>
       </w:r>
       <w:proofErr w:type="spellEnd"/>
+      <w:proofErr w:type="gramEnd"/>
       <w:r>
         <w:rPr>
           <w:rStyle w:val="p"/>
@@ -16707,6 +16774,7 @@
         <w:t>(</w:t>
       </w:r>
       <w:proofErr w:type="spellStart"/>
+      <w:proofErr w:type="gramStart"/>
       <w:r>
         <w:rPr>
           <w:rStyle w:val="n"/>
@@ -16735,6 +16803,7 @@
         <w:t>values</w:t>
       </w:r>
       <w:proofErr w:type="spellEnd"/>
+      <w:proofErr w:type="gramEnd"/>
       <w:r>
         <w:rPr>
           <w:rStyle w:val="p"/>
@@ -16833,6 +16902,7 @@
         </w:rPr>
       </w:pPr>
       <w:proofErr w:type="spellStart"/>
+      <w:proofErr w:type="gramStart"/>
       <w:r>
         <w:rPr>
           <w:rStyle w:val="n"/>
@@ -16840,6 +16910,7 @@
           <w:sz w:val="21"/>
           <w:szCs w:val="21"/>
         </w:rPr>
+        <w:lastRenderedPageBreak/>
         <w:t>plt</w:t>
       </w:r>
       <w:r>
@@ -16861,6 +16932,7 @@
         <w:t>xlabel</w:t>
       </w:r>
       <w:proofErr w:type="spellEnd"/>
+      <w:proofErr w:type="gramEnd"/>
       <w:r>
         <w:rPr>
           <w:rStyle w:val="p"/>
@@ -16921,6 +16993,7 @@
         </w:rPr>
       </w:pPr>
       <w:proofErr w:type="spellStart"/>
+      <w:proofErr w:type="gramStart"/>
       <w:r>
         <w:rPr>
           <w:rStyle w:val="n"/>
@@ -16949,6 +17022,7 @@
         <w:t>ylabel</w:t>
       </w:r>
       <w:proofErr w:type="spellEnd"/>
+      <w:proofErr w:type="gramEnd"/>
       <w:r>
         <w:rPr>
           <w:rStyle w:val="p"/>
@@ -17009,6 +17083,7 @@
         </w:rPr>
       </w:pPr>
       <w:proofErr w:type="spellStart"/>
+      <w:proofErr w:type="gramStart"/>
       <w:r>
         <w:rPr>
           <w:rStyle w:val="n"/>
@@ -17037,6 +17112,7 @@
         <w:t>ylim</w:t>
       </w:r>
       <w:proofErr w:type="spellEnd"/>
+      <w:proofErr w:type="gramEnd"/>
       <w:r>
         <w:rPr>
           <w:rStyle w:val="p"/>
@@ -17097,6 +17173,7 @@
         </w:rPr>
       </w:pPr>
       <w:proofErr w:type="spellStart"/>
+      <w:proofErr w:type="gramStart"/>
       <w:r>
         <w:rPr>
           <w:rStyle w:val="n"/>
@@ -17125,6 +17202,7 @@
         <w:t>show</w:t>
       </w:r>
       <w:proofErr w:type="spellEnd"/>
+      <w:proofErr w:type="gramEnd"/>
       <w:r>
         <w:rPr>
           <w:rStyle w:val="p"/>
@@ -17208,6 +17286,7 @@
         <w:t>(</w:t>
       </w:r>
       <w:proofErr w:type="spellStart"/>
+      <w:proofErr w:type="gramStart"/>
       <w:r>
         <w:rPr>
           <w:rStyle w:val="n"/>
@@ -17236,6 +17315,7 @@
         <w:t>values</w:t>
       </w:r>
       <w:proofErr w:type="spellEnd"/>
+      <w:proofErr w:type="gramEnd"/>
       <w:r>
         <w:rPr>
           <w:rStyle w:val="p"/>
@@ -17334,6 +17414,7 @@
         </w:rPr>
       </w:pPr>
       <w:proofErr w:type="spellStart"/>
+      <w:proofErr w:type="gramStart"/>
       <w:r>
         <w:rPr>
           <w:rStyle w:val="n"/>
@@ -17362,6 +17443,7 @@
         <w:t>xlabel</w:t>
       </w:r>
       <w:proofErr w:type="spellEnd"/>
+      <w:proofErr w:type="gramEnd"/>
       <w:r>
         <w:rPr>
           <w:rStyle w:val="p"/>
@@ -17422,6 +17504,7 @@
         </w:rPr>
       </w:pPr>
       <w:proofErr w:type="spellStart"/>
+      <w:proofErr w:type="gramStart"/>
       <w:r>
         <w:rPr>
           <w:rStyle w:val="n"/>
@@ -17450,6 +17533,7 @@
         <w:t>ylabel</w:t>
       </w:r>
       <w:proofErr w:type="spellEnd"/>
+      <w:proofErr w:type="gramEnd"/>
       <w:r>
         <w:rPr>
           <w:rStyle w:val="p"/>
@@ -17510,6 +17594,7 @@
         </w:rPr>
       </w:pPr>
       <w:proofErr w:type="spellStart"/>
+      <w:proofErr w:type="gramStart"/>
       <w:r>
         <w:rPr>
           <w:rStyle w:val="n"/>
@@ -17538,6 +17623,7 @@
         <w:t>ylim</w:t>
       </w:r>
       <w:proofErr w:type="spellEnd"/>
+      <w:proofErr w:type="gramEnd"/>
       <w:r>
         <w:rPr>
           <w:rStyle w:val="p"/>
@@ -17598,6 +17684,7 @@
         </w:rPr>
       </w:pPr>
       <w:proofErr w:type="spellStart"/>
+      <w:proofErr w:type="gramStart"/>
       <w:r>
         <w:rPr>
           <w:rStyle w:val="n"/>
@@ -17626,6 +17713,7 @@
         <w:t>show</w:t>
       </w:r>
       <w:proofErr w:type="spellEnd"/>
+      <w:proofErr w:type="gramEnd"/>
       <w:r>
         <w:rPr>
           <w:rStyle w:val="p"/>
@@ -17761,7 +17849,6 @@
         <w:rPr>
           <w:noProof/>
         </w:rPr>
-        <w:lastRenderedPageBreak/>
         <w:drawing>
           <wp:inline distT="0" distB="0" distL="0" distR="0" wp14:anchorId="16D526AE" wp14:editId="40A1B39E">
             <wp:extent cx="3151339" cy="1988820"/>
@@ -17931,6 +18018,7 @@
           <w:rFonts w:ascii="Times New Roman" w:hAnsi="Times New Roman" w:cs="Times New Roman"/>
           <w:sz w:val="28"/>
           <w:szCs w:val="28"/>
+          <w:lang w:val="ru-RU"/>
         </w:rPr>
         <w:t>Було</w:t>
       </w:r>
@@ -17940,15 +18028,17 @@
           <w:rFonts w:ascii="Times New Roman" w:hAnsi="Times New Roman" w:cs="Times New Roman"/>
           <w:sz w:val="28"/>
           <w:szCs w:val="28"/>
-        </w:rPr>
-        <w:t xml:space="preserve"> </w:t>
-      </w:r>
-      <w:proofErr w:type="spellStart"/>
-      <w:r>
-        <w:rPr>
-          <w:rFonts w:ascii="Times New Roman" w:hAnsi="Times New Roman" w:cs="Times New Roman"/>
-          <w:sz w:val="28"/>
-          <w:szCs w:val="28"/>
+          <w:lang w:val="ru-RU"/>
+        </w:rPr>
+        <w:t xml:space="preserve"> </w:t>
+      </w:r>
+      <w:proofErr w:type="spellStart"/>
+      <w:r>
+        <w:rPr>
+          <w:rFonts w:ascii="Times New Roman" w:hAnsi="Times New Roman" w:cs="Times New Roman"/>
+          <w:sz w:val="28"/>
+          <w:szCs w:val="28"/>
+          <w:lang w:val="ru-RU"/>
         </w:rPr>
         <w:t>знайдено</w:t>
       </w:r>
@@ -17958,15 +18048,17 @@
           <w:rFonts w:ascii="Times New Roman" w:hAnsi="Times New Roman" w:cs="Times New Roman"/>
           <w:sz w:val="28"/>
           <w:szCs w:val="28"/>
-        </w:rPr>
-        <w:t xml:space="preserve"> </w:t>
-      </w:r>
-      <w:proofErr w:type="spellStart"/>
-      <w:r>
-        <w:rPr>
-          <w:rFonts w:ascii="Times New Roman" w:hAnsi="Times New Roman" w:cs="Times New Roman"/>
-          <w:sz w:val="28"/>
-          <w:szCs w:val="28"/>
+          <w:lang w:val="ru-RU"/>
+        </w:rPr>
+        <w:t xml:space="preserve"> </w:t>
+      </w:r>
+      <w:proofErr w:type="spellStart"/>
+      <w:r>
+        <w:rPr>
+          <w:rFonts w:ascii="Times New Roman" w:hAnsi="Times New Roman" w:cs="Times New Roman"/>
+          <w:sz w:val="28"/>
+          <w:szCs w:val="28"/>
+          <w:lang w:val="ru-RU"/>
         </w:rPr>
         <w:t>що</w:t>
       </w:r>
@@ -17976,15 +18068,17 @@
           <w:rFonts w:ascii="Times New Roman" w:hAnsi="Times New Roman" w:cs="Times New Roman"/>
           <w:sz w:val="28"/>
           <w:szCs w:val="28"/>
-        </w:rPr>
-        <w:t xml:space="preserve"> </w:t>
-      </w:r>
-      <w:proofErr w:type="spellStart"/>
-      <w:r>
-        <w:rPr>
-          <w:rFonts w:ascii="Times New Roman" w:hAnsi="Times New Roman" w:cs="Times New Roman"/>
-          <w:sz w:val="28"/>
-          <w:szCs w:val="28"/>
+          <w:lang w:val="ru-RU"/>
+        </w:rPr>
+        <w:t xml:space="preserve"> </w:t>
+      </w:r>
+      <w:proofErr w:type="spellStart"/>
+      <w:r>
+        <w:rPr>
+          <w:rFonts w:ascii="Times New Roman" w:hAnsi="Times New Roman" w:cs="Times New Roman"/>
+          <w:sz w:val="28"/>
+          <w:szCs w:val="28"/>
+          <w:lang w:val="ru-RU"/>
         </w:rPr>
         <w:t>всі</w:t>
       </w:r>
@@ -17994,33 +18088,17 @@
           <w:rFonts w:ascii="Times New Roman" w:hAnsi="Times New Roman" w:cs="Times New Roman"/>
           <w:sz w:val="28"/>
           <w:szCs w:val="28"/>
-        </w:rPr>
-        <w:t xml:space="preserve"> </w:t>
-      </w:r>
-      <w:proofErr w:type="spellStart"/>
-      <w:r>
-        <w:rPr>
-          <w:rFonts w:ascii="Times New Roman" w:hAnsi="Times New Roman" w:cs="Times New Roman"/>
-          <w:sz w:val="28"/>
-          <w:szCs w:val="28"/>
-        </w:rPr>
-        <w:t>канали</w:t>
-      </w:r>
-      <w:proofErr w:type="spellEnd"/>
-      <w:r>
-        <w:rPr>
-          <w:rFonts w:ascii="Times New Roman" w:hAnsi="Times New Roman" w:cs="Times New Roman"/>
-          <w:sz w:val="28"/>
-          <w:szCs w:val="28"/>
-        </w:rPr>
-        <w:t xml:space="preserve"> </w:t>
-      </w:r>
-      <w:proofErr w:type="spellStart"/>
-      <w:r>
-        <w:rPr>
-          <w:rFonts w:ascii="Times New Roman" w:hAnsi="Times New Roman" w:cs="Times New Roman"/>
-          <w:sz w:val="28"/>
-          <w:szCs w:val="28"/>
+          <w:lang w:val="ru-RU"/>
+        </w:rPr>
+        <w:t xml:space="preserve"> канали </w:t>
+      </w:r>
+      <w:proofErr w:type="spellStart"/>
+      <w:r>
+        <w:rPr>
+          <w:rFonts w:ascii="Times New Roman" w:hAnsi="Times New Roman" w:cs="Times New Roman"/>
+          <w:sz w:val="28"/>
+          <w:szCs w:val="28"/>
+          <w:lang w:val="ru-RU"/>
         </w:rPr>
         <w:t>охоплюють</w:t>
       </w:r>
@@ -18030,51 +18108,17 @@
           <w:rFonts w:ascii="Times New Roman" w:hAnsi="Times New Roman" w:cs="Times New Roman"/>
           <w:sz w:val="28"/>
           <w:szCs w:val="28"/>
-        </w:rPr>
-        <w:t xml:space="preserve"> </w:t>
-      </w:r>
-      <w:proofErr w:type="spellStart"/>
-      <w:r>
-        <w:rPr>
-          <w:rFonts w:ascii="Times New Roman" w:hAnsi="Times New Roman" w:cs="Times New Roman"/>
-          <w:sz w:val="28"/>
-          <w:szCs w:val="28"/>
-        </w:rPr>
-        <w:t>увесь</w:t>
-      </w:r>
-      <w:proofErr w:type="spellEnd"/>
-      <w:r>
-        <w:rPr>
-          <w:rFonts w:ascii="Times New Roman" w:hAnsi="Times New Roman" w:cs="Times New Roman"/>
-          <w:sz w:val="28"/>
-          <w:szCs w:val="28"/>
-        </w:rPr>
-        <w:t xml:space="preserve"> </w:t>
-      </w:r>
-      <w:proofErr w:type="spellStart"/>
-      <w:r>
-        <w:rPr>
-          <w:rFonts w:ascii="Times New Roman" w:hAnsi="Times New Roman" w:cs="Times New Roman"/>
-          <w:sz w:val="28"/>
-          <w:szCs w:val="28"/>
-        </w:rPr>
-        <w:t>спектр</w:t>
-      </w:r>
-      <w:proofErr w:type="spellEnd"/>
-      <w:r>
-        <w:rPr>
-          <w:rFonts w:ascii="Times New Roman" w:hAnsi="Times New Roman" w:cs="Times New Roman"/>
-          <w:sz w:val="28"/>
-          <w:szCs w:val="28"/>
-        </w:rPr>
-        <w:t xml:space="preserve"> </w:t>
-      </w:r>
-      <w:proofErr w:type="spellStart"/>
-      <w:r>
-        <w:rPr>
-          <w:rFonts w:ascii="Times New Roman" w:hAnsi="Times New Roman" w:cs="Times New Roman"/>
-          <w:sz w:val="28"/>
-          <w:szCs w:val="28"/>
+          <w:lang w:val="ru-RU"/>
+        </w:rPr>
+        <w:t xml:space="preserve"> увесь спектр </w:t>
+      </w:r>
+      <w:proofErr w:type="spellStart"/>
+      <w:r>
+        <w:rPr>
+          <w:rFonts w:ascii="Times New Roman" w:hAnsi="Times New Roman" w:cs="Times New Roman"/>
+          <w:sz w:val="28"/>
+          <w:szCs w:val="28"/>
+          <w:lang w:val="ru-RU"/>
         </w:rPr>
         <w:t>значень</w:t>
       </w:r>
@@ -18084,6 +18128,7 @@
           <w:rFonts w:ascii="Times New Roman" w:hAnsi="Times New Roman" w:cs="Times New Roman"/>
           <w:sz w:val="28"/>
           <w:szCs w:val="28"/>
+          <w:lang w:val="ru-RU"/>
         </w:rPr>
         <w:t>.</w:t>
       </w:r>
@@ -18272,6 +18317,7 @@
         <w:t>ochikuvanya</w:t>
       </w:r>
       <w:proofErr w:type="spellEnd"/>
+      <w:proofErr w:type="gramStart"/>
       <w:r>
         <w:rPr>
           <w:rFonts w:ascii="Courier New" w:eastAsia="Times New Roman" w:hAnsi="Courier New" w:cs="Courier New"/>
@@ -18280,7 +18326,18 @@
           <w:szCs w:val="21"/>
           <w:lang w:val="ru-UA" w:eastAsia="ru-UA"/>
         </w:rPr>
-        <w:t xml:space="preserve">) : 110.96, </w:t>
+        <w:t>) :</w:t>
+      </w:r>
+      <w:proofErr w:type="gramEnd"/>
+      <w:r>
+        <w:rPr>
+          <w:rFonts w:ascii="Courier New" w:eastAsia="Times New Roman" w:hAnsi="Courier New" w:cs="Courier New"/>
+          <w:color w:val="000000"/>
+          <w:sz w:val="21"/>
+          <w:szCs w:val="21"/>
+          <w:lang w:val="ru-UA" w:eastAsia="ru-UA"/>
+        </w:rPr>
+        <w:t xml:space="preserve"> 110.96, </w:t>
       </w:r>
       <w:proofErr w:type="spellStart"/>
       <w:r>
@@ -18437,6 +18494,7 @@
         <w:t>ochikuvanya</w:t>
       </w:r>
       <w:proofErr w:type="spellEnd"/>
+      <w:proofErr w:type="gramStart"/>
       <w:r>
         <w:rPr>
           <w:rFonts w:ascii="Courier New" w:eastAsia="Times New Roman" w:hAnsi="Courier New" w:cs="Courier New"/>
@@ -18445,7 +18503,18 @@
           <w:szCs w:val="21"/>
           <w:lang w:val="ru-UA" w:eastAsia="ru-UA"/>
         </w:rPr>
-        <w:t xml:space="preserve">) : 101.85, </w:t>
+        <w:t>) :</w:t>
+      </w:r>
+      <w:proofErr w:type="gramEnd"/>
+      <w:r>
+        <w:rPr>
+          <w:rFonts w:ascii="Courier New" w:eastAsia="Times New Roman" w:hAnsi="Courier New" w:cs="Courier New"/>
+          <w:color w:val="000000"/>
+          <w:sz w:val="21"/>
+          <w:szCs w:val="21"/>
+          <w:lang w:val="ru-UA" w:eastAsia="ru-UA"/>
+        </w:rPr>
+        <w:t xml:space="preserve"> 101.85, </w:t>
       </w:r>
       <w:proofErr w:type="spellStart"/>
       <w:r>
@@ -18602,6 +18671,7 @@
         <w:t>ochikuvanya</w:t>
       </w:r>
       <w:proofErr w:type="spellEnd"/>
+      <w:proofErr w:type="gramStart"/>
       <w:r>
         <w:rPr>
           <w:rFonts w:ascii="Courier New" w:eastAsia="Times New Roman" w:hAnsi="Courier New" w:cs="Courier New"/>
@@ -18610,7 +18680,18 @@
           <w:szCs w:val="21"/>
           <w:lang w:val="ru-UA" w:eastAsia="ru-UA"/>
         </w:rPr>
-        <w:t xml:space="preserve">) : 90.83, </w:t>
+        <w:t>) :</w:t>
+      </w:r>
+      <w:proofErr w:type="gramEnd"/>
+      <w:r>
+        <w:rPr>
+          <w:rFonts w:ascii="Courier New" w:eastAsia="Times New Roman" w:hAnsi="Courier New" w:cs="Courier New"/>
+          <w:color w:val="000000"/>
+          <w:sz w:val="21"/>
+          <w:szCs w:val="21"/>
+          <w:lang w:val="ru-UA" w:eastAsia="ru-UA"/>
+        </w:rPr>
+        <w:t xml:space="preserve"> 90.83, </w:t>
       </w:r>
       <w:proofErr w:type="spellStart"/>
       <w:r>
@@ -19021,47 +19102,7 @@
           <w:sz w:val="28"/>
           <w:szCs w:val="28"/>
         </w:rPr>
-        <w:t>Також</w:t>
-      </w:r>
-      <w:r>
-        <w:rPr>
-          <w:rFonts w:ascii="Times New Roman" w:hAnsi="Times New Roman" w:cs="Times New Roman"/>
-          <w:sz w:val="28"/>
-          <w:szCs w:val="28"/>
-        </w:rPr>
-        <w:t xml:space="preserve"> </w:t>
-      </w:r>
-      <w:r>
-        <w:rPr>
-          <w:rFonts w:ascii="Times New Roman" w:hAnsi="Times New Roman" w:cs="Times New Roman"/>
-          <w:sz w:val="28"/>
-          <w:szCs w:val="28"/>
-        </w:rPr>
-        <w:t xml:space="preserve">було знайдено коефіцієнти асиметрії </w:t>
-      </w:r>
-      <w:r>
-        <w:rPr>
-          <w:rFonts w:ascii="Times New Roman" w:hAnsi="Times New Roman" w:cs="Times New Roman"/>
-          <w:sz w:val="28"/>
-          <w:szCs w:val="28"/>
-        </w:rPr>
-        <w:t xml:space="preserve">та </w:t>
-      </w:r>
-      <w:r>
-        <w:rPr>
-          <w:rFonts w:ascii="Times New Roman" w:hAnsi="Times New Roman" w:cs="Times New Roman"/>
-          <w:sz w:val="28"/>
-          <w:szCs w:val="28"/>
-        </w:rPr>
-        <w:t>коефіцієнт ексцесу</w:t>
-      </w:r>
-      <w:r>
-        <w:rPr>
-          <w:rFonts w:ascii="Times New Roman" w:hAnsi="Times New Roman" w:cs="Times New Roman"/>
-          <w:sz w:val="28"/>
-          <w:szCs w:val="28"/>
-        </w:rPr>
-        <w:t xml:space="preserve">: </w:t>
+        <w:t xml:space="preserve">Також було знайдено коефіцієнти асиметрії та коефіцієнт ексцесу: </w:t>
       </w:r>
     </w:p>
     <w:p>
@@ -19514,7 +19555,7 @@
     </w:p>
     <w:sectPr>
       <w:pgSz w:w="11906" w:h="16838"/>
-      <w:pgMar w:top="1134" w:right="850" w:bottom="1134" w:left="1701" w:header="708" w:footer="708" w:gutter="0"/>
+      <w:pgMar w:top="720" w:right="720" w:bottom="720" w:left="720" w:header="708" w:footer="708" w:gutter="0"/>
       <w:cols w:space="708"/>
       <w:docGrid w:linePitch="360"/>
     </w:sectPr>
@@ -20980,7 +21021,7 @@
 </file>
 
 <file path=customXml/itemProps1.xml><?xml version="1.0" encoding="utf-8"?>
-<ds:datastoreItem xmlns:ds="http://schemas.openxmlformats.org/officeDocument/2006/customXml" ds:itemID="{AF4D70D2-BAE0-48A6-BC19-A9B1CE719EDF}">
+<ds:datastoreItem xmlns:ds="http://schemas.openxmlformats.org/officeDocument/2006/customXml" ds:itemID="{6729778F-DD21-47FA-87AD-D93EA75F9E21}">
   <ds:schemaRefs>
     <ds:schemaRef ds:uri="http://schemas.openxmlformats.org/officeDocument/2006/bibliography"/>
   </ds:schemaRefs>

--- a/Лаб1_Проценко.docx
+++ b/Лаб1_Проценко.docx
@@ -568,8 +568,6 @@
           <w:rFonts w:ascii="Times New Roman" w:hAnsi="Times New Roman" w:cs="Times New Roman"/>
         </w:rPr>
       </w:pPr>
-      <w:bookmarkStart w:id="0" w:name="_GoBack"/>
-      <w:bookmarkEnd w:id="0"/>
     </w:p>
     <w:p>
       <w:pPr>
@@ -2192,7 +2190,6 @@
         </w:rPr>
       </w:pPr>
       <w:proofErr w:type="spellStart"/>
-      <w:proofErr w:type="gramStart"/>
       <w:r>
         <w:rPr>
           <w:rStyle w:val="n"/>
@@ -2221,7 +2218,6 @@
         <w:t>seed</w:t>
       </w:r>
       <w:proofErr w:type="spellEnd"/>
-      <w:proofErr w:type="gramEnd"/>
       <w:r>
         <w:rPr>
           <w:rStyle w:val="p"/>
@@ -2336,7 +2332,6 @@
         <w:t>(</w:t>
       </w:r>
       <w:proofErr w:type="spellStart"/>
-      <w:proofErr w:type="gramStart"/>
       <w:r>
         <w:rPr>
           <w:rStyle w:val="nb"/>
@@ -2356,7 +2351,6 @@
         </w:rPr>
         <w:t>(</w:t>
       </w:r>
-      <w:proofErr w:type="gramEnd"/>
       <w:r>
         <w:rPr>
           <w:rStyle w:val="mi"/>
@@ -2450,7 +2444,6 @@
         <w:t xml:space="preserve"> </w:t>
       </w:r>
       <w:proofErr w:type="spellStart"/>
-      <w:proofErr w:type="gramStart"/>
       <w:r>
         <w:rPr>
           <w:rStyle w:val="nb"/>
@@ -2468,17 +2461,7 @@
           <w:sz w:val="21"/>
           <w:szCs w:val="21"/>
         </w:rPr>
-        <w:t>(</w:t>
-      </w:r>
-      <w:proofErr w:type="gramEnd"/>
-      <w:r>
-        <w:rPr>
-          <w:rStyle w:val="p"/>
-          <w:color w:val="333333"/>
-          <w:sz w:val="21"/>
-          <w:szCs w:val="21"/>
-        </w:rPr>
-        <w:t>)</w:t>
+        <w:t>()</w:t>
       </w:r>
     </w:p>
     <w:p>
@@ -2552,7 +2535,6 @@
         <w:t xml:space="preserve"> </w:t>
       </w:r>
       <w:proofErr w:type="spellStart"/>
-      <w:proofErr w:type="gramStart"/>
       <w:r>
         <w:rPr>
           <w:rStyle w:val="nb"/>
@@ -2572,7 +2554,6 @@
         </w:rPr>
         <w:t>(</w:t>
       </w:r>
-      <w:proofErr w:type="gramEnd"/>
       <w:r>
         <w:rPr>
           <w:rStyle w:val="mi"/>
@@ -2870,7 +2851,6 @@
         <w:t xml:space="preserve"> </w:t>
       </w:r>
       <w:proofErr w:type="spellStart"/>
-      <w:proofErr w:type="gramStart"/>
       <w:r>
         <w:rPr>
           <w:rStyle w:val="n"/>
@@ -2899,7 +2879,6 @@
         <w:t>imread</w:t>
       </w:r>
       <w:proofErr w:type="spellEnd"/>
-      <w:proofErr w:type="gramEnd"/>
       <w:r>
         <w:rPr>
           <w:rStyle w:val="p"/>
@@ -3011,17 +2990,7 @@
           <w:sz w:val="21"/>
           <w:szCs w:val="21"/>
         </w:rPr>
-        <w:t>loaded_</w:t>
-      </w:r>
-      <w:proofErr w:type="gramStart"/>
-      <w:r>
-        <w:rPr>
-          <w:rStyle w:val="n"/>
-          <w:color w:val="333333"/>
-          <w:sz w:val="21"/>
-          <w:szCs w:val="21"/>
-        </w:rPr>
-        <w:t>images</w:t>
+        <w:t>loaded_images</w:t>
       </w:r>
       <w:r>
         <w:rPr>
@@ -3042,7 +3011,6 @@
         <w:t>append</w:t>
       </w:r>
       <w:proofErr w:type="spellEnd"/>
-      <w:proofErr w:type="gramEnd"/>
       <w:r>
         <w:rPr>
           <w:rStyle w:val="p"/>
@@ -3093,7 +3061,6 @@
         <w:tab/>
       </w:r>
       <w:proofErr w:type="spellStart"/>
-      <w:proofErr w:type="gramStart"/>
       <w:r>
         <w:rPr>
           <w:rStyle w:val="nb"/>
@@ -3113,7 +3080,6 @@
         </w:rPr>
         <w:t>(</w:t>
       </w:r>
-      <w:proofErr w:type="gramEnd"/>
       <w:r>
         <w:rPr>
           <w:rStyle w:val="s1"/>
@@ -3492,7 +3458,6 @@
         <w:t xml:space="preserve"> </w:t>
       </w:r>
       <w:proofErr w:type="spellStart"/>
-      <w:proofErr w:type="gramStart"/>
       <w:r>
         <w:rPr>
           <w:rStyle w:val="n"/>
@@ -3521,7 +3486,6 @@
         <w:t>zeros</w:t>
       </w:r>
       <w:proofErr w:type="spellEnd"/>
-      <w:proofErr w:type="gramEnd"/>
       <w:r>
         <w:rPr>
           <w:rStyle w:val="p"/>
@@ -3825,7 +3789,6 @@
         <w:t>(</w:t>
       </w:r>
       <w:proofErr w:type="spellStart"/>
-      <w:proofErr w:type="gramStart"/>
       <w:r>
         <w:rPr>
           <w:rStyle w:val="n"/>
@@ -3854,7 +3817,6 @@
         <w:t>shape</w:t>
       </w:r>
       <w:proofErr w:type="spellEnd"/>
-      <w:proofErr w:type="gramEnd"/>
       <w:r>
         <w:rPr>
           <w:rStyle w:val="p"/>
@@ -3990,7 +3952,6 @@
         <w:t>(</w:t>
       </w:r>
       <w:proofErr w:type="spellStart"/>
-      <w:proofErr w:type="gramStart"/>
       <w:r>
         <w:rPr>
           <w:rStyle w:val="n"/>
@@ -4019,7 +3980,6 @@
         <w:t>shape</w:t>
       </w:r>
       <w:proofErr w:type="spellEnd"/>
-      <w:proofErr w:type="gramEnd"/>
       <w:r>
         <w:rPr>
           <w:rStyle w:val="p"/>
@@ -4103,7 +4063,6 @@
         </w:rPr>
         <w:t>[</w:t>
       </w:r>
-      <w:proofErr w:type="gramStart"/>
       <w:r>
         <w:rPr>
           <w:rStyle w:val="mi"/>
@@ -4123,7 +4082,6 @@
         <w:t>][</w:t>
       </w:r>
       <w:proofErr w:type="spellStart"/>
-      <w:proofErr w:type="gramEnd"/>
       <w:r>
         <w:rPr>
           <w:rStyle w:val="n"/>
@@ -4287,7 +4245,6 @@
         </w:rPr>
         <w:t>[</w:t>
       </w:r>
-      <w:proofErr w:type="gramStart"/>
       <w:r>
         <w:rPr>
           <w:rStyle w:val="mi"/>
@@ -4307,7 +4264,6 @@
         <w:t>][</w:t>
       </w:r>
       <w:proofErr w:type="spellStart"/>
-      <w:proofErr w:type="gramEnd"/>
       <w:r>
         <w:rPr>
           <w:rStyle w:val="n"/>
@@ -4471,7 +4427,6 @@
         </w:rPr>
         <w:t>[</w:t>
       </w:r>
-      <w:proofErr w:type="gramStart"/>
       <w:r>
         <w:rPr>
           <w:rStyle w:val="mi"/>
@@ -4491,7 +4446,6 @@
         <w:t>][</w:t>
       </w:r>
       <w:proofErr w:type="spellStart"/>
-      <w:proofErr w:type="gramEnd"/>
       <w:r>
         <w:rPr>
           <w:rStyle w:val="n"/>
@@ -4841,7 +4795,6 @@
         <w:tab/>
       </w:r>
       <w:proofErr w:type="spellStart"/>
-      <w:proofErr w:type="gramStart"/>
       <w:r>
         <w:rPr>
           <w:rStyle w:val="nb"/>
@@ -4861,7 +4814,6 @@
         </w:rPr>
         <w:t>(</w:t>
       </w:r>
-      <w:proofErr w:type="gramEnd"/>
       <w:r>
         <w:rPr>
           <w:rStyle w:val="s1"/>
@@ -4999,7 +4951,7 @@
           <w:szCs w:val="28"/>
         </w:rPr>
       </w:pPr>
-      <w:bookmarkStart w:id="1" w:name="_Hlk35670459"/>
+      <w:bookmarkStart w:id="0" w:name="_Hlk35670459"/>
       <w:r>
         <w:rPr>
           <w:rFonts w:ascii="Times New Roman" w:hAnsi="Times New Roman" w:cs="Times New Roman"/>
@@ -5011,7 +4963,7 @@
         <w:t>2) Обчислення характеристик для кожного каналу зображень</w:t>
       </w:r>
     </w:p>
-    <w:bookmarkEnd w:id="1"/>
+    <w:bookmarkEnd w:id="0"/>
     <w:p>
       <w:pPr>
         <w:pStyle w:val="a3"/>
@@ -5161,7 +5113,6 @@
         <w:t xml:space="preserve"> </w:t>
       </w:r>
       <w:proofErr w:type="spellStart"/>
-      <w:proofErr w:type="gramStart"/>
       <w:r>
         <w:rPr>
           <w:rFonts w:ascii="Times New Roman" w:hAnsi="Times New Roman" w:cs="Times New Roman"/>
@@ -5179,17 +5130,7 @@
           <w:szCs w:val="28"/>
           <w:lang w:val="ru-RU"/>
         </w:rPr>
-        <w:t xml:space="preserve"> :</w:t>
-      </w:r>
-      <w:proofErr w:type="gramEnd"/>
-      <w:r>
-        <w:rPr>
-          <w:rFonts w:ascii="Times New Roman" w:hAnsi="Times New Roman" w:cs="Times New Roman"/>
-          <w:sz w:val="28"/>
-          <w:szCs w:val="28"/>
-          <w:lang w:val="ru-RU"/>
-        </w:rPr>
-        <w:t xml:space="preserve"> </w:t>
+        <w:t xml:space="preserve"> : </w:t>
       </w:r>
     </w:p>
     <w:p>
@@ -5917,7 +5858,6 @@
         </w:rPr>
         <w:t xml:space="preserve">– ймовірність її появи. </w:t>
       </w:r>
-      <w:proofErr w:type="gramStart"/>
       <w:r>
         <w:rPr>
           <w:rFonts w:ascii="Times New Roman" w:hAnsi="Times New Roman" w:cs="Times New Roman"/>
@@ -5952,16 +5892,7 @@
           <w:sz w:val="28"/>
           <w:szCs w:val="28"/>
         </w:rPr>
-        <w:t>можна</w:t>
-      </w:r>
-      <w:proofErr w:type="gramEnd"/>
-      <w:r>
-        <w:rPr>
-          <w:rFonts w:ascii="Times New Roman" w:hAnsi="Times New Roman" w:cs="Times New Roman"/>
-          <w:sz w:val="28"/>
-          <w:szCs w:val="28"/>
-        </w:rPr>
-        <w:t xml:space="preserve"> знайти як кількість пікселів даної яскравості поділену на всю кількість пікселів</w:t>
+        <w:t>можна знайти як кількість пікселів даної яскравості поділену на всю кількість пікселів</w:t>
       </w:r>
     </w:p>
     <w:p>
@@ -6123,7 +6054,6 @@
         <w:t>(</w:t>
       </w:r>
       <w:proofErr w:type="spellStart"/>
-      <w:proofErr w:type="gramStart"/>
       <w:r>
         <w:rPr>
           <w:rFonts w:ascii="Courier New" w:eastAsia="Times New Roman" w:hAnsi="Courier New" w:cs="Courier New"/>
@@ -6143,18 +6073,7 @@
           <w:szCs w:val="21"/>
           <w:lang w:val="ru-UA" w:eastAsia="ru-UA"/>
         </w:rPr>
-        <w:t>[</w:t>
-      </w:r>
-      <w:proofErr w:type="gramEnd"/>
-      <w:r>
-        <w:rPr>
-          <w:rFonts w:ascii="Courier New" w:eastAsia="Times New Roman" w:hAnsi="Courier New" w:cs="Courier New"/>
-          <w:color w:val="333333"/>
-          <w:sz w:val="21"/>
-          <w:szCs w:val="21"/>
-          <w:lang w:val="ru-UA" w:eastAsia="ru-UA"/>
-        </w:rPr>
-        <w:t>GREEN])</w:t>
+        <w:t>[GREEN])</w:t>
       </w:r>
     </w:p>
     <w:p>
@@ -6387,7 +6306,6 @@
         <w:t>(</w:t>
       </w:r>
       <w:proofErr w:type="spellStart"/>
-      <w:proofErr w:type="gramStart"/>
       <w:r>
         <w:rPr>
           <w:rFonts w:ascii="Courier New" w:eastAsia="Times New Roman" w:hAnsi="Courier New" w:cs="Courier New"/>
@@ -6407,18 +6325,7 @@
           <w:szCs w:val="21"/>
           <w:lang w:val="ru-UA" w:eastAsia="ru-UA"/>
         </w:rPr>
-        <w:t>[</w:t>
-      </w:r>
-      <w:proofErr w:type="gramEnd"/>
-      <w:r>
-        <w:rPr>
-          <w:rFonts w:ascii="Courier New" w:eastAsia="Times New Roman" w:hAnsi="Courier New" w:cs="Courier New"/>
-          <w:color w:val="333333"/>
-          <w:sz w:val="21"/>
-          <w:szCs w:val="21"/>
-          <w:lang w:val="ru-UA" w:eastAsia="ru-UA"/>
-        </w:rPr>
-        <w:t>GREEN])):</w:t>
+        <w:t>[GREEN])):</w:t>
       </w:r>
     </w:p>
     <w:p>
@@ -6483,7 +6390,6 @@
         <w:t xml:space="preserve"> (</w:t>
       </w:r>
       <w:proofErr w:type="spellStart"/>
-      <w:proofErr w:type="gramStart"/>
       <w:r>
         <w:rPr>
           <w:rFonts w:ascii="Courier New" w:eastAsia="Times New Roman" w:hAnsi="Courier New" w:cs="Courier New"/>
@@ -6503,18 +6409,7 @@
           <w:szCs w:val="21"/>
           <w:lang w:val="ru-UA" w:eastAsia="ru-UA"/>
         </w:rPr>
-        <w:t>[</w:t>
-      </w:r>
-      <w:proofErr w:type="gramEnd"/>
-      <w:r>
-        <w:rPr>
-          <w:rFonts w:ascii="Courier New" w:eastAsia="Times New Roman" w:hAnsi="Courier New" w:cs="Courier New"/>
-          <w:color w:val="333333"/>
-          <w:sz w:val="21"/>
-          <w:szCs w:val="21"/>
-          <w:lang w:val="ru-UA" w:eastAsia="ru-UA"/>
-        </w:rPr>
-        <w:t>GREEN][</w:t>
+        <w:t>[GREEN][</w:t>
       </w:r>
       <w:proofErr w:type="spellStart"/>
       <w:r>
@@ -6937,7 +6832,6 @@
         <w:t>(</w:t>
       </w:r>
       <w:proofErr w:type="spellStart"/>
-      <w:proofErr w:type="gramStart"/>
       <w:r>
         <w:rPr>
           <w:rFonts w:ascii="Courier New" w:eastAsia="Times New Roman" w:hAnsi="Courier New" w:cs="Courier New"/>
@@ -6957,18 +6851,7 @@
           <w:szCs w:val="21"/>
           <w:lang w:val="ru-UA" w:eastAsia="ru-UA"/>
         </w:rPr>
-        <w:t>[</w:t>
-      </w:r>
-      <w:proofErr w:type="gramEnd"/>
-      <w:r>
-        <w:rPr>
-          <w:rFonts w:ascii="Courier New" w:eastAsia="Times New Roman" w:hAnsi="Courier New" w:cs="Courier New"/>
-          <w:color w:val="333333"/>
-          <w:sz w:val="21"/>
-          <w:szCs w:val="21"/>
-          <w:lang w:val="ru-UA" w:eastAsia="ru-UA"/>
-        </w:rPr>
-        <w:t>GREEN])):</w:t>
+        <w:t>[GREEN])):</w:t>
       </w:r>
     </w:p>
     <w:p>
@@ -7033,7 +6916,6 @@
         <w:t xml:space="preserve"> (</w:t>
       </w:r>
       <w:proofErr w:type="spellStart"/>
-      <w:proofErr w:type="gramStart"/>
       <w:r>
         <w:rPr>
           <w:rFonts w:ascii="Courier New" w:eastAsia="Times New Roman" w:hAnsi="Courier New" w:cs="Courier New"/>
@@ -7053,18 +6935,7 @@
           <w:szCs w:val="21"/>
           <w:lang w:val="ru-UA" w:eastAsia="ru-UA"/>
         </w:rPr>
-        <w:t>[</w:t>
-      </w:r>
-      <w:proofErr w:type="gramEnd"/>
-      <w:r>
-        <w:rPr>
-          <w:rFonts w:ascii="Courier New" w:eastAsia="Times New Roman" w:hAnsi="Courier New" w:cs="Courier New"/>
-          <w:color w:val="333333"/>
-          <w:sz w:val="21"/>
-          <w:szCs w:val="21"/>
-          <w:lang w:val="ru-UA" w:eastAsia="ru-UA"/>
-        </w:rPr>
-        <w:t>GREEN][</w:t>
+        <w:t>[GREEN][</w:t>
       </w:r>
       <w:proofErr w:type="spellStart"/>
       <w:r>
@@ -7381,7 +7252,6 @@
         </w:rPr>
       </w:pPr>
       <w:proofErr w:type="spellStart"/>
-      <w:proofErr w:type="gramStart"/>
       <w:r>
         <w:rPr>
           <w:rFonts w:ascii="Courier New" w:eastAsia="Times New Roman" w:hAnsi="Courier New" w:cs="Courier New"/>
@@ -7403,7 +7273,6 @@
         </w:rPr>
         <w:t>(</w:t>
       </w:r>
-      <w:proofErr w:type="gramEnd"/>
       <w:r>
         <w:rPr>
           <w:rFonts w:ascii="Courier New" w:eastAsia="Times New Roman" w:hAnsi="Courier New" w:cs="Courier New"/>
@@ -7632,7 +7501,6 @@
           <w:lang w:val="ru-UA" w:eastAsia="ru-UA"/>
         </w:rPr>
       </w:pPr>
-      <w:proofErr w:type="gramStart"/>
       <w:r>
         <w:rPr>
           <w:rFonts w:ascii="Courier New" w:eastAsia="Times New Roman" w:hAnsi="Courier New" w:cs="Courier New"/>
@@ -7655,7 +7523,6 @@
         <w:t>format</w:t>
       </w:r>
       <w:proofErr w:type="spellEnd"/>
-      <w:proofErr w:type="gramEnd"/>
       <w:r>
         <w:rPr>
           <w:rFonts w:ascii="Courier New" w:eastAsia="Times New Roman" w:hAnsi="Courier New" w:cs="Courier New"/>
@@ -7973,7 +7840,6 @@
         <w:t>ochikuvanya</w:t>
       </w:r>
       <w:proofErr w:type="spellEnd"/>
-      <w:proofErr w:type="gramStart"/>
       <w:r>
         <w:rPr>
           <w:rFonts w:ascii="Courier New" w:eastAsia="Times New Roman" w:hAnsi="Courier New" w:cs="Courier New"/>
@@ -7982,18 +7848,7 @@
           <w:szCs w:val="21"/>
           <w:lang w:val="ru-UA" w:eastAsia="ru-UA"/>
         </w:rPr>
-        <w:t>) :</w:t>
-      </w:r>
-      <w:proofErr w:type="gramEnd"/>
-      <w:r>
-        <w:rPr>
-          <w:rFonts w:ascii="Courier New" w:eastAsia="Times New Roman" w:hAnsi="Courier New" w:cs="Courier New"/>
-          <w:color w:val="000000"/>
-          <w:sz w:val="21"/>
-          <w:szCs w:val="21"/>
-          <w:lang w:val="ru-UA" w:eastAsia="ru-UA"/>
-        </w:rPr>
-        <w:t xml:space="preserve"> 110.96, </w:t>
+        <w:t xml:space="preserve">) : 110.96, </w:t>
       </w:r>
       <w:proofErr w:type="spellStart"/>
       <w:r>
@@ -8150,7 +8005,6 @@
         <w:t>ochikuvanya</w:t>
       </w:r>
       <w:proofErr w:type="spellEnd"/>
-      <w:proofErr w:type="gramStart"/>
       <w:r>
         <w:rPr>
           <w:rFonts w:ascii="Courier New" w:eastAsia="Times New Roman" w:hAnsi="Courier New" w:cs="Courier New"/>
@@ -8159,18 +8013,7 @@
           <w:szCs w:val="21"/>
           <w:lang w:val="ru-UA" w:eastAsia="ru-UA"/>
         </w:rPr>
-        <w:t>) :</w:t>
-      </w:r>
-      <w:proofErr w:type="gramEnd"/>
-      <w:r>
-        <w:rPr>
-          <w:rFonts w:ascii="Courier New" w:eastAsia="Times New Roman" w:hAnsi="Courier New" w:cs="Courier New"/>
-          <w:color w:val="000000"/>
-          <w:sz w:val="21"/>
-          <w:szCs w:val="21"/>
-          <w:lang w:val="ru-UA" w:eastAsia="ru-UA"/>
-        </w:rPr>
-        <w:t xml:space="preserve"> 101.85, </w:t>
+        <w:t xml:space="preserve">) : 101.85, </w:t>
       </w:r>
       <w:proofErr w:type="spellStart"/>
       <w:r>
@@ -8327,7 +8170,6 @@
         <w:t>ochikuvanya</w:t>
       </w:r>
       <w:proofErr w:type="spellEnd"/>
-      <w:proofErr w:type="gramStart"/>
       <w:r>
         <w:rPr>
           <w:rFonts w:ascii="Courier New" w:eastAsia="Times New Roman" w:hAnsi="Courier New" w:cs="Courier New"/>
@@ -8336,9 +8178,9 @@
           <w:szCs w:val="21"/>
           <w:lang w:val="ru-UA" w:eastAsia="ru-UA"/>
         </w:rPr>
-        <w:t>) :</w:t>
-      </w:r>
-      <w:proofErr w:type="gramEnd"/>
+        <w:t xml:space="preserve">) : 90.83, </w:t>
+      </w:r>
+      <w:proofErr w:type="spellStart"/>
       <w:r>
         <w:rPr>
           <w:rFonts w:ascii="Courier New" w:eastAsia="Times New Roman" w:hAnsi="Courier New" w:cs="Courier New"/>
@@ -8347,9 +8189,9 @@
           <w:szCs w:val="21"/>
           <w:lang w:val="ru-UA" w:eastAsia="ru-UA"/>
         </w:rPr>
-        <w:t xml:space="preserve"> 90.83, </w:t>
-      </w:r>
-      <w:proofErr w:type="spellStart"/>
+        <w:t>dispersion</w:t>
+      </w:r>
+      <w:proofErr w:type="spellEnd"/>
       <w:r>
         <w:rPr>
           <w:rFonts w:ascii="Courier New" w:eastAsia="Times New Roman" w:hAnsi="Courier New" w:cs="Courier New"/>
@@ -8358,17 +8200,6 @@
           <w:szCs w:val="21"/>
           <w:lang w:val="ru-UA" w:eastAsia="ru-UA"/>
         </w:rPr>
-        <w:t>dispersion</w:t>
-      </w:r>
-      <w:proofErr w:type="spellEnd"/>
-      <w:r>
-        <w:rPr>
-          <w:rFonts w:ascii="Courier New" w:eastAsia="Times New Roman" w:hAnsi="Courier New" w:cs="Courier New"/>
-          <w:color w:val="000000"/>
-          <w:sz w:val="21"/>
-          <w:szCs w:val="21"/>
-          <w:lang w:val="ru-UA" w:eastAsia="ru-UA"/>
-        </w:rPr>
         <w:t xml:space="preserve"> : 5764.33</w:t>
       </w:r>
     </w:p>
@@ -8494,7 +8325,7 @@
           <w:szCs w:val="28"/>
         </w:rPr>
       </w:pPr>
-      <w:bookmarkStart w:id="2" w:name="_Hlk35671536"/>
+      <w:bookmarkStart w:id="1" w:name="_Hlk35671536"/>
       <w:r>
         <w:rPr>
           <w:rFonts w:ascii="Times New Roman" w:hAnsi="Times New Roman" w:cs="Times New Roman"/>
@@ -8733,7 +8564,7 @@
         <w:t>е і є медіана</w:t>
       </w:r>
     </w:p>
-    <w:bookmarkEnd w:id="2"/>
+    <w:bookmarkEnd w:id="1"/>
     <w:p>
       <w:pPr>
         <w:pStyle w:val="HTML"/>
@@ -9372,7 +9203,6 @@
         <w:t>(</w:t>
       </w:r>
       <w:proofErr w:type="spellStart"/>
-      <w:proofErr w:type="gramStart"/>
       <w:r>
         <w:rPr>
           <w:rStyle w:val="n"/>
@@ -9400,7 +9230,6 @@
         </w:rPr>
         <w:t>&gt;</w:t>
       </w:r>
-      <w:proofErr w:type="gramEnd"/>
       <w:r>
         <w:rPr>
           <w:color w:val="333333"/>
@@ -10579,7 +10408,6 @@
         </w:rPr>
         <w:t xml:space="preserve"> </w:t>
       </w:r>
-      <w:proofErr w:type="gramStart"/>
       <w:r>
         <w:rPr>
           <w:rStyle w:val="o"/>
@@ -10605,17 +10433,7 @@
           <w:sz w:val="21"/>
           <w:szCs w:val="21"/>
         </w:rPr>
-        <w:t>sum</w:t>
-      </w:r>
-      <w:proofErr w:type="gramEnd"/>
-      <w:r>
-        <w:rPr>
-          <w:rStyle w:val="n"/>
-          <w:color w:val="333333"/>
-          <w:sz w:val="21"/>
-          <w:szCs w:val="21"/>
-        </w:rPr>
-        <w:t>_val</w:t>
+        <w:t>sum_val</w:t>
       </w:r>
       <w:proofErr w:type="spellEnd"/>
     </w:p>
@@ -10734,7 +10552,6 @@
         <w:t>(</w:t>
       </w:r>
       <w:proofErr w:type="spellStart"/>
-      <w:proofErr w:type="gramStart"/>
       <w:r>
         <w:rPr>
           <w:rStyle w:val="n"/>
@@ -10762,7 +10579,6 @@
         </w:rPr>
         <w:t>&gt;</w:t>
       </w:r>
-      <w:proofErr w:type="gramEnd"/>
       <w:r>
         <w:rPr>
           <w:color w:val="333333"/>
@@ -10896,7 +10712,6 @@
         </w:rPr>
         <w:t xml:space="preserve"> </w:t>
       </w:r>
-      <w:proofErr w:type="gramStart"/>
       <w:r>
         <w:rPr>
           <w:rStyle w:val="o"/>
@@ -10925,7 +10740,6 @@
         <w:t>summa</w:t>
       </w:r>
       <w:proofErr w:type="spellEnd"/>
-      <w:proofErr w:type="gramEnd"/>
       <w:r>
         <w:rPr>
           <w:color w:val="333333"/>
@@ -11151,17 +10965,7 @@
           <w:sz w:val="21"/>
           <w:szCs w:val="21"/>
         </w:rPr>
-        <w:t>prev_</w:t>
-      </w:r>
-      <w:proofErr w:type="gramStart"/>
-      <w:r>
-        <w:rPr>
-          <w:rStyle w:val="n"/>
-          <w:color w:val="333333"/>
-          <w:sz w:val="21"/>
-          <w:szCs w:val="21"/>
-        </w:rPr>
-        <w:t>sum</w:t>
+        <w:t>prev_sum</w:t>
       </w:r>
       <w:proofErr w:type="spellEnd"/>
       <w:r>
@@ -11181,7 +10985,6 @@
         </w:rPr>
         <w:t>&gt;</w:t>
       </w:r>
-      <w:proofErr w:type="gramEnd"/>
       <w:r>
         <w:rPr>
           <w:color w:val="333333"/>
@@ -12136,17 +11939,7 @@
           <w:sz w:val="21"/>
           <w:szCs w:val="21"/>
         </w:rPr>
-        <w:t>E_</w:t>
-      </w:r>
-      <w:proofErr w:type="gramStart"/>
-      <w:r>
-        <w:rPr>
-          <w:rStyle w:val="nf"/>
-          <w:color w:val="0000FF"/>
-          <w:sz w:val="21"/>
-          <w:szCs w:val="21"/>
-        </w:rPr>
-        <w:t>operator</w:t>
+        <w:t>E_operator</w:t>
       </w:r>
       <w:proofErr w:type="spellEnd"/>
       <w:r>
@@ -12159,7 +11952,6 @@
         <w:t>(</w:t>
       </w:r>
       <w:proofErr w:type="spellStart"/>
-      <w:proofErr w:type="gramEnd"/>
       <w:r>
         <w:rPr>
           <w:rStyle w:val="n"/>
@@ -13075,7 +12867,6 @@
         <w:t>(</w:t>
       </w:r>
       <w:proofErr w:type="spellStart"/>
-      <w:proofErr w:type="gramStart"/>
       <w:r>
         <w:rPr>
           <w:rStyle w:val="n"/>
@@ -13095,7 +12886,6 @@
         </w:rPr>
         <w:t>[</w:t>
       </w:r>
-      <w:proofErr w:type="gramEnd"/>
       <w:r>
         <w:rPr>
           <w:rStyle w:val="n"/>
@@ -13368,7 +13158,6 @@
         <w:t>(</w:t>
       </w:r>
       <w:proofErr w:type="spellStart"/>
-      <w:proofErr w:type="gramStart"/>
       <w:r>
         <w:rPr>
           <w:rStyle w:val="n"/>
@@ -13388,7 +13177,6 @@
         </w:rPr>
         <w:t>[</w:t>
       </w:r>
-      <w:proofErr w:type="gramEnd"/>
       <w:r>
         <w:rPr>
           <w:rStyle w:val="n"/>
@@ -13661,7 +13449,6 @@
         <w:t>(</w:t>
       </w:r>
       <w:proofErr w:type="spellStart"/>
-      <w:proofErr w:type="gramStart"/>
       <w:r>
         <w:rPr>
           <w:rStyle w:val="n"/>
@@ -13681,7 +13468,6 @@
         </w:rPr>
         <w:t>[</w:t>
       </w:r>
-      <w:proofErr w:type="gramEnd"/>
       <w:r>
         <w:rPr>
           <w:rStyle w:val="n"/>
@@ -13966,7 +13752,6 @@
         <w:t>(</w:t>
       </w:r>
       <w:proofErr w:type="spellStart"/>
-      <w:proofErr w:type="gramStart"/>
       <w:r>
         <w:rPr>
           <w:rStyle w:val="n"/>
@@ -13986,7 +13771,6 @@
         </w:rPr>
         <w:t>[</w:t>
       </w:r>
-      <w:proofErr w:type="gramEnd"/>
       <w:r>
         <w:rPr>
           <w:rStyle w:val="n"/>
@@ -14216,7 +14000,6 @@
         <w:t>(</w:t>
       </w:r>
       <w:proofErr w:type="spellStart"/>
-      <w:proofErr w:type="gramStart"/>
       <w:r>
         <w:rPr>
           <w:rStyle w:val="n"/>
@@ -14236,7 +14019,6 @@
         </w:rPr>
         <w:t>[</w:t>
       </w:r>
-      <w:proofErr w:type="gramEnd"/>
       <w:r>
         <w:rPr>
           <w:rStyle w:val="n"/>
@@ -14466,7 +14248,6 @@
         <w:t>(</w:t>
       </w:r>
       <w:proofErr w:type="spellStart"/>
-      <w:proofErr w:type="gramStart"/>
       <w:r>
         <w:rPr>
           <w:rStyle w:val="n"/>
@@ -14486,7 +14267,6 @@
         </w:rPr>
         <w:t>[</w:t>
       </w:r>
-      <w:proofErr w:type="gramEnd"/>
       <w:r>
         <w:rPr>
           <w:rStyle w:val="n"/>
@@ -14660,7 +14440,6 @@
         </w:rPr>
       </w:pPr>
       <w:proofErr w:type="spellStart"/>
-      <w:proofErr w:type="gramStart"/>
       <w:r>
         <w:rPr>
           <w:rStyle w:val="nb"/>
@@ -14680,7 +14459,6 @@
         </w:rPr>
         <w:t>(</w:t>
       </w:r>
-      <w:proofErr w:type="gramEnd"/>
       <w:r>
         <w:rPr>
           <w:rStyle w:val="s1"/>
@@ -14810,7 +14588,6 @@
           <w:szCs w:val="21"/>
         </w:rPr>
       </w:pPr>
-      <w:proofErr w:type="gramStart"/>
       <w:r>
         <w:rPr>
           <w:rStyle w:val="o"/>
@@ -14831,7 +14608,6 @@
         <w:t>format</w:t>
       </w:r>
       <w:proofErr w:type="spellEnd"/>
-      <w:proofErr w:type="gramEnd"/>
       <w:r>
         <w:rPr>
           <w:rStyle w:val="p"/>
@@ -14902,7 +14678,6 @@
         </w:rPr>
       </w:pPr>
       <w:proofErr w:type="spellStart"/>
-      <w:proofErr w:type="gramStart"/>
       <w:r>
         <w:rPr>
           <w:rStyle w:val="nb"/>
@@ -14922,7 +14697,6 @@
         </w:rPr>
         <w:t>(</w:t>
       </w:r>
-      <w:proofErr w:type="gramEnd"/>
       <w:r>
         <w:rPr>
           <w:rStyle w:val="s1"/>
@@ -15052,7 +14826,6 @@
           <w:szCs w:val="21"/>
         </w:rPr>
       </w:pPr>
-      <w:proofErr w:type="gramStart"/>
       <w:r>
         <w:rPr>
           <w:rStyle w:val="o"/>
@@ -15073,7 +14846,6 @@
         <w:t>format</w:t>
       </w:r>
       <w:proofErr w:type="spellEnd"/>
-      <w:proofErr w:type="gramEnd"/>
       <w:r>
         <w:rPr>
           <w:rStyle w:val="p"/>
@@ -15144,7 +14916,6 @@
         </w:rPr>
       </w:pPr>
       <w:proofErr w:type="spellStart"/>
-      <w:proofErr w:type="gramStart"/>
       <w:r>
         <w:rPr>
           <w:rStyle w:val="nb"/>
@@ -15164,7 +14935,6 @@
         </w:rPr>
         <w:t>(</w:t>
       </w:r>
-      <w:proofErr w:type="gramEnd"/>
       <w:r>
         <w:rPr>
           <w:rStyle w:val="s1"/>
@@ -15294,7 +15064,6 @@
           <w:szCs w:val="21"/>
         </w:rPr>
       </w:pPr>
-      <w:proofErr w:type="gramStart"/>
       <w:r>
         <w:rPr>
           <w:rStyle w:val="o"/>
@@ -15315,7 +15084,6 @@
         <w:t>format</w:t>
       </w:r>
       <w:proofErr w:type="spellEnd"/>
-      <w:proofErr w:type="gramEnd"/>
       <w:r>
         <w:rPr>
           <w:rStyle w:val="p"/>
@@ -15900,7 +15668,6 @@
         </w:rPr>
         <w:t xml:space="preserve"> </w:t>
       </w:r>
-      <w:proofErr w:type="gramStart"/>
       <w:r>
         <w:rPr>
           <w:rFonts w:ascii="Times New Roman" w:hAnsi="Times New Roman" w:cs="Times New Roman"/>
@@ -15917,17 +15684,7 @@
           <w:szCs w:val="28"/>
           <w:lang w:val="ru-RU"/>
         </w:rPr>
-        <w:t xml:space="preserve"> ,</w:t>
-      </w:r>
-      <w:proofErr w:type="gramEnd"/>
-      <w:r>
-        <w:rPr>
-          <w:rFonts w:ascii="Times New Roman" w:hAnsi="Times New Roman" w:cs="Times New Roman"/>
-          <w:sz w:val="28"/>
-          <w:szCs w:val="28"/>
-          <w:lang w:val="ru-RU"/>
-        </w:rPr>
-        <w:t xml:space="preserve"> таким чином </w:t>
+        <w:t xml:space="preserve"> , таким чином </w:t>
       </w:r>
       <w:proofErr w:type="spellStart"/>
       <w:r>
@@ -16023,7 +15780,6 @@
         <w:t xml:space="preserve"> </w:t>
       </w:r>
       <w:proofErr w:type="spellStart"/>
-      <w:proofErr w:type="gramStart"/>
       <w:r>
         <w:rPr>
           <w:rStyle w:val="nn"/>
@@ -16036,7 +15792,6 @@
         <w:t>matplotlib.pyplot</w:t>
       </w:r>
       <w:proofErr w:type="spellEnd"/>
-      <w:proofErr w:type="gramEnd"/>
       <w:r>
         <w:rPr>
           <w:color w:val="333333"/>
@@ -16138,7 +15893,6 @@
         <w:t xml:space="preserve"> </w:t>
       </w:r>
       <w:proofErr w:type="spellStart"/>
-      <w:proofErr w:type="gramStart"/>
       <w:r>
         <w:rPr>
           <w:rStyle w:val="nb"/>
@@ -16158,7 +15912,6 @@
         </w:rPr>
         <w:t>(</w:t>
       </w:r>
-      <w:proofErr w:type="gramEnd"/>
       <w:r>
         <w:rPr>
           <w:rStyle w:val="mi"/>
@@ -16263,7 +16016,6 @@
         <w:t>(</w:t>
       </w:r>
       <w:proofErr w:type="spellStart"/>
-      <w:proofErr w:type="gramStart"/>
       <w:r>
         <w:rPr>
           <w:rStyle w:val="n"/>
@@ -16292,7 +16044,6 @@
         <w:t>values</w:t>
       </w:r>
       <w:proofErr w:type="spellEnd"/>
-      <w:proofErr w:type="gramEnd"/>
       <w:r>
         <w:rPr>
           <w:rStyle w:val="p"/>
@@ -16391,7 +16142,6 @@
         </w:rPr>
       </w:pPr>
       <w:proofErr w:type="spellStart"/>
-      <w:proofErr w:type="gramStart"/>
       <w:r>
         <w:rPr>
           <w:rStyle w:val="n"/>
@@ -16420,7 +16170,6 @@
         <w:t>xlabel</w:t>
       </w:r>
       <w:proofErr w:type="spellEnd"/>
-      <w:proofErr w:type="gramEnd"/>
       <w:r>
         <w:rPr>
           <w:rStyle w:val="p"/>
@@ -16481,7 +16230,6 @@
         </w:rPr>
       </w:pPr>
       <w:proofErr w:type="spellStart"/>
-      <w:proofErr w:type="gramStart"/>
       <w:r>
         <w:rPr>
           <w:rStyle w:val="n"/>
@@ -16510,7 +16258,6 @@
         <w:t>ylabel</w:t>
       </w:r>
       <w:proofErr w:type="spellEnd"/>
-      <w:proofErr w:type="gramEnd"/>
       <w:r>
         <w:rPr>
           <w:rStyle w:val="p"/>
@@ -16571,7 +16318,6 @@
         </w:rPr>
       </w:pPr>
       <w:proofErr w:type="spellStart"/>
-      <w:proofErr w:type="gramStart"/>
       <w:r>
         <w:rPr>
           <w:rStyle w:val="n"/>
@@ -16600,7 +16346,6 @@
         <w:t>ylim</w:t>
       </w:r>
       <w:proofErr w:type="spellEnd"/>
-      <w:proofErr w:type="gramEnd"/>
       <w:r>
         <w:rPr>
           <w:rStyle w:val="p"/>
@@ -16661,7 +16406,6 @@
         </w:rPr>
       </w:pPr>
       <w:proofErr w:type="spellStart"/>
-      <w:proofErr w:type="gramStart"/>
       <w:r>
         <w:rPr>
           <w:rStyle w:val="n"/>
@@ -16690,7 +16434,6 @@
         <w:t>show</w:t>
       </w:r>
       <w:proofErr w:type="spellEnd"/>
-      <w:proofErr w:type="gramEnd"/>
       <w:r>
         <w:rPr>
           <w:rStyle w:val="p"/>
@@ -16774,7 +16517,6 @@
         <w:t>(</w:t>
       </w:r>
       <w:proofErr w:type="spellStart"/>
-      <w:proofErr w:type="gramStart"/>
       <w:r>
         <w:rPr>
           <w:rStyle w:val="n"/>
@@ -16803,7 +16545,6 @@
         <w:t>values</w:t>
       </w:r>
       <w:proofErr w:type="spellEnd"/>
-      <w:proofErr w:type="gramEnd"/>
       <w:r>
         <w:rPr>
           <w:rStyle w:val="p"/>
@@ -16902,7 +16643,6 @@
         </w:rPr>
       </w:pPr>
       <w:proofErr w:type="spellStart"/>
-      <w:proofErr w:type="gramStart"/>
       <w:r>
         <w:rPr>
           <w:rStyle w:val="n"/>
@@ -16932,7 +16672,6 @@
         <w:t>xlabel</w:t>
       </w:r>
       <w:proofErr w:type="spellEnd"/>
-      <w:proofErr w:type="gramEnd"/>
       <w:r>
         <w:rPr>
           <w:rStyle w:val="p"/>
@@ -16993,7 +16732,6 @@
         </w:rPr>
       </w:pPr>
       <w:proofErr w:type="spellStart"/>
-      <w:proofErr w:type="gramStart"/>
       <w:r>
         <w:rPr>
           <w:rStyle w:val="n"/>
@@ -17022,7 +16760,6 @@
         <w:t>ylabel</w:t>
       </w:r>
       <w:proofErr w:type="spellEnd"/>
-      <w:proofErr w:type="gramEnd"/>
       <w:r>
         <w:rPr>
           <w:rStyle w:val="p"/>
@@ -17083,7 +16820,6 @@
         </w:rPr>
       </w:pPr>
       <w:proofErr w:type="spellStart"/>
-      <w:proofErr w:type="gramStart"/>
       <w:r>
         <w:rPr>
           <w:rStyle w:val="n"/>
@@ -17112,7 +16848,6 @@
         <w:t>ylim</w:t>
       </w:r>
       <w:proofErr w:type="spellEnd"/>
-      <w:proofErr w:type="gramEnd"/>
       <w:r>
         <w:rPr>
           <w:rStyle w:val="p"/>
@@ -17173,7 +16908,6 @@
         </w:rPr>
       </w:pPr>
       <w:proofErr w:type="spellStart"/>
-      <w:proofErr w:type="gramStart"/>
       <w:r>
         <w:rPr>
           <w:rStyle w:val="n"/>
@@ -17202,7 +16936,6 @@
         <w:t>show</w:t>
       </w:r>
       <w:proofErr w:type="spellEnd"/>
-      <w:proofErr w:type="gramEnd"/>
       <w:r>
         <w:rPr>
           <w:rStyle w:val="p"/>
@@ -17286,7 +17019,6 @@
         <w:t>(</w:t>
       </w:r>
       <w:proofErr w:type="spellStart"/>
-      <w:proofErr w:type="gramStart"/>
       <w:r>
         <w:rPr>
           <w:rStyle w:val="n"/>
@@ -17315,7 +17047,6 @@
         <w:t>values</w:t>
       </w:r>
       <w:proofErr w:type="spellEnd"/>
-      <w:proofErr w:type="gramEnd"/>
       <w:r>
         <w:rPr>
           <w:rStyle w:val="p"/>
@@ -17414,7 +17145,6 @@
         </w:rPr>
       </w:pPr>
       <w:proofErr w:type="spellStart"/>
-      <w:proofErr w:type="gramStart"/>
       <w:r>
         <w:rPr>
           <w:rStyle w:val="n"/>
@@ -17443,7 +17173,6 @@
         <w:t>xlabel</w:t>
       </w:r>
       <w:proofErr w:type="spellEnd"/>
-      <w:proofErr w:type="gramEnd"/>
       <w:r>
         <w:rPr>
           <w:rStyle w:val="p"/>
@@ -17504,7 +17233,6 @@
         </w:rPr>
       </w:pPr>
       <w:proofErr w:type="spellStart"/>
-      <w:proofErr w:type="gramStart"/>
       <w:r>
         <w:rPr>
           <w:rStyle w:val="n"/>
@@ -17533,7 +17261,6 @@
         <w:t>ylabel</w:t>
       </w:r>
       <w:proofErr w:type="spellEnd"/>
-      <w:proofErr w:type="gramEnd"/>
       <w:r>
         <w:rPr>
           <w:rStyle w:val="p"/>
@@ -17594,7 +17321,6 @@
         </w:rPr>
       </w:pPr>
       <w:proofErr w:type="spellStart"/>
-      <w:proofErr w:type="gramStart"/>
       <w:r>
         <w:rPr>
           <w:rStyle w:val="n"/>
@@ -17623,7 +17349,6 @@
         <w:t>ylim</w:t>
       </w:r>
       <w:proofErr w:type="spellEnd"/>
-      <w:proofErr w:type="gramEnd"/>
       <w:r>
         <w:rPr>
           <w:rStyle w:val="p"/>
@@ -17684,7 +17409,6 @@
         </w:rPr>
       </w:pPr>
       <w:proofErr w:type="spellStart"/>
-      <w:proofErr w:type="gramStart"/>
       <w:r>
         <w:rPr>
           <w:rStyle w:val="n"/>
@@ -17713,7 +17437,6 @@
         <w:t>show</w:t>
       </w:r>
       <w:proofErr w:type="spellEnd"/>
-      <w:proofErr w:type="gramEnd"/>
       <w:r>
         <w:rPr>
           <w:rStyle w:val="p"/>
@@ -17912,6 +17635,1228 @@
     </w:p>
     <w:p>
       <w:pPr>
+        <w:pStyle w:val="a3"/>
+        <w:numPr>
+          <w:ilvl w:val="0"/>
+          <w:numId w:val="6"/>
+        </w:numPr>
+        <w:spacing w:line="360" w:lineRule="auto"/>
+        <w:ind w:firstLine="414"/>
+        <w:contextualSpacing/>
+        <w:rPr>
+          <w:rFonts w:ascii="Times New Roman" w:eastAsia="Times New Roman" w:hAnsi="Times New Roman" w:cs="Times New Roman"/>
+          <w:b/>
+          <w:bCs/>
+          <w:sz w:val="28"/>
+          <w:szCs w:val="28"/>
+          <w:lang w:val="ru-RU"/>
+        </w:rPr>
+      </w:pPr>
+      <w:r>
+        <w:rPr>
+          <w:rFonts w:ascii="Times New Roman" w:eastAsia="Times New Roman" w:hAnsi="Times New Roman" w:cs="Times New Roman"/>
+          <w:b/>
+          <w:bCs/>
+          <w:sz w:val="28"/>
+          <w:szCs w:val="28"/>
+          <w:lang w:val="ru-RU"/>
+        </w:rPr>
+        <w:lastRenderedPageBreak/>
+        <w:t xml:space="preserve">Провести </w:t>
+      </w:r>
+      <w:proofErr w:type="spellStart"/>
+      <w:r>
+        <w:rPr>
+          <w:rFonts w:ascii="Times New Roman" w:eastAsia="Times New Roman" w:hAnsi="Times New Roman" w:cs="Times New Roman"/>
+          <w:b/>
+          <w:bCs/>
+          <w:sz w:val="28"/>
+          <w:szCs w:val="28"/>
+          <w:lang w:val="ru-RU"/>
+        </w:rPr>
+        <w:t>апроксимацію</w:t>
+      </w:r>
+      <w:proofErr w:type="spellEnd"/>
+      <w:r>
+        <w:rPr>
+          <w:rFonts w:ascii="Times New Roman" w:eastAsia="Times New Roman" w:hAnsi="Times New Roman" w:cs="Times New Roman"/>
+          <w:b/>
+          <w:bCs/>
+          <w:sz w:val="28"/>
+          <w:szCs w:val="28"/>
+          <w:lang w:val="ru-RU"/>
+        </w:rPr>
+        <w:t xml:space="preserve"> </w:t>
+      </w:r>
+      <w:proofErr w:type="spellStart"/>
+      <w:r>
+        <w:rPr>
+          <w:rFonts w:ascii="Times New Roman" w:eastAsia="Times New Roman" w:hAnsi="Times New Roman" w:cs="Times New Roman"/>
+          <w:b/>
+          <w:bCs/>
+          <w:sz w:val="28"/>
+          <w:szCs w:val="28"/>
+          <w:lang w:val="ru-RU"/>
+        </w:rPr>
+        <w:t>отриманих</w:t>
+      </w:r>
+      <w:proofErr w:type="spellEnd"/>
+      <w:r>
+        <w:rPr>
+          <w:rFonts w:ascii="Times New Roman" w:eastAsia="Times New Roman" w:hAnsi="Times New Roman" w:cs="Times New Roman"/>
+          <w:b/>
+          <w:bCs/>
+          <w:sz w:val="28"/>
+          <w:szCs w:val="28"/>
+          <w:lang w:val="ru-RU"/>
+        </w:rPr>
+        <w:t xml:space="preserve"> </w:t>
+      </w:r>
+      <w:proofErr w:type="spellStart"/>
+      <w:r>
+        <w:rPr>
+          <w:rFonts w:ascii="Times New Roman" w:eastAsia="Times New Roman" w:hAnsi="Times New Roman" w:cs="Times New Roman"/>
+          <w:b/>
+          <w:bCs/>
+          <w:sz w:val="28"/>
+          <w:szCs w:val="28"/>
+          <w:lang w:val="ru-RU"/>
+        </w:rPr>
+        <w:t>гістограм</w:t>
+      </w:r>
+      <w:proofErr w:type="spellEnd"/>
+      <w:r>
+        <w:rPr>
+          <w:rFonts w:ascii="Times New Roman" w:eastAsia="Times New Roman" w:hAnsi="Times New Roman" w:cs="Times New Roman"/>
+          <w:b/>
+          <w:bCs/>
+          <w:sz w:val="28"/>
+          <w:szCs w:val="28"/>
+          <w:lang w:val="ru-RU"/>
+        </w:rPr>
+        <w:t xml:space="preserve"> з </w:t>
+      </w:r>
+      <w:proofErr w:type="spellStart"/>
+      <w:r>
+        <w:rPr>
+          <w:rFonts w:ascii="Times New Roman" w:eastAsia="Times New Roman" w:hAnsi="Times New Roman" w:cs="Times New Roman"/>
+          <w:b/>
+          <w:bCs/>
+          <w:sz w:val="28"/>
+          <w:szCs w:val="28"/>
+          <w:lang w:val="ru-RU"/>
+        </w:rPr>
+        <w:t>використанням</w:t>
+      </w:r>
+      <w:proofErr w:type="spellEnd"/>
+      <w:r>
+        <w:rPr>
+          <w:rFonts w:ascii="Times New Roman" w:eastAsia="Times New Roman" w:hAnsi="Times New Roman" w:cs="Times New Roman"/>
+          <w:b/>
+          <w:bCs/>
+          <w:sz w:val="28"/>
+          <w:szCs w:val="28"/>
+          <w:lang w:val="ru-RU"/>
+        </w:rPr>
+        <w:t xml:space="preserve"> </w:t>
+      </w:r>
+      <w:proofErr w:type="spellStart"/>
+      <w:r>
+        <w:rPr>
+          <w:rFonts w:ascii="Times New Roman" w:eastAsia="Times New Roman" w:hAnsi="Times New Roman" w:cs="Times New Roman"/>
+          <w:b/>
+          <w:bCs/>
+          <w:sz w:val="28"/>
+          <w:szCs w:val="28"/>
+          <w:lang w:val="ru-RU"/>
+        </w:rPr>
+        <w:t>відомих</w:t>
+      </w:r>
+      <w:proofErr w:type="spellEnd"/>
+      <w:r>
+        <w:rPr>
+          <w:rFonts w:ascii="Times New Roman" w:eastAsia="Times New Roman" w:hAnsi="Times New Roman" w:cs="Times New Roman"/>
+          <w:b/>
+          <w:bCs/>
+          <w:sz w:val="28"/>
+          <w:szCs w:val="28"/>
+          <w:lang w:val="ru-RU"/>
+        </w:rPr>
+        <w:t xml:space="preserve"> </w:t>
+      </w:r>
+      <w:proofErr w:type="spellStart"/>
+      <w:r>
+        <w:rPr>
+          <w:rFonts w:ascii="Times New Roman" w:eastAsia="Times New Roman" w:hAnsi="Times New Roman" w:cs="Times New Roman"/>
+          <w:b/>
+          <w:bCs/>
+          <w:sz w:val="28"/>
+          <w:szCs w:val="28"/>
+          <w:lang w:val="ru-RU"/>
+        </w:rPr>
+        <w:t>імовірнісних</w:t>
+      </w:r>
+      <w:proofErr w:type="spellEnd"/>
+      <w:r>
+        <w:rPr>
+          <w:rFonts w:ascii="Times New Roman" w:eastAsia="Times New Roman" w:hAnsi="Times New Roman" w:cs="Times New Roman"/>
+          <w:b/>
+          <w:bCs/>
+          <w:sz w:val="28"/>
+          <w:szCs w:val="28"/>
+          <w:lang w:val="ru-RU"/>
+        </w:rPr>
+        <w:t xml:space="preserve"> </w:t>
+      </w:r>
+      <w:proofErr w:type="spellStart"/>
+      <w:r>
+        <w:rPr>
+          <w:rFonts w:ascii="Times New Roman" w:eastAsia="Times New Roman" w:hAnsi="Times New Roman" w:cs="Times New Roman"/>
+          <w:b/>
+          <w:bCs/>
+          <w:sz w:val="28"/>
+          <w:szCs w:val="28"/>
+          <w:lang w:val="ru-RU"/>
+        </w:rPr>
+        <w:t>розподілів</w:t>
+      </w:r>
+      <w:proofErr w:type="spellEnd"/>
+      <w:r>
+        <w:rPr>
+          <w:rFonts w:ascii="Times New Roman" w:eastAsia="Times New Roman" w:hAnsi="Times New Roman" w:cs="Times New Roman"/>
+          <w:b/>
+          <w:bCs/>
+          <w:sz w:val="28"/>
+          <w:szCs w:val="28"/>
+          <w:lang w:val="ru-RU"/>
+        </w:rPr>
+        <w:t xml:space="preserve">, </w:t>
+      </w:r>
+      <w:proofErr w:type="spellStart"/>
+      <w:r>
+        <w:rPr>
+          <w:rFonts w:ascii="Times New Roman" w:eastAsia="Times New Roman" w:hAnsi="Times New Roman" w:cs="Times New Roman"/>
+          <w:b/>
+          <w:bCs/>
+          <w:sz w:val="28"/>
+          <w:szCs w:val="28"/>
+          <w:lang w:val="ru-RU"/>
+        </w:rPr>
+        <w:t>визначити</w:t>
+      </w:r>
+      <w:proofErr w:type="spellEnd"/>
+      <w:r>
+        <w:rPr>
+          <w:rFonts w:ascii="Times New Roman" w:eastAsia="Times New Roman" w:hAnsi="Times New Roman" w:cs="Times New Roman"/>
+          <w:b/>
+          <w:bCs/>
+          <w:sz w:val="28"/>
+          <w:szCs w:val="28"/>
+          <w:lang w:val="ru-RU"/>
+        </w:rPr>
+        <w:t xml:space="preserve"> </w:t>
+      </w:r>
+      <w:proofErr w:type="spellStart"/>
+      <w:r>
+        <w:rPr>
+          <w:rFonts w:ascii="Times New Roman" w:eastAsia="Times New Roman" w:hAnsi="Times New Roman" w:cs="Times New Roman"/>
+          <w:b/>
+          <w:bCs/>
+          <w:sz w:val="28"/>
+          <w:szCs w:val="28"/>
+          <w:lang w:val="ru-RU"/>
+        </w:rPr>
+        <w:t>найкращу</w:t>
+      </w:r>
+      <w:proofErr w:type="spellEnd"/>
+      <w:r>
+        <w:rPr>
+          <w:rFonts w:ascii="Times New Roman" w:eastAsia="Times New Roman" w:hAnsi="Times New Roman" w:cs="Times New Roman"/>
+          <w:b/>
+          <w:bCs/>
+          <w:sz w:val="28"/>
+          <w:szCs w:val="28"/>
+          <w:lang w:val="ru-RU"/>
+        </w:rPr>
+        <w:t xml:space="preserve"> </w:t>
+      </w:r>
+      <w:proofErr w:type="spellStart"/>
+      <w:r>
+        <w:rPr>
+          <w:rFonts w:ascii="Times New Roman" w:eastAsia="Times New Roman" w:hAnsi="Times New Roman" w:cs="Times New Roman"/>
+          <w:b/>
+          <w:bCs/>
+          <w:sz w:val="28"/>
+          <w:szCs w:val="28"/>
+          <w:lang w:val="ru-RU"/>
+        </w:rPr>
+        <w:t>апроксимацію</w:t>
+      </w:r>
+      <w:proofErr w:type="spellEnd"/>
+    </w:p>
+    <w:p>
+      <w:pPr>
+        <w:spacing w:line="360" w:lineRule="auto"/>
+        <w:ind w:left="720"/>
+        <w:contextualSpacing/>
+        <w:rPr>
+          <w:rFonts w:ascii="Times New Roman" w:eastAsia="Times New Roman" w:hAnsi="Times New Roman" w:cs="Times New Roman"/>
+          <w:b/>
+          <w:bCs/>
+          <w:sz w:val="28"/>
+          <w:szCs w:val="28"/>
+          <w:lang w:val="ru-RU"/>
+        </w:rPr>
+      </w:pPr>
+    </w:p>
+    <w:p>
+      <w:pPr>
+        <w:spacing w:line="360" w:lineRule="auto"/>
+        <w:ind w:firstLine="426"/>
+        <w:contextualSpacing/>
+        <w:rPr>
+          <w:rFonts w:ascii="Times New Roman" w:eastAsia="Times New Roman" w:hAnsi="Times New Roman" w:cs="Times New Roman"/>
+          <w:sz w:val="28"/>
+          <w:szCs w:val="28"/>
+        </w:rPr>
+      </w:pPr>
+      <w:r>
+        <w:rPr>
+          <w:rFonts w:ascii="Times New Roman" w:eastAsia="Times New Roman" w:hAnsi="Times New Roman" w:cs="Times New Roman"/>
+          <w:sz w:val="28"/>
+          <w:szCs w:val="28"/>
+        </w:rPr>
+        <w:t>Для даного завдання використаємо</w:t>
+      </w:r>
+      <w:r>
+        <w:rPr>
+          <w:rFonts w:ascii="Times New Roman" w:eastAsia="Times New Roman" w:hAnsi="Times New Roman" w:cs="Times New Roman"/>
+          <w:sz w:val="28"/>
+          <w:szCs w:val="28"/>
+        </w:rPr>
+        <w:t xml:space="preserve"> бібліотек</w:t>
+      </w:r>
+      <w:r>
+        <w:rPr>
+          <w:rFonts w:ascii="Times New Roman" w:eastAsia="Times New Roman" w:hAnsi="Times New Roman" w:cs="Times New Roman"/>
+          <w:sz w:val="28"/>
+          <w:szCs w:val="28"/>
+        </w:rPr>
+        <w:t>у</w:t>
+      </w:r>
+      <w:r>
+        <w:rPr>
+          <w:rFonts w:ascii="Times New Roman" w:eastAsia="Times New Roman" w:hAnsi="Times New Roman" w:cs="Times New Roman"/>
+          <w:sz w:val="28"/>
+          <w:szCs w:val="28"/>
+        </w:rPr>
+        <w:t xml:space="preserve"> </w:t>
+      </w:r>
+      <w:proofErr w:type="spellStart"/>
+      <w:r>
+        <w:rPr>
+          <w:rFonts w:ascii="Times New Roman" w:eastAsia="Times New Roman" w:hAnsi="Times New Roman" w:cs="Times New Roman"/>
+          <w:sz w:val="28"/>
+          <w:szCs w:val="28"/>
+        </w:rPr>
+        <w:t>seaborn</w:t>
+      </w:r>
+      <w:proofErr w:type="spellEnd"/>
+      <w:r>
+        <w:rPr>
+          <w:rFonts w:ascii="Times New Roman" w:eastAsia="Times New Roman" w:hAnsi="Times New Roman" w:cs="Times New Roman"/>
+          <w:sz w:val="28"/>
+          <w:szCs w:val="28"/>
+        </w:rPr>
+        <w:t>.</w:t>
+      </w:r>
+    </w:p>
+    <w:p>
+      <w:pPr>
+        <w:pStyle w:val="HTML"/>
+        <w:shd w:val="clear" w:color="auto" w:fill="F7F7F7"/>
+        <w:wordWrap w:val="0"/>
+        <w:rPr>
+          <w:rStyle w:val="p"/>
+          <w:color w:val="333333"/>
+          <w:sz w:val="21"/>
+          <w:szCs w:val="21"/>
+        </w:rPr>
+      </w:pPr>
+      <w:proofErr w:type="spellStart"/>
+      <w:r>
+        <w:rPr>
+          <w:rStyle w:val="n"/>
+          <w:color w:val="333333"/>
+          <w:sz w:val="21"/>
+          <w:szCs w:val="21"/>
+        </w:rPr>
+        <w:t>import</w:t>
+      </w:r>
+      <w:proofErr w:type="spellEnd"/>
+      <w:r>
+        <w:rPr>
+          <w:rStyle w:val="n"/>
+          <w:color w:val="333333"/>
+          <w:sz w:val="21"/>
+          <w:szCs w:val="21"/>
+        </w:rPr>
+        <w:t xml:space="preserve"> </w:t>
+      </w:r>
+      <w:proofErr w:type="spellStart"/>
+      <w:r>
+        <w:rPr>
+          <w:rStyle w:val="n"/>
+          <w:color w:val="333333"/>
+          <w:sz w:val="21"/>
+          <w:szCs w:val="21"/>
+        </w:rPr>
+        <w:t>seaborn</w:t>
+      </w:r>
+      <w:proofErr w:type="spellEnd"/>
+      <w:r>
+        <w:rPr>
+          <w:rStyle w:val="n"/>
+          <w:color w:val="333333"/>
+          <w:sz w:val="21"/>
+          <w:szCs w:val="21"/>
+        </w:rPr>
+        <w:t xml:space="preserve"> </w:t>
+      </w:r>
+      <w:proofErr w:type="spellStart"/>
+      <w:r>
+        <w:rPr>
+          <w:rStyle w:val="n"/>
+          <w:color w:val="333333"/>
+          <w:sz w:val="21"/>
+          <w:szCs w:val="21"/>
+        </w:rPr>
+        <w:t>as</w:t>
+      </w:r>
+      <w:proofErr w:type="spellEnd"/>
+      <w:r>
+        <w:rPr>
+          <w:rStyle w:val="n"/>
+          <w:color w:val="333333"/>
+          <w:sz w:val="21"/>
+          <w:szCs w:val="21"/>
+        </w:rPr>
+        <w:t xml:space="preserve"> </w:t>
+      </w:r>
+      <w:proofErr w:type="spellStart"/>
+      <w:r>
+        <w:rPr>
+          <w:rStyle w:val="n"/>
+          <w:color w:val="333333"/>
+          <w:sz w:val="21"/>
+          <w:szCs w:val="21"/>
+        </w:rPr>
+        <w:t>sns</w:t>
+      </w:r>
+      <w:proofErr w:type="spellEnd"/>
+    </w:p>
+    <w:p>
+      <w:pPr>
+        <w:pStyle w:val="HTML"/>
+        <w:shd w:val="clear" w:color="auto" w:fill="F7F7F7"/>
+        <w:wordWrap w:val="0"/>
+        <w:rPr>
+          <w:color w:val="333333"/>
+          <w:sz w:val="21"/>
+          <w:szCs w:val="21"/>
+        </w:rPr>
+      </w:pPr>
+    </w:p>
+    <w:p>
+      <w:pPr>
+        <w:pStyle w:val="HTML"/>
+        <w:shd w:val="clear" w:color="auto" w:fill="F7F7F7"/>
+        <w:wordWrap w:val="0"/>
+        <w:rPr>
+          <w:color w:val="333333"/>
+          <w:sz w:val="21"/>
+          <w:szCs w:val="21"/>
+        </w:rPr>
+      </w:pPr>
+      <w:r>
+        <w:rPr>
+          <w:rStyle w:val="n"/>
+          <w:color w:val="333333"/>
+          <w:sz w:val="21"/>
+          <w:szCs w:val="21"/>
+        </w:rPr>
+        <w:t>X,Y = sns.distplot(np.ravel(test)).get_lines()[0].get_data()</w:t>
+      </w:r>
+      <w:r>
+        <w:rPr>
+          <w:rStyle w:val="n"/>
+          <w:color w:val="333333"/>
+          <w:sz w:val="21"/>
+          <w:szCs w:val="21"/>
+        </w:rPr>
+        <w:t>plt</w:t>
+      </w:r>
+      <w:r>
+        <w:rPr>
+          <w:rStyle w:val="o"/>
+          <w:color w:val="666666"/>
+          <w:sz w:val="21"/>
+          <w:szCs w:val="21"/>
+        </w:rPr>
+        <w:t>.</w:t>
+      </w:r>
+      <w:r>
+        <w:rPr>
+          <w:rStyle w:val="n"/>
+          <w:color w:val="333333"/>
+          <w:sz w:val="21"/>
+          <w:szCs w:val="21"/>
+        </w:rPr>
+        <w:t>ylim</w:t>
+      </w:r>
+      <w:r>
+        <w:rPr>
+          <w:rStyle w:val="p"/>
+          <w:color w:val="333333"/>
+          <w:sz w:val="21"/>
+          <w:szCs w:val="21"/>
+        </w:rPr>
+        <w:t>(</w:t>
+      </w:r>
+      <w:r>
+        <w:rPr>
+          <w:rStyle w:val="n"/>
+          <w:color w:val="333333"/>
+          <w:sz w:val="21"/>
+          <w:szCs w:val="21"/>
+        </w:rPr>
+        <w:t>top</w:t>
+      </w:r>
+      <w:r>
+        <w:rPr>
+          <w:rStyle w:val="o"/>
+          <w:color w:val="666666"/>
+          <w:sz w:val="21"/>
+          <w:szCs w:val="21"/>
+        </w:rPr>
+        <w:t>=</w:t>
+      </w:r>
+      <w:r>
+        <w:rPr>
+          <w:rStyle w:val="mi"/>
+          <w:color w:val="666666"/>
+          <w:sz w:val="21"/>
+          <w:szCs w:val="21"/>
+        </w:rPr>
+        <w:t>1500000</w:t>
+      </w:r>
+      <w:r>
+        <w:rPr>
+          <w:rStyle w:val="p"/>
+          <w:color w:val="333333"/>
+          <w:sz w:val="21"/>
+          <w:szCs w:val="21"/>
+        </w:rPr>
+        <w:t>)</w:t>
+      </w:r>
+    </w:p>
+    <w:p>
+      <w:pPr>
+        <w:spacing w:line="360" w:lineRule="auto"/>
+        <w:ind w:firstLine="426"/>
+        <w:contextualSpacing/>
+        <w:rPr>
+          <w:rFonts w:ascii="Times New Roman" w:eastAsia="Times New Roman" w:hAnsi="Times New Roman" w:cs="Times New Roman"/>
+          <w:color w:val="4472C4" w:themeColor="accent1"/>
+          <w:sz w:val="28"/>
+          <w:szCs w:val="28"/>
+        </w:rPr>
+      </w:pPr>
+      <w:r>
+        <w:rPr>
+          <w:rFonts w:ascii="Times New Roman" w:eastAsia="Times New Roman" w:hAnsi="Times New Roman" w:cs="Times New Roman"/>
+          <w:noProof/>
+          <w:color w:val="4472C4" w:themeColor="accent1"/>
+          <w:sz w:val="28"/>
+          <w:szCs w:val="28"/>
+        </w:rPr>
+        <w:drawing>
+          <wp:inline distT="0" distB="0" distL="0" distR="0" wp14:anchorId="213FFB2F" wp14:editId="2E93F771">
+            <wp:extent cx="4648200" cy="2430780"/>
+            <wp:effectExtent l="0" t="0" r="0" b="7620"/>
+            <wp:docPr id="11" name="Рисунок 4"/>
+            <wp:cNvGraphicFramePr>
+              <a:graphicFrameLocks xmlns:a="http://schemas.openxmlformats.org/drawingml/2006/main" noChangeAspect="1"/>
+            </wp:cNvGraphicFramePr>
+            <a:graphic xmlns:a="http://schemas.openxmlformats.org/drawingml/2006/main">
+              <a:graphicData uri="http://schemas.openxmlformats.org/drawingml/2006/picture">
+                <pic:pic xmlns:pic="http://schemas.openxmlformats.org/drawingml/2006/picture">
+                  <pic:nvPicPr>
+                    <pic:cNvPr id="0" name="Рисунок 4"/>
+                    <pic:cNvPicPr>
+                      <a:picLocks noChangeAspect="1" noChangeArrowheads="1"/>
+                    </pic:cNvPicPr>
+                  </pic:nvPicPr>
+                  <pic:blipFill>
+                    <a:blip r:embed="rId14">
+                      <a:extLst>
+                        <a:ext uri="{28A0092B-C50C-407E-A947-70E740481C1C}">
+                          <a14:useLocalDpi xmlns:a14="http://schemas.microsoft.com/office/drawing/2010/main" val="0"/>
+                        </a:ext>
+                      </a:extLst>
+                    </a:blip>
+                    <a:srcRect/>
+                    <a:stretch>
+                      <a:fillRect/>
+                    </a:stretch>
+                  </pic:blipFill>
+                  <pic:spPr bwMode="auto">
+                    <a:xfrm>
+                      <a:off x="0" y="0"/>
+                      <a:ext cx="4648200" cy="2430780"/>
+                    </a:xfrm>
+                    <a:prstGeom prst="rect">
+                      <a:avLst/>
+                    </a:prstGeom>
+                    <a:noFill/>
+                    <a:ln>
+                      <a:noFill/>
+                    </a:ln>
+                  </pic:spPr>
+                </pic:pic>
+              </a:graphicData>
+            </a:graphic>
+          </wp:inline>
+        </w:drawing>
+      </w:r>
+    </w:p>
+    <w:p>
+      <w:pPr>
+        <w:spacing w:line="360" w:lineRule="auto"/>
+        <w:ind w:firstLine="426"/>
+        <w:contextualSpacing/>
+        <w:rPr>
+          <w:rFonts w:ascii="Times New Roman" w:eastAsia="Times New Roman" w:hAnsi="Times New Roman" w:cs="Times New Roman"/>
+          <w:sz w:val="28"/>
+          <w:szCs w:val="28"/>
+        </w:rPr>
+      </w:pPr>
+      <w:r>
+        <w:rPr>
+          <w:rFonts w:ascii="Times New Roman" w:eastAsia="Times New Roman" w:hAnsi="Times New Roman" w:cs="Times New Roman"/>
+          <w:sz w:val="28"/>
+          <w:szCs w:val="28"/>
+        </w:rPr>
+        <w:t>Побудована апроксимація описує наші дані, тепер спробуємо використати відомі розподіли для опису нашого</w:t>
+      </w:r>
+    </w:p>
+    <w:p>
+      <w:pPr>
+        <w:pStyle w:val="HTML"/>
+        <w:shd w:val="clear" w:color="auto" w:fill="F7F7F7"/>
+        <w:wordWrap w:val="0"/>
+        <w:rPr>
+          <w:rStyle w:val="n"/>
+          <w:color w:val="333333"/>
+          <w:sz w:val="21"/>
+          <w:szCs w:val="21"/>
+        </w:rPr>
+      </w:pPr>
+      <w:proofErr w:type="spellStart"/>
+      <w:r>
+        <w:rPr>
+          <w:rStyle w:val="n"/>
+          <w:color w:val="333333"/>
+          <w:sz w:val="21"/>
+          <w:szCs w:val="21"/>
+        </w:rPr>
+        <w:t>plt.plot</w:t>
+      </w:r>
+      <w:proofErr w:type="spellEnd"/>
+      <w:r>
+        <w:rPr>
+          <w:rStyle w:val="n"/>
+          <w:color w:val="333333"/>
+          <w:sz w:val="21"/>
+          <w:szCs w:val="21"/>
+        </w:rPr>
+        <w:t>(</w:t>
+      </w:r>
+      <w:proofErr w:type="spellStart"/>
+      <w:r>
+        <w:rPr>
+          <w:rStyle w:val="n"/>
+          <w:color w:val="333333"/>
+          <w:sz w:val="21"/>
+          <w:szCs w:val="21"/>
+        </w:rPr>
+        <w:t>lnspc</w:t>
+      </w:r>
+      <w:proofErr w:type="spellEnd"/>
+      <w:r>
+        <w:rPr>
+          <w:rStyle w:val="n"/>
+          <w:color w:val="333333"/>
+          <w:sz w:val="21"/>
+          <w:szCs w:val="21"/>
+        </w:rPr>
+        <w:t xml:space="preserve">, </w:t>
+      </w:r>
+      <w:proofErr w:type="spellStart"/>
+      <w:r>
+        <w:rPr>
+          <w:rStyle w:val="n"/>
+          <w:color w:val="333333"/>
+          <w:sz w:val="21"/>
+          <w:szCs w:val="21"/>
+        </w:rPr>
+        <w:t>pdf_g</w:t>
+      </w:r>
+      <w:proofErr w:type="spellEnd"/>
+      <w:r>
+        <w:rPr>
+          <w:rStyle w:val="n"/>
+          <w:color w:val="333333"/>
+          <w:sz w:val="21"/>
+          <w:szCs w:val="21"/>
+        </w:rPr>
+        <w:t xml:space="preserve">, </w:t>
+      </w:r>
+      <w:proofErr w:type="spellStart"/>
+      <w:r>
+        <w:rPr>
+          <w:rStyle w:val="n"/>
+          <w:color w:val="333333"/>
+          <w:sz w:val="21"/>
+          <w:szCs w:val="21"/>
+        </w:rPr>
+        <w:t>label</w:t>
+      </w:r>
+      <w:proofErr w:type="spellEnd"/>
+      <w:r>
+        <w:rPr>
+          <w:rStyle w:val="n"/>
+          <w:color w:val="333333"/>
+          <w:sz w:val="21"/>
+          <w:szCs w:val="21"/>
+        </w:rPr>
+        <w:t>="</w:t>
+      </w:r>
+      <w:proofErr w:type="spellStart"/>
+      <w:r>
+        <w:rPr>
+          <w:rStyle w:val="n"/>
+          <w:color w:val="333333"/>
+          <w:sz w:val="21"/>
+          <w:szCs w:val="21"/>
+        </w:rPr>
+        <w:t>Norm</w:t>
+      </w:r>
+      <w:proofErr w:type="spellEnd"/>
+      <w:r>
+        <w:rPr>
+          <w:rStyle w:val="n"/>
+          <w:color w:val="333333"/>
+          <w:sz w:val="21"/>
+          <w:szCs w:val="21"/>
+          <w:lang w:val="en-US"/>
+        </w:rPr>
+        <w:t>a</w:t>
+      </w:r>
+      <w:r>
+        <w:rPr>
+          <w:rStyle w:val="n"/>
+          <w:color w:val="333333"/>
+          <w:sz w:val="21"/>
+          <w:szCs w:val="21"/>
+        </w:rPr>
+        <w:t>",</w:t>
+      </w:r>
+      <w:proofErr w:type="spellStart"/>
+      <w:r>
+        <w:rPr>
+          <w:rStyle w:val="n"/>
+          <w:color w:val="333333"/>
+          <w:sz w:val="21"/>
+          <w:szCs w:val="21"/>
+        </w:rPr>
+        <w:t>color</w:t>
+      </w:r>
+      <w:proofErr w:type="spellEnd"/>
+      <w:r>
+        <w:rPr>
+          <w:rStyle w:val="n"/>
+          <w:color w:val="333333"/>
+          <w:sz w:val="21"/>
+          <w:szCs w:val="21"/>
+        </w:rPr>
+        <w:t xml:space="preserve"> = '</w:t>
+      </w:r>
+      <w:proofErr w:type="spellStart"/>
+      <w:r>
+        <w:rPr>
+          <w:rStyle w:val="n"/>
+          <w:color w:val="333333"/>
+          <w:sz w:val="21"/>
+          <w:szCs w:val="21"/>
+        </w:rPr>
+        <w:t>grey</w:t>
+      </w:r>
+      <w:proofErr w:type="spellEnd"/>
+      <w:r>
+        <w:rPr>
+          <w:rStyle w:val="n"/>
+          <w:color w:val="333333"/>
+          <w:sz w:val="21"/>
+          <w:szCs w:val="21"/>
+        </w:rPr>
+        <w:t>')</w:t>
+      </w:r>
+    </w:p>
+    <w:p>
+      <w:pPr>
+        <w:pStyle w:val="HTML"/>
+        <w:shd w:val="clear" w:color="auto" w:fill="F7F7F7"/>
+        <w:wordWrap w:val="0"/>
+        <w:rPr>
+          <w:rStyle w:val="n"/>
+          <w:color w:val="333333"/>
+          <w:sz w:val="21"/>
+          <w:szCs w:val="21"/>
+        </w:rPr>
+      </w:pPr>
+      <w:proofErr w:type="spellStart"/>
+      <w:r>
+        <w:rPr>
+          <w:rStyle w:val="n"/>
+          <w:color w:val="333333"/>
+          <w:sz w:val="21"/>
+          <w:szCs w:val="21"/>
+        </w:rPr>
+        <w:t>plt.plot</w:t>
+      </w:r>
+      <w:proofErr w:type="spellEnd"/>
+      <w:r>
+        <w:rPr>
+          <w:rStyle w:val="n"/>
+          <w:color w:val="333333"/>
+          <w:sz w:val="21"/>
+          <w:szCs w:val="21"/>
+        </w:rPr>
+        <w:t>(</w:t>
+      </w:r>
+      <w:proofErr w:type="spellStart"/>
+      <w:r>
+        <w:rPr>
+          <w:rStyle w:val="n"/>
+          <w:color w:val="333333"/>
+          <w:sz w:val="21"/>
+          <w:szCs w:val="21"/>
+        </w:rPr>
+        <w:t>lnspc</w:t>
+      </w:r>
+      <w:proofErr w:type="spellEnd"/>
+      <w:r>
+        <w:rPr>
+          <w:rStyle w:val="n"/>
+          <w:color w:val="333333"/>
+          <w:sz w:val="21"/>
+          <w:szCs w:val="21"/>
+        </w:rPr>
+        <w:t xml:space="preserve">, </w:t>
+      </w:r>
+      <w:proofErr w:type="spellStart"/>
+      <w:r>
+        <w:rPr>
+          <w:rStyle w:val="n"/>
+          <w:color w:val="333333"/>
+          <w:sz w:val="21"/>
+          <w:szCs w:val="21"/>
+        </w:rPr>
+        <w:t>pdf_gamma</w:t>
+      </w:r>
+      <w:proofErr w:type="spellEnd"/>
+      <w:r>
+        <w:rPr>
+          <w:rStyle w:val="n"/>
+          <w:color w:val="333333"/>
+          <w:sz w:val="21"/>
+          <w:szCs w:val="21"/>
+        </w:rPr>
+        <w:t xml:space="preserve">, </w:t>
+      </w:r>
+      <w:proofErr w:type="spellStart"/>
+      <w:r>
+        <w:rPr>
+          <w:rStyle w:val="n"/>
+          <w:color w:val="333333"/>
+          <w:sz w:val="21"/>
+          <w:szCs w:val="21"/>
+        </w:rPr>
+        <w:t>label</w:t>
+      </w:r>
+      <w:proofErr w:type="spellEnd"/>
+      <w:r>
+        <w:rPr>
+          <w:rStyle w:val="n"/>
+          <w:color w:val="333333"/>
+          <w:sz w:val="21"/>
+          <w:szCs w:val="21"/>
+        </w:rPr>
+        <w:t>="</w:t>
+      </w:r>
+      <w:proofErr w:type="spellStart"/>
+      <w:r>
+        <w:rPr>
+          <w:rStyle w:val="n"/>
+          <w:color w:val="333333"/>
+          <w:sz w:val="21"/>
+          <w:szCs w:val="21"/>
+        </w:rPr>
+        <w:t>Gamma</w:t>
+      </w:r>
+      <w:proofErr w:type="spellEnd"/>
+      <w:r>
+        <w:rPr>
+          <w:rStyle w:val="n"/>
+          <w:color w:val="333333"/>
+          <w:sz w:val="21"/>
+          <w:szCs w:val="21"/>
+        </w:rPr>
+        <w:t>",</w:t>
+      </w:r>
+      <w:proofErr w:type="spellStart"/>
+      <w:r>
+        <w:rPr>
+          <w:rStyle w:val="n"/>
+          <w:color w:val="333333"/>
+          <w:sz w:val="21"/>
+          <w:szCs w:val="21"/>
+        </w:rPr>
+        <w:t>color</w:t>
+      </w:r>
+      <w:proofErr w:type="spellEnd"/>
+      <w:r>
+        <w:rPr>
+          <w:rStyle w:val="n"/>
+          <w:color w:val="333333"/>
+          <w:sz w:val="21"/>
+          <w:szCs w:val="21"/>
+        </w:rPr>
+        <w:t xml:space="preserve"> = '</w:t>
+      </w:r>
+      <w:proofErr w:type="spellStart"/>
+      <w:r>
+        <w:rPr>
+          <w:rStyle w:val="n"/>
+          <w:color w:val="333333"/>
+          <w:sz w:val="21"/>
+          <w:szCs w:val="21"/>
+        </w:rPr>
+        <w:t>blue</w:t>
+      </w:r>
+      <w:proofErr w:type="spellEnd"/>
+      <w:r>
+        <w:rPr>
+          <w:rStyle w:val="n"/>
+          <w:color w:val="333333"/>
+          <w:sz w:val="21"/>
+          <w:szCs w:val="21"/>
+        </w:rPr>
+        <w:t>')</w:t>
+      </w:r>
+    </w:p>
+    <w:p>
+      <w:pPr>
+        <w:pStyle w:val="HTML"/>
+        <w:shd w:val="clear" w:color="auto" w:fill="F7F7F7"/>
+        <w:wordWrap w:val="0"/>
+        <w:rPr>
+          <w:color w:val="333333"/>
+          <w:sz w:val="21"/>
+          <w:szCs w:val="21"/>
+        </w:rPr>
+      </w:pPr>
+      <w:proofErr w:type="spellStart"/>
+      <w:r>
+        <w:rPr>
+          <w:color w:val="333333"/>
+          <w:sz w:val="21"/>
+          <w:szCs w:val="21"/>
+        </w:rPr>
+        <w:t>plt.plot</w:t>
+      </w:r>
+      <w:proofErr w:type="spellEnd"/>
+      <w:r>
+        <w:rPr>
+          <w:color w:val="333333"/>
+          <w:sz w:val="21"/>
+          <w:szCs w:val="21"/>
+        </w:rPr>
+        <w:t>(</w:t>
+      </w:r>
+      <w:proofErr w:type="spellStart"/>
+      <w:r>
+        <w:rPr>
+          <w:color w:val="333333"/>
+          <w:sz w:val="21"/>
+          <w:szCs w:val="21"/>
+        </w:rPr>
+        <w:t>lnspc</w:t>
+      </w:r>
+      <w:proofErr w:type="spellEnd"/>
+      <w:r>
+        <w:rPr>
+          <w:color w:val="333333"/>
+          <w:sz w:val="21"/>
+          <w:szCs w:val="21"/>
+        </w:rPr>
+        <w:t xml:space="preserve">, </w:t>
+      </w:r>
+      <w:proofErr w:type="spellStart"/>
+      <w:r>
+        <w:rPr>
+          <w:color w:val="333333"/>
+          <w:sz w:val="21"/>
+          <w:szCs w:val="21"/>
+        </w:rPr>
+        <w:t>pdf_beta</w:t>
+      </w:r>
+      <w:proofErr w:type="spellEnd"/>
+      <w:r>
+        <w:rPr>
+          <w:color w:val="333333"/>
+          <w:sz w:val="21"/>
+          <w:szCs w:val="21"/>
+        </w:rPr>
+        <w:t xml:space="preserve">, </w:t>
+      </w:r>
+      <w:proofErr w:type="spellStart"/>
+      <w:r>
+        <w:rPr>
+          <w:color w:val="333333"/>
+          <w:sz w:val="21"/>
+          <w:szCs w:val="21"/>
+        </w:rPr>
+        <w:t>label</w:t>
+      </w:r>
+      <w:proofErr w:type="spellEnd"/>
+      <w:r>
+        <w:rPr>
+          <w:color w:val="333333"/>
+          <w:sz w:val="21"/>
+          <w:szCs w:val="21"/>
+        </w:rPr>
+        <w:t>="</w:t>
+      </w:r>
+      <w:proofErr w:type="spellStart"/>
+      <w:r>
+        <w:rPr>
+          <w:color w:val="333333"/>
+          <w:sz w:val="21"/>
+          <w:szCs w:val="21"/>
+        </w:rPr>
+        <w:t>Beta</w:t>
+      </w:r>
+      <w:proofErr w:type="spellEnd"/>
+      <w:r>
+        <w:rPr>
+          <w:color w:val="333333"/>
+          <w:sz w:val="21"/>
+          <w:szCs w:val="21"/>
+        </w:rPr>
+        <w:t>",</w:t>
+      </w:r>
+      <w:proofErr w:type="spellStart"/>
+      <w:r>
+        <w:rPr>
+          <w:color w:val="333333"/>
+          <w:sz w:val="21"/>
+          <w:szCs w:val="21"/>
+        </w:rPr>
+        <w:t>color</w:t>
+      </w:r>
+      <w:proofErr w:type="spellEnd"/>
+      <w:r>
+        <w:rPr>
+          <w:color w:val="333333"/>
+          <w:sz w:val="21"/>
+          <w:szCs w:val="21"/>
+        </w:rPr>
+        <w:t xml:space="preserve"> = '</w:t>
+      </w:r>
+      <w:proofErr w:type="spellStart"/>
+      <w:r>
+        <w:rPr>
+          <w:color w:val="333333"/>
+          <w:sz w:val="21"/>
+          <w:szCs w:val="21"/>
+        </w:rPr>
+        <w:t>red</w:t>
+      </w:r>
+      <w:proofErr w:type="spellEnd"/>
+      <w:r>
+        <w:rPr>
+          <w:color w:val="333333"/>
+          <w:sz w:val="21"/>
+          <w:szCs w:val="21"/>
+        </w:rPr>
+        <w:t>')</w:t>
+      </w:r>
+    </w:p>
+    <w:p>
+      <w:pPr>
+        <w:spacing w:line="360" w:lineRule="auto"/>
+        <w:ind w:firstLine="426"/>
+        <w:contextualSpacing/>
+        <w:rPr>
+          <w:rFonts w:ascii="Tahoma" w:eastAsia="Times New Roman" w:hAnsi="Tahoma" w:cs="Tahoma"/>
+          <w:color w:val="4472C4" w:themeColor="accent1"/>
+          <w:sz w:val="28"/>
+          <w:szCs w:val="28"/>
+        </w:rPr>
+      </w:pPr>
+      <w:r>
+        <w:rPr>
+          <w:rFonts w:ascii="Tahoma" w:eastAsia="Times New Roman" w:hAnsi="Tahoma" w:cs="Tahoma"/>
+          <w:noProof/>
+          <w:color w:val="4472C4" w:themeColor="accent1"/>
+          <w:sz w:val="28"/>
+          <w:szCs w:val="28"/>
+        </w:rPr>
+        <w:drawing>
+          <wp:inline distT="0" distB="0" distL="0" distR="0" wp14:anchorId="7D887AD2" wp14:editId="77DCC325">
+            <wp:extent cx="4130040" cy="2567940"/>
+            <wp:effectExtent l="0" t="0" r="3810" b="3810"/>
+            <wp:docPr id="12" name="Рисунок 10"/>
+            <wp:cNvGraphicFramePr>
+              <a:graphicFrameLocks xmlns:a="http://schemas.openxmlformats.org/drawingml/2006/main" noChangeAspect="1"/>
+            </wp:cNvGraphicFramePr>
+            <a:graphic xmlns:a="http://schemas.openxmlformats.org/drawingml/2006/main">
+              <a:graphicData uri="http://schemas.openxmlformats.org/drawingml/2006/picture">
+                <pic:pic xmlns:pic="http://schemas.openxmlformats.org/drawingml/2006/picture">
+                  <pic:nvPicPr>
+                    <pic:cNvPr id="0" name="Рисунок 10"/>
+                    <pic:cNvPicPr>
+                      <a:picLocks noChangeAspect="1" noChangeArrowheads="1"/>
+                    </pic:cNvPicPr>
+                  </pic:nvPicPr>
+                  <pic:blipFill>
+                    <a:blip r:embed="rId15">
+                      <a:extLst>
+                        <a:ext uri="{28A0092B-C50C-407E-A947-70E740481C1C}">
+                          <a14:useLocalDpi xmlns:a14="http://schemas.microsoft.com/office/drawing/2010/main" val="0"/>
+                        </a:ext>
+                      </a:extLst>
+                    </a:blip>
+                    <a:srcRect/>
+                    <a:stretch>
+                      <a:fillRect/>
+                    </a:stretch>
+                  </pic:blipFill>
+                  <pic:spPr bwMode="auto">
+                    <a:xfrm>
+                      <a:off x="0" y="0"/>
+                      <a:ext cx="4130040" cy="2567940"/>
+                    </a:xfrm>
+                    <a:prstGeom prst="rect">
+                      <a:avLst/>
+                    </a:prstGeom>
+                    <a:noFill/>
+                    <a:ln>
+                      <a:noFill/>
+                    </a:ln>
+                  </pic:spPr>
+                </pic:pic>
+              </a:graphicData>
+            </a:graphic>
+          </wp:inline>
+        </w:drawing>
+      </w:r>
+    </w:p>
+    <w:p>
+      <w:pPr>
+        <w:spacing w:line="360" w:lineRule="auto"/>
+        <w:contextualSpacing/>
+        <w:rPr>
+          <w:rFonts w:ascii="Calibri" w:eastAsia="Times New Roman" w:hAnsi="Calibri" w:cs="Times New Roman"/>
+          <w:color w:val="000000"/>
+          <w:sz w:val="28"/>
+          <w:szCs w:val="28"/>
+          <w:lang w:val="ru-RU"/>
+        </w:rPr>
+      </w:pPr>
+      <w:r>
+        <w:rPr>
+          <w:rFonts w:ascii="Times New Roman" w:eastAsia="Times New Roman" w:hAnsi="Times New Roman" w:cs="Times New Roman"/>
+          <w:sz w:val="28"/>
+          <w:szCs w:val="28"/>
+        </w:rPr>
+        <w:t>Таким чином, д</w:t>
+      </w:r>
+      <w:r>
+        <w:rPr>
+          <w:rFonts w:ascii="Times New Roman" w:eastAsia="Times New Roman" w:hAnsi="Times New Roman" w:cs="Times New Roman"/>
+          <w:sz w:val="28"/>
+          <w:szCs w:val="28"/>
+        </w:rPr>
+        <w:t xml:space="preserve">о нашого розподілу апроксимує </w:t>
+      </w:r>
+      <w:proofErr w:type="spellStart"/>
+      <w:r>
+        <w:rPr>
+          <w:rFonts w:ascii="Times New Roman" w:eastAsia="Times New Roman" w:hAnsi="Times New Roman" w:cs="Times New Roman"/>
+          <w:sz w:val="28"/>
+          <w:szCs w:val="28"/>
+        </w:rPr>
+        <w:t>Beta</w:t>
+      </w:r>
+      <w:proofErr w:type="spellEnd"/>
+      <w:r>
+        <w:rPr>
+          <w:rFonts w:ascii="Calibri" w:eastAsia="Times New Roman" w:hAnsi="Calibri" w:cs="Times New Roman"/>
+          <w:color w:val="000000"/>
+          <w:sz w:val="28"/>
+          <w:szCs w:val="28"/>
+          <w:lang w:val="ru-RU"/>
+        </w:rPr>
+        <w:t>.</w:t>
+      </w:r>
+    </w:p>
+    <w:p>
+      <w:pPr>
+        <w:spacing w:line="256" w:lineRule="auto"/>
+        <w:rPr>
+          <w:rFonts w:ascii="Calibri" w:eastAsia="Times New Roman" w:hAnsi="Calibri" w:cs="Times New Roman"/>
+          <w:color w:val="000000"/>
+          <w:sz w:val="28"/>
+          <w:szCs w:val="28"/>
+        </w:rPr>
+      </w:pPr>
+      <w:r>
+        <w:rPr>
+          <w:rFonts w:ascii="Calibri" w:eastAsia="Times New Roman" w:hAnsi="Calibri" w:cs="Times New Roman"/>
+          <w:color w:val="000000"/>
+          <w:sz w:val="28"/>
+          <w:szCs w:val="28"/>
+        </w:rPr>
+        <w:br w:type="page"/>
+      </w:r>
+    </w:p>
+    <w:p>
+      <w:pPr>
+        <w:spacing w:line="259" w:lineRule="auto"/>
+        <w:rPr>
+          <w:rFonts w:ascii="Times New Roman" w:hAnsi="Times New Roman" w:cs="Times New Roman"/>
+          <w:b/>
+          <w:bCs/>
+          <w:sz w:val="28"/>
+          <w:szCs w:val="28"/>
+        </w:rPr>
+      </w:pPr>
+    </w:p>
+    <w:p>
+      <w:pPr>
         <w:spacing w:line="360" w:lineRule="auto"/>
         <w:jc w:val="center"/>
         <w:rPr>
@@ -17930,7 +18875,6 @@
           <w:sz w:val="28"/>
           <w:szCs w:val="28"/>
         </w:rPr>
-        <w:lastRenderedPageBreak/>
         <w:t>ВИСНОВКИ</w:t>
       </w:r>
     </w:p>
@@ -18317,7 +19261,6 @@
         <w:t>ochikuvanya</w:t>
       </w:r>
       <w:proofErr w:type="spellEnd"/>
-      <w:proofErr w:type="gramStart"/>
       <w:r>
         <w:rPr>
           <w:rFonts w:ascii="Courier New" w:eastAsia="Times New Roman" w:hAnsi="Courier New" w:cs="Courier New"/>
@@ -18326,18 +19269,7 @@
           <w:szCs w:val="21"/>
           <w:lang w:val="ru-UA" w:eastAsia="ru-UA"/>
         </w:rPr>
-        <w:t>) :</w:t>
-      </w:r>
-      <w:proofErr w:type="gramEnd"/>
-      <w:r>
-        <w:rPr>
-          <w:rFonts w:ascii="Courier New" w:eastAsia="Times New Roman" w:hAnsi="Courier New" w:cs="Courier New"/>
-          <w:color w:val="000000"/>
-          <w:sz w:val="21"/>
-          <w:szCs w:val="21"/>
-          <w:lang w:val="ru-UA" w:eastAsia="ru-UA"/>
-        </w:rPr>
-        <w:t xml:space="preserve"> 110.96, </w:t>
+        <w:t xml:space="preserve">) : 110.96, </w:t>
       </w:r>
       <w:proofErr w:type="spellStart"/>
       <w:r>
@@ -18494,7 +19426,6 @@
         <w:t>ochikuvanya</w:t>
       </w:r>
       <w:proofErr w:type="spellEnd"/>
-      <w:proofErr w:type="gramStart"/>
       <w:r>
         <w:rPr>
           <w:rFonts w:ascii="Courier New" w:eastAsia="Times New Roman" w:hAnsi="Courier New" w:cs="Courier New"/>
@@ -18503,18 +19434,7 @@
           <w:szCs w:val="21"/>
           <w:lang w:val="ru-UA" w:eastAsia="ru-UA"/>
         </w:rPr>
-        <w:t>) :</w:t>
-      </w:r>
-      <w:proofErr w:type="gramEnd"/>
-      <w:r>
-        <w:rPr>
-          <w:rFonts w:ascii="Courier New" w:eastAsia="Times New Roman" w:hAnsi="Courier New" w:cs="Courier New"/>
-          <w:color w:val="000000"/>
-          <w:sz w:val="21"/>
-          <w:szCs w:val="21"/>
-          <w:lang w:val="ru-UA" w:eastAsia="ru-UA"/>
-        </w:rPr>
-        <w:t xml:space="preserve"> 101.85, </w:t>
+        <w:t xml:space="preserve">) : 101.85, </w:t>
       </w:r>
       <w:proofErr w:type="spellStart"/>
       <w:r>
@@ -18671,7 +19591,6 @@
         <w:t>ochikuvanya</w:t>
       </w:r>
       <w:proofErr w:type="spellEnd"/>
-      <w:proofErr w:type="gramStart"/>
       <w:r>
         <w:rPr>
           <w:rFonts w:ascii="Courier New" w:eastAsia="Times New Roman" w:hAnsi="Courier New" w:cs="Courier New"/>
@@ -18680,18 +19599,7 @@
           <w:szCs w:val="21"/>
           <w:lang w:val="ru-UA" w:eastAsia="ru-UA"/>
         </w:rPr>
-        <w:t>) :</w:t>
-      </w:r>
-      <w:proofErr w:type="gramEnd"/>
-      <w:r>
-        <w:rPr>
-          <w:rFonts w:ascii="Courier New" w:eastAsia="Times New Roman" w:hAnsi="Courier New" w:cs="Courier New"/>
-          <w:color w:val="000000"/>
-          <w:sz w:val="21"/>
-          <w:szCs w:val="21"/>
-          <w:lang w:val="ru-UA" w:eastAsia="ru-UA"/>
-        </w:rPr>
-        <w:t xml:space="preserve"> 90.83, </w:t>
+        <w:t xml:space="preserve">) : 90.83, </w:t>
       </w:r>
       <w:proofErr w:type="spellStart"/>
       <w:r>
@@ -19543,6 +20451,175 @@
     </w:p>
     <w:p>
       <w:pPr>
+        <w:pStyle w:val="a3"/>
+        <w:spacing w:line="360" w:lineRule="auto"/>
+        <w:ind w:left="0" w:firstLine="426"/>
+        <w:rPr>
+          <w:rFonts w:ascii="Times New Roman" w:eastAsiaTheme="minorEastAsia" w:hAnsi="Times New Roman" w:cs="Times New Roman"/>
+          <w:sz w:val="28"/>
+          <w:szCs w:val="28"/>
+          <w:lang w:val="uk-UA" w:eastAsia="uk-UA"/>
+        </w:rPr>
+      </w:pPr>
+      <w:r>
+        <w:rPr>
+          <w:rFonts w:ascii="Times New Roman" w:hAnsi="Times New Roman" w:cs="Times New Roman"/>
+          <w:sz w:val="28"/>
+          <w:szCs w:val="28"/>
+          <w:lang w:val="ru-RU"/>
+        </w:rPr>
+        <w:t xml:space="preserve">При знаходженні апроксимації було показано топ відомих розподілів по схожості з нишим. </w:t>
+      </w:r>
+      <w:proofErr w:type="spellStart"/>
+      <w:r>
+        <w:rPr>
+          <w:rFonts w:ascii="Times New Roman" w:hAnsi="Times New Roman" w:cs="Times New Roman"/>
+          <w:sz w:val="28"/>
+          <w:szCs w:val="28"/>
+        </w:rPr>
+        <w:t>Було</w:t>
+      </w:r>
+      <w:proofErr w:type="spellEnd"/>
+      <w:r>
+        <w:rPr>
+          <w:rFonts w:ascii="Times New Roman" w:hAnsi="Times New Roman" w:cs="Times New Roman"/>
+          <w:sz w:val="28"/>
+          <w:szCs w:val="28"/>
+        </w:rPr>
+        <w:t xml:space="preserve"> </w:t>
+      </w:r>
+      <w:proofErr w:type="spellStart"/>
+      <w:r>
+        <w:rPr>
+          <w:rFonts w:ascii="Times New Roman" w:hAnsi="Times New Roman" w:cs="Times New Roman"/>
+          <w:sz w:val="28"/>
+          <w:szCs w:val="28"/>
+        </w:rPr>
+        <w:t>отримано</w:t>
+      </w:r>
+      <w:proofErr w:type="spellEnd"/>
+      <w:r>
+        <w:rPr>
+          <w:rFonts w:ascii="Times New Roman" w:hAnsi="Times New Roman" w:cs="Times New Roman"/>
+          <w:sz w:val="28"/>
+          <w:szCs w:val="28"/>
+        </w:rPr>
+        <w:t xml:space="preserve"> </w:t>
+      </w:r>
+      <w:proofErr w:type="spellStart"/>
+      <w:r>
+        <w:rPr>
+          <w:rFonts w:ascii="Times New Roman" w:hAnsi="Times New Roman" w:cs="Times New Roman"/>
+          <w:sz w:val="28"/>
+          <w:szCs w:val="28"/>
+        </w:rPr>
+        <w:t>що</w:t>
+      </w:r>
+      <w:proofErr w:type="spellEnd"/>
+      <w:r>
+        <w:rPr>
+          <w:rFonts w:ascii="Times New Roman" w:hAnsi="Times New Roman" w:cs="Times New Roman"/>
+          <w:sz w:val="28"/>
+          <w:szCs w:val="28"/>
+        </w:rPr>
+        <w:t xml:space="preserve"> </w:t>
+      </w:r>
+      <w:proofErr w:type="spellStart"/>
+      <w:r>
+        <w:rPr>
+          <w:rFonts w:ascii="Times New Roman" w:hAnsi="Times New Roman" w:cs="Times New Roman"/>
+          <w:sz w:val="28"/>
+          <w:szCs w:val="28"/>
+        </w:rPr>
+        <w:t>бета-розподіл</w:t>
+      </w:r>
+      <w:proofErr w:type="spellEnd"/>
+      <w:r>
+        <w:rPr>
+          <w:rFonts w:ascii="Times New Roman" w:hAnsi="Times New Roman" w:cs="Times New Roman"/>
+          <w:sz w:val="28"/>
+          <w:szCs w:val="28"/>
+        </w:rPr>
+        <w:t xml:space="preserve"> </w:t>
+      </w:r>
+      <w:proofErr w:type="spellStart"/>
+      <w:r>
+        <w:rPr>
+          <w:rFonts w:ascii="Times New Roman" w:hAnsi="Times New Roman" w:cs="Times New Roman"/>
+          <w:color w:val="000000"/>
+          <w:sz w:val="28"/>
+          <w:szCs w:val="28"/>
+        </w:rPr>
+        <w:t>підходить</w:t>
+      </w:r>
+      <w:proofErr w:type="spellEnd"/>
+      <w:r>
+        <w:rPr>
+          <w:rFonts w:ascii="Times New Roman" w:hAnsi="Times New Roman" w:cs="Times New Roman"/>
+          <w:color w:val="000000"/>
+          <w:sz w:val="28"/>
+          <w:szCs w:val="28"/>
+        </w:rPr>
+        <w:t xml:space="preserve"> </w:t>
+      </w:r>
+      <w:proofErr w:type="spellStart"/>
+      <w:r>
+        <w:rPr>
+          <w:rFonts w:ascii="Times New Roman" w:hAnsi="Times New Roman" w:cs="Times New Roman"/>
+          <w:color w:val="000000"/>
+          <w:sz w:val="28"/>
+          <w:szCs w:val="28"/>
+        </w:rPr>
+        <w:t>краще</w:t>
+      </w:r>
+      <w:proofErr w:type="spellEnd"/>
+      <w:r>
+        <w:rPr>
+          <w:rFonts w:ascii="Times New Roman" w:hAnsi="Times New Roman" w:cs="Times New Roman"/>
+          <w:color w:val="000000"/>
+          <w:sz w:val="28"/>
+          <w:szCs w:val="28"/>
+        </w:rPr>
+        <w:t xml:space="preserve"> </w:t>
+      </w:r>
+      <w:proofErr w:type="spellStart"/>
+      <w:r>
+        <w:rPr>
+          <w:rFonts w:ascii="Times New Roman" w:hAnsi="Times New Roman" w:cs="Times New Roman"/>
+          <w:color w:val="000000"/>
+          <w:sz w:val="28"/>
+          <w:szCs w:val="28"/>
+        </w:rPr>
+        <w:t>інших</w:t>
+      </w:r>
+      <w:proofErr w:type="spellEnd"/>
+      <w:r>
+        <w:rPr>
+          <w:rFonts w:ascii="Times New Roman" w:hAnsi="Times New Roman" w:cs="Times New Roman"/>
+          <w:color w:val="000000"/>
+          <w:sz w:val="28"/>
+          <w:szCs w:val="28"/>
+        </w:rPr>
+        <w:t>.</w:t>
+      </w:r>
+    </w:p>
+    <w:p>
+      <w:pPr>
+        <w:pStyle w:val="a3"/>
+        <w:spacing w:line="360" w:lineRule="auto"/>
+        <w:ind w:left="0" w:firstLine="426"/>
+        <w:rPr>
+          <w:rFonts w:ascii="Times New Roman" w:hAnsi="Times New Roman" w:cs="Times New Roman"/>
+          <w:sz w:val="28"/>
+          <w:szCs w:val="28"/>
+          <w:lang w:val="ru-RU"/>
+        </w:rPr>
+      </w:pPr>
+      <w:bookmarkStart w:id="2" w:name="_GoBack"/>
+      <w:bookmarkEnd w:id="2"/>
+    </w:p>
+    <w:p>
+      <w:pPr>
         <w:spacing w:line="360" w:lineRule="auto"/>
         <w:contextualSpacing/>
         <w:rPr>
@@ -19942,7 +21019,7 @@
         <w:rFonts w:hint="default"/>
       </w:rPr>
     </w:lvl>
-    <w:lvl w:ilvl="1" w:tplc="20000019" w:tentative="1">
+    <w:lvl w:ilvl="1" w:tplc="20000019">
       <w:start w:val="1"/>
       <w:numFmt w:val="lowerLetter"/>
       <w:lvlText w:val="%2."/>
@@ -20145,6 +21222,36 @@
   </w:num>
   <w:num w:numId="6">
     <w:abstractNumId w:val="4"/>
+  </w:num>
+  <w:num w:numId="7">
+    <w:abstractNumId w:val="2"/>
+    <w:lvlOverride w:ilvl="0">
+      <w:startOverride w:val="1"/>
+    </w:lvlOverride>
+    <w:lvlOverride w:ilvl="1">
+      <w:startOverride w:val="1"/>
+    </w:lvlOverride>
+    <w:lvlOverride w:ilvl="2">
+      <w:startOverride w:val="1"/>
+    </w:lvlOverride>
+    <w:lvlOverride w:ilvl="3">
+      <w:startOverride w:val="1"/>
+    </w:lvlOverride>
+    <w:lvlOverride w:ilvl="4">
+      <w:startOverride w:val="1"/>
+    </w:lvlOverride>
+    <w:lvlOverride w:ilvl="5">
+      <w:startOverride w:val="1"/>
+    </w:lvlOverride>
+    <w:lvlOverride w:ilvl="6">
+      <w:startOverride w:val="1"/>
+    </w:lvlOverride>
+    <w:lvlOverride w:ilvl="7">
+      <w:startOverride w:val="1"/>
+    </w:lvlOverride>
+    <w:lvlOverride w:ilvl="8">
+      <w:startOverride w:val="1"/>
+    </w:lvlOverride>
   </w:num>
 </w:numbering>
 </file>
@@ -21021,7 +22128,7 @@
 </file>
 
 <file path=customXml/itemProps1.xml><?xml version="1.0" encoding="utf-8"?>
-<ds:datastoreItem xmlns:ds="http://schemas.openxmlformats.org/officeDocument/2006/customXml" ds:itemID="{6729778F-DD21-47FA-87AD-D93EA75F9E21}">
+<ds:datastoreItem xmlns:ds="http://schemas.openxmlformats.org/officeDocument/2006/customXml" ds:itemID="{BF9F20FD-8279-4C2E-858F-A57E769A3F97}">
   <ds:schemaRefs>
     <ds:schemaRef ds:uri="http://schemas.openxmlformats.org/officeDocument/2006/bibliography"/>
   </ds:schemaRefs>

--- a/Лаб1_Проценко.docx
+++ b/Лаб1_Проценко.docx
@@ -2190,6 +2190,7 @@
         </w:rPr>
       </w:pPr>
       <w:proofErr w:type="spellStart"/>
+      <w:proofErr w:type="gramStart"/>
       <w:r>
         <w:rPr>
           <w:rStyle w:val="n"/>
@@ -2218,6 +2219,7 @@
         <w:t>seed</w:t>
       </w:r>
       <w:proofErr w:type="spellEnd"/>
+      <w:proofErr w:type="gramEnd"/>
       <w:r>
         <w:rPr>
           <w:rStyle w:val="p"/>
@@ -2332,6 +2334,7 @@
         <w:t>(</w:t>
       </w:r>
       <w:proofErr w:type="spellStart"/>
+      <w:proofErr w:type="gramStart"/>
       <w:r>
         <w:rPr>
           <w:rStyle w:val="nb"/>
@@ -2351,6 +2354,7 @@
         </w:rPr>
         <w:t>(</w:t>
       </w:r>
+      <w:proofErr w:type="gramEnd"/>
       <w:r>
         <w:rPr>
           <w:rStyle w:val="mi"/>
@@ -2444,6 +2448,7 @@
         <w:t xml:space="preserve"> </w:t>
       </w:r>
       <w:proofErr w:type="spellStart"/>
+      <w:proofErr w:type="gramStart"/>
       <w:r>
         <w:rPr>
           <w:rStyle w:val="nb"/>
@@ -2461,7 +2466,17 @@
           <w:sz w:val="21"/>
           <w:szCs w:val="21"/>
         </w:rPr>
-        <w:t>()</w:t>
+        <w:t>(</w:t>
+      </w:r>
+      <w:proofErr w:type="gramEnd"/>
+      <w:r>
+        <w:rPr>
+          <w:rStyle w:val="p"/>
+          <w:color w:val="333333"/>
+          <w:sz w:val="21"/>
+          <w:szCs w:val="21"/>
+        </w:rPr>
+        <w:t>)</w:t>
       </w:r>
     </w:p>
     <w:p>
@@ -2535,6 +2550,7 @@
         <w:t xml:space="preserve"> </w:t>
       </w:r>
       <w:proofErr w:type="spellStart"/>
+      <w:proofErr w:type="gramStart"/>
       <w:r>
         <w:rPr>
           <w:rStyle w:val="nb"/>
@@ -2554,6 +2570,7 @@
         </w:rPr>
         <w:t>(</w:t>
       </w:r>
+      <w:proofErr w:type="gramEnd"/>
       <w:r>
         <w:rPr>
           <w:rStyle w:val="mi"/>
@@ -2851,6 +2868,7 @@
         <w:t xml:space="preserve"> </w:t>
       </w:r>
       <w:proofErr w:type="spellStart"/>
+      <w:proofErr w:type="gramStart"/>
       <w:r>
         <w:rPr>
           <w:rStyle w:val="n"/>
@@ -2879,6 +2897,7 @@
         <w:t>imread</w:t>
       </w:r>
       <w:proofErr w:type="spellEnd"/>
+      <w:proofErr w:type="gramEnd"/>
       <w:r>
         <w:rPr>
           <w:rStyle w:val="p"/>
@@ -2990,7 +3009,17 @@
           <w:sz w:val="21"/>
           <w:szCs w:val="21"/>
         </w:rPr>
-        <w:t>loaded_images</w:t>
+        <w:t>loaded_</w:t>
+      </w:r>
+      <w:proofErr w:type="gramStart"/>
+      <w:r>
+        <w:rPr>
+          <w:rStyle w:val="n"/>
+          <w:color w:val="333333"/>
+          <w:sz w:val="21"/>
+          <w:szCs w:val="21"/>
+        </w:rPr>
+        <w:t>images</w:t>
       </w:r>
       <w:r>
         <w:rPr>
@@ -3011,6 +3040,7 @@
         <w:t>append</w:t>
       </w:r>
       <w:proofErr w:type="spellEnd"/>
+      <w:proofErr w:type="gramEnd"/>
       <w:r>
         <w:rPr>
           <w:rStyle w:val="p"/>
@@ -3061,6 +3091,7 @@
         <w:tab/>
       </w:r>
       <w:proofErr w:type="spellStart"/>
+      <w:proofErr w:type="gramStart"/>
       <w:r>
         <w:rPr>
           <w:rStyle w:val="nb"/>
@@ -3080,6 +3111,7 @@
         </w:rPr>
         <w:t>(</w:t>
       </w:r>
+      <w:proofErr w:type="gramEnd"/>
       <w:r>
         <w:rPr>
           <w:rStyle w:val="s1"/>
@@ -3458,6 +3490,7 @@
         <w:t xml:space="preserve"> </w:t>
       </w:r>
       <w:proofErr w:type="spellStart"/>
+      <w:proofErr w:type="gramStart"/>
       <w:r>
         <w:rPr>
           <w:rStyle w:val="n"/>
@@ -3486,6 +3519,7 @@
         <w:t>zeros</w:t>
       </w:r>
       <w:proofErr w:type="spellEnd"/>
+      <w:proofErr w:type="gramEnd"/>
       <w:r>
         <w:rPr>
           <w:rStyle w:val="p"/>
@@ -3789,6 +3823,7 @@
         <w:t>(</w:t>
       </w:r>
       <w:proofErr w:type="spellStart"/>
+      <w:proofErr w:type="gramStart"/>
       <w:r>
         <w:rPr>
           <w:rStyle w:val="n"/>
@@ -3817,6 +3852,7 @@
         <w:t>shape</w:t>
       </w:r>
       <w:proofErr w:type="spellEnd"/>
+      <w:proofErr w:type="gramEnd"/>
       <w:r>
         <w:rPr>
           <w:rStyle w:val="p"/>
@@ -3952,6 +3988,7 @@
         <w:t>(</w:t>
       </w:r>
       <w:proofErr w:type="spellStart"/>
+      <w:proofErr w:type="gramStart"/>
       <w:r>
         <w:rPr>
           <w:rStyle w:val="n"/>
@@ -3980,6 +4017,7 @@
         <w:t>shape</w:t>
       </w:r>
       <w:proofErr w:type="spellEnd"/>
+      <w:proofErr w:type="gramEnd"/>
       <w:r>
         <w:rPr>
           <w:rStyle w:val="p"/>
@@ -4063,6 +4101,7 @@
         </w:rPr>
         <w:t>[</w:t>
       </w:r>
+      <w:proofErr w:type="gramStart"/>
       <w:r>
         <w:rPr>
           <w:rStyle w:val="mi"/>
@@ -4082,6 +4121,7 @@
         <w:t>][</w:t>
       </w:r>
       <w:proofErr w:type="spellStart"/>
+      <w:proofErr w:type="gramEnd"/>
       <w:r>
         <w:rPr>
           <w:rStyle w:val="n"/>
@@ -4245,6 +4285,7 @@
         </w:rPr>
         <w:t>[</w:t>
       </w:r>
+      <w:proofErr w:type="gramStart"/>
       <w:r>
         <w:rPr>
           <w:rStyle w:val="mi"/>
@@ -4264,6 +4305,7 @@
         <w:t>][</w:t>
       </w:r>
       <w:proofErr w:type="spellStart"/>
+      <w:proofErr w:type="gramEnd"/>
       <w:r>
         <w:rPr>
           <w:rStyle w:val="n"/>
@@ -4427,6 +4469,7 @@
         </w:rPr>
         <w:t>[</w:t>
       </w:r>
+      <w:proofErr w:type="gramStart"/>
       <w:r>
         <w:rPr>
           <w:rStyle w:val="mi"/>
@@ -4446,6 +4489,7 @@
         <w:t>][</w:t>
       </w:r>
       <w:proofErr w:type="spellStart"/>
+      <w:proofErr w:type="gramEnd"/>
       <w:r>
         <w:rPr>
           <w:rStyle w:val="n"/>
@@ -4795,6 +4839,7 @@
         <w:tab/>
       </w:r>
       <w:proofErr w:type="spellStart"/>
+      <w:proofErr w:type="gramStart"/>
       <w:r>
         <w:rPr>
           <w:rStyle w:val="nb"/>
@@ -4814,6 +4859,7 @@
         </w:rPr>
         <w:t>(</w:t>
       </w:r>
+      <w:proofErr w:type="gramEnd"/>
       <w:r>
         <w:rPr>
           <w:rStyle w:val="s1"/>
@@ -5113,6 +5159,7 @@
         <w:t xml:space="preserve"> </w:t>
       </w:r>
       <w:proofErr w:type="spellStart"/>
+      <w:proofErr w:type="gramStart"/>
       <w:r>
         <w:rPr>
           <w:rFonts w:ascii="Times New Roman" w:hAnsi="Times New Roman" w:cs="Times New Roman"/>
@@ -5130,7 +5177,17 @@
           <w:szCs w:val="28"/>
           <w:lang w:val="ru-RU"/>
         </w:rPr>
-        <w:t xml:space="preserve"> : </w:t>
+        <w:t xml:space="preserve"> :</w:t>
+      </w:r>
+      <w:proofErr w:type="gramEnd"/>
+      <w:r>
+        <w:rPr>
+          <w:rFonts w:ascii="Times New Roman" w:hAnsi="Times New Roman" w:cs="Times New Roman"/>
+          <w:sz w:val="28"/>
+          <w:szCs w:val="28"/>
+          <w:lang w:val="ru-RU"/>
+        </w:rPr>
+        <w:t xml:space="preserve"> </w:t>
       </w:r>
     </w:p>
     <w:p>
@@ -5858,6 +5915,7 @@
         </w:rPr>
         <w:t xml:space="preserve">– ймовірність її появи. </w:t>
       </w:r>
+      <w:proofErr w:type="gramStart"/>
       <w:r>
         <w:rPr>
           <w:rFonts w:ascii="Times New Roman" w:hAnsi="Times New Roman" w:cs="Times New Roman"/>
@@ -5892,7 +5950,16 @@
           <w:sz w:val="28"/>
           <w:szCs w:val="28"/>
         </w:rPr>
-        <w:t>можна знайти як кількість пікселів даної яскравості поділену на всю кількість пікселів</w:t>
+        <w:t>можна</w:t>
+      </w:r>
+      <w:proofErr w:type="gramEnd"/>
+      <w:r>
+        <w:rPr>
+          <w:rFonts w:ascii="Times New Roman" w:hAnsi="Times New Roman" w:cs="Times New Roman"/>
+          <w:sz w:val="28"/>
+          <w:szCs w:val="28"/>
+        </w:rPr>
+        <w:t xml:space="preserve"> знайти як кількість пікселів даної яскравості поділену на всю кількість пікселів</w:t>
       </w:r>
     </w:p>
     <w:p>
@@ -6054,6 +6121,7 @@
         <w:t>(</w:t>
       </w:r>
       <w:proofErr w:type="spellStart"/>
+      <w:proofErr w:type="gramStart"/>
       <w:r>
         <w:rPr>
           <w:rFonts w:ascii="Courier New" w:eastAsia="Times New Roman" w:hAnsi="Courier New" w:cs="Courier New"/>
@@ -6073,7 +6141,18 @@
           <w:szCs w:val="21"/>
           <w:lang w:val="ru-UA" w:eastAsia="ru-UA"/>
         </w:rPr>
-        <w:t>[GREEN])</w:t>
+        <w:t>[</w:t>
+      </w:r>
+      <w:proofErr w:type="gramEnd"/>
+      <w:r>
+        <w:rPr>
+          <w:rFonts w:ascii="Courier New" w:eastAsia="Times New Roman" w:hAnsi="Courier New" w:cs="Courier New"/>
+          <w:color w:val="333333"/>
+          <w:sz w:val="21"/>
+          <w:szCs w:val="21"/>
+          <w:lang w:val="ru-UA" w:eastAsia="ru-UA"/>
+        </w:rPr>
+        <w:t>GREEN])</w:t>
       </w:r>
     </w:p>
     <w:p>
@@ -6306,6 +6385,7 @@
         <w:t>(</w:t>
       </w:r>
       <w:proofErr w:type="spellStart"/>
+      <w:proofErr w:type="gramStart"/>
       <w:r>
         <w:rPr>
           <w:rFonts w:ascii="Courier New" w:eastAsia="Times New Roman" w:hAnsi="Courier New" w:cs="Courier New"/>
@@ -6325,7 +6405,18 @@
           <w:szCs w:val="21"/>
           <w:lang w:val="ru-UA" w:eastAsia="ru-UA"/>
         </w:rPr>
-        <w:t>[GREEN])):</w:t>
+        <w:t>[</w:t>
+      </w:r>
+      <w:proofErr w:type="gramEnd"/>
+      <w:r>
+        <w:rPr>
+          <w:rFonts w:ascii="Courier New" w:eastAsia="Times New Roman" w:hAnsi="Courier New" w:cs="Courier New"/>
+          <w:color w:val="333333"/>
+          <w:sz w:val="21"/>
+          <w:szCs w:val="21"/>
+          <w:lang w:val="ru-UA" w:eastAsia="ru-UA"/>
+        </w:rPr>
+        <w:t>GREEN])):</w:t>
       </w:r>
     </w:p>
     <w:p>
@@ -6390,6 +6481,7 @@
         <w:t xml:space="preserve"> (</w:t>
       </w:r>
       <w:proofErr w:type="spellStart"/>
+      <w:proofErr w:type="gramStart"/>
       <w:r>
         <w:rPr>
           <w:rFonts w:ascii="Courier New" w:eastAsia="Times New Roman" w:hAnsi="Courier New" w:cs="Courier New"/>
@@ -6409,7 +6501,18 @@
           <w:szCs w:val="21"/>
           <w:lang w:val="ru-UA" w:eastAsia="ru-UA"/>
         </w:rPr>
-        <w:t>[GREEN][</w:t>
+        <w:t>[</w:t>
+      </w:r>
+      <w:proofErr w:type="gramEnd"/>
+      <w:r>
+        <w:rPr>
+          <w:rFonts w:ascii="Courier New" w:eastAsia="Times New Roman" w:hAnsi="Courier New" w:cs="Courier New"/>
+          <w:color w:val="333333"/>
+          <w:sz w:val="21"/>
+          <w:szCs w:val="21"/>
+          <w:lang w:val="ru-UA" w:eastAsia="ru-UA"/>
+        </w:rPr>
+        <w:t>GREEN][</w:t>
       </w:r>
       <w:proofErr w:type="spellStart"/>
       <w:r>
@@ -6832,6 +6935,7 @@
         <w:t>(</w:t>
       </w:r>
       <w:proofErr w:type="spellStart"/>
+      <w:proofErr w:type="gramStart"/>
       <w:r>
         <w:rPr>
           <w:rFonts w:ascii="Courier New" w:eastAsia="Times New Roman" w:hAnsi="Courier New" w:cs="Courier New"/>
@@ -6851,7 +6955,18 @@
           <w:szCs w:val="21"/>
           <w:lang w:val="ru-UA" w:eastAsia="ru-UA"/>
         </w:rPr>
-        <w:t>[GREEN])):</w:t>
+        <w:t>[</w:t>
+      </w:r>
+      <w:proofErr w:type="gramEnd"/>
+      <w:r>
+        <w:rPr>
+          <w:rFonts w:ascii="Courier New" w:eastAsia="Times New Roman" w:hAnsi="Courier New" w:cs="Courier New"/>
+          <w:color w:val="333333"/>
+          <w:sz w:val="21"/>
+          <w:szCs w:val="21"/>
+          <w:lang w:val="ru-UA" w:eastAsia="ru-UA"/>
+        </w:rPr>
+        <w:t>GREEN])):</w:t>
       </w:r>
     </w:p>
     <w:p>
@@ -6916,6 +7031,7 @@
         <w:t xml:space="preserve"> (</w:t>
       </w:r>
       <w:proofErr w:type="spellStart"/>
+      <w:proofErr w:type="gramStart"/>
       <w:r>
         <w:rPr>
           <w:rFonts w:ascii="Courier New" w:eastAsia="Times New Roman" w:hAnsi="Courier New" w:cs="Courier New"/>
@@ -6935,7 +7051,18 @@
           <w:szCs w:val="21"/>
           <w:lang w:val="ru-UA" w:eastAsia="ru-UA"/>
         </w:rPr>
-        <w:t>[GREEN][</w:t>
+        <w:t>[</w:t>
+      </w:r>
+      <w:proofErr w:type="gramEnd"/>
+      <w:r>
+        <w:rPr>
+          <w:rFonts w:ascii="Courier New" w:eastAsia="Times New Roman" w:hAnsi="Courier New" w:cs="Courier New"/>
+          <w:color w:val="333333"/>
+          <w:sz w:val="21"/>
+          <w:szCs w:val="21"/>
+          <w:lang w:val="ru-UA" w:eastAsia="ru-UA"/>
+        </w:rPr>
+        <w:t>GREEN][</w:t>
       </w:r>
       <w:proofErr w:type="spellStart"/>
       <w:r>
@@ -7252,6 +7379,7 @@
         </w:rPr>
       </w:pPr>
       <w:proofErr w:type="spellStart"/>
+      <w:proofErr w:type="gramStart"/>
       <w:r>
         <w:rPr>
           <w:rFonts w:ascii="Courier New" w:eastAsia="Times New Roman" w:hAnsi="Courier New" w:cs="Courier New"/>
@@ -7273,6 +7401,7 @@
         </w:rPr>
         <w:t>(</w:t>
       </w:r>
+      <w:proofErr w:type="gramEnd"/>
       <w:r>
         <w:rPr>
           <w:rFonts w:ascii="Courier New" w:eastAsia="Times New Roman" w:hAnsi="Courier New" w:cs="Courier New"/>
@@ -7501,6 +7630,7 @@
           <w:lang w:val="ru-UA" w:eastAsia="ru-UA"/>
         </w:rPr>
       </w:pPr>
+      <w:proofErr w:type="gramStart"/>
       <w:r>
         <w:rPr>
           <w:rFonts w:ascii="Courier New" w:eastAsia="Times New Roman" w:hAnsi="Courier New" w:cs="Courier New"/>
@@ -7523,6 +7653,7 @@
         <w:t>format</w:t>
       </w:r>
       <w:proofErr w:type="spellEnd"/>
+      <w:proofErr w:type="gramEnd"/>
       <w:r>
         <w:rPr>
           <w:rFonts w:ascii="Courier New" w:eastAsia="Times New Roman" w:hAnsi="Courier New" w:cs="Courier New"/>
@@ -7840,6 +7971,7 @@
         <w:t>ochikuvanya</w:t>
       </w:r>
       <w:proofErr w:type="spellEnd"/>
+      <w:proofErr w:type="gramStart"/>
       <w:r>
         <w:rPr>
           <w:rFonts w:ascii="Courier New" w:eastAsia="Times New Roman" w:hAnsi="Courier New" w:cs="Courier New"/>
@@ -7848,7 +7980,18 @@
           <w:szCs w:val="21"/>
           <w:lang w:val="ru-UA" w:eastAsia="ru-UA"/>
         </w:rPr>
-        <w:t xml:space="preserve">) : 110.96, </w:t>
+        <w:t>) :</w:t>
+      </w:r>
+      <w:proofErr w:type="gramEnd"/>
+      <w:r>
+        <w:rPr>
+          <w:rFonts w:ascii="Courier New" w:eastAsia="Times New Roman" w:hAnsi="Courier New" w:cs="Courier New"/>
+          <w:color w:val="000000"/>
+          <w:sz w:val="21"/>
+          <w:szCs w:val="21"/>
+          <w:lang w:val="ru-UA" w:eastAsia="ru-UA"/>
+        </w:rPr>
+        <w:t xml:space="preserve"> 110.96, </w:t>
       </w:r>
       <w:proofErr w:type="spellStart"/>
       <w:r>
@@ -8005,6 +8148,7 @@
         <w:t>ochikuvanya</w:t>
       </w:r>
       <w:proofErr w:type="spellEnd"/>
+      <w:proofErr w:type="gramStart"/>
       <w:r>
         <w:rPr>
           <w:rFonts w:ascii="Courier New" w:eastAsia="Times New Roman" w:hAnsi="Courier New" w:cs="Courier New"/>
@@ -8013,7 +8157,18 @@
           <w:szCs w:val="21"/>
           <w:lang w:val="ru-UA" w:eastAsia="ru-UA"/>
         </w:rPr>
-        <w:t xml:space="preserve">) : 101.85, </w:t>
+        <w:t>) :</w:t>
+      </w:r>
+      <w:proofErr w:type="gramEnd"/>
+      <w:r>
+        <w:rPr>
+          <w:rFonts w:ascii="Courier New" w:eastAsia="Times New Roman" w:hAnsi="Courier New" w:cs="Courier New"/>
+          <w:color w:val="000000"/>
+          <w:sz w:val="21"/>
+          <w:szCs w:val="21"/>
+          <w:lang w:val="ru-UA" w:eastAsia="ru-UA"/>
+        </w:rPr>
+        <w:t xml:space="preserve"> 101.85, </w:t>
       </w:r>
       <w:proofErr w:type="spellStart"/>
       <w:r>
@@ -8170,6 +8325,7 @@
         <w:t>ochikuvanya</w:t>
       </w:r>
       <w:proofErr w:type="spellEnd"/>
+      <w:proofErr w:type="gramStart"/>
       <w:r>
         <w:rPr>
           <w:rFonts w:ascii="Courier New" w:eastAsia="Times New Roman" w:hAnsi="Courier New" w:cs="Courier New"/>
@@ -8178,7 +8334,18 @@
           <w:szCs w:val="21"/>
           <w:lang w:val="ru-UA" w:eastAsia="ru-UA"/>
         </w:rPr>
-        <w:t xml:space="preserve">) : 90.83, </w:t>
+        <w:t>) :</w:t>
+      </w:r>
+      <w:proofErr w:type="gramEnd"/>
+      <w:r>
+        <w:rPr>
+          <w:rFonts w:ascii="Courier New" w:eastAsia="Times New Roman" w:hAnsi="Courier New" w:cs="Courier New"/>
+          <w:color w:val="000000"/>
+          <w:sz w:val="21"/>
+          <w:szCs w:val="21"/>
+          <w:lang w:val="ru-UA" w:eastAsia="ru-UA"/>
+        </w:rPr>
+        <w:t xml:space="preserve"> 90.83, </w:t>
       </w:r>
       <w:proofErr w:type="spellStart"/>
       <w:r>
@@ -9203,6 +9370,7 @@
         <w:t>(</w:t>
       </w:r>
       <w:proofErr w:type="spellStart"/>
+      <w:proofErr w:type="gramStart"/>
       <w:r>
         <w:rPr>
           <w:rStyle w:val="n"/>
@@ -9230,6 +9398,7 @@
         </w:rPr>
         <w:t>&gt;</w:t>
       </w:r>
+      <w:proofErr w:type="gramEnd"/>
       <w:r>
         <w:rPr>
           <w:color w:val="333333"/>
@@ -10408,6 +10577,7 @@
         </w:rPr>
         <w:t xml:space="preserve"> </w:t>
       </w:r>
+      <w:proofErr w:type="gramStart"/>
       <w:r>
         <w:rPr>
           <w:rStyle w:val="o"/>
@@ -10433,7 +10603,17 @@
           <w:sz w:val="21"/>
           <w:szCs w:val="21"/>
         </w:rPr>
-        <w:t>sum_val</w:t>
+        <w:t>sum</w:t>
+      </w:r>
+      <w:proofErr w:type="gramEnd"/>
+      <w:r>
+        <w:rPr>
+          <w:rStyle w:val="n"/>
+          <w:color w:val="333333"/>
+          <w:sz w:val="21"/>
+          <w:szCs w:val="21"/>
+        </w:rPr>
+        <w:t>_val</w:t>
       </w:r>
       <w:proofErr w:type="spellEnd"/>
     </w:p>
@@ -10552,6 +10732,7 @@
         <w:t>(</w:t>
       </w:r>
       <w:proofErr w:type="spellStart"/>
+      <w:proofErr w:type="gramStart"/>
       <w:r>
         <w:rPr>
           <w:rStyle w:val="n"/>
@@ -10579,6 +10760,7 @@
         </w:rPr>
         <w:t>&gt;</w:t>
       </w:r>
+      <w:proofErr w:type="gramEnd"/>
       <w:r>
         <w:rPr>
           <w:color w:val="333333"/>
@@ -10712,6 +10894,7 @@
         </w:rPr>
         <w:t xml:space="preserve"> </w:t>
       </w:r>
+      <w:proofErr w:type="gramStart"/>
       <w:r>
         <w:rPr>
           <w:rStyle w:val="o"/>
@@ -10740,6 +10923,7 @@
         <w:t>summa</w:t>
       </w:r>
       <w:proofErr w:type="spellEnd"/>
+      <w:proofErr w:type="gramEnd"/>
       <w:r>
         <w:rPr>
           <w:color w:val="333333"/>
@@ -10965,7 +11149,17 @@
           <w:sz w:val="21"/>
           <w:szCs w:val="21"/>
         </w:rPr>
-        <w:t>prev_sum</w:t>
+        <w:t>prev_</w:t>
+      </w:r>
+      <w:proofErr w:type="gramStart"/>
+      <w:r>
+        <w:rPr>
+          <w:rStyle w:val="n"/>
+          <w:color w:val="333333"/>
+          <w:sz w:val="21"/>
+          <w:szCs w:val="21"/>
+        </w:rPr>
+        <w:t>sum</w:t>
       </w:r>
       <w:proofErr w:type="spellEnd"/>
       <w:r>
@@ -10985,6 +11179,7 @@
         </w:rPr>
         <w:t>&gt;</w:t>
       </w:r>
+      <w:proofErr w:type="gramEnd"/>
       <w:r>
         <w:rPr>
           <w:color w:val="333333"/>
@@ -11939,7 +12134,17 @@
           <w:sz w:val="21"/>
           <w:szCs w:val="21"/>
         </w:rPr>
-        <w:t>E_operator</w:t>
+        <w:t>E_</w:t>
+      </w:r>
+      <w:proofErr w:type="gramStart"/>
+      <w:r>
+        <w:rPr>
+          <w:rStyle w:val="nf"/>
+          <w:color w:val="0000FF"/>
+          <w:sz w:val="21"/>
+          <w:szCs w:val="21"/>
+        </w:rPr>
+        <w:t>operator</w:t>
       </w:r>
       <w:proofErr w:type="spellEnd"/>
       <w:r>
@@ -11952,6 +12157,7 @@
         <w:t>(</w:t>
       </w:r>
       <w:proofErr w:type="spellStart"/>
+      <w:proofErr w:type="gramEnd"/>
       <w:r>
         <w:rPr>
           <w:rStyle w:val="n"/>
@@ -12867,6 +13073,7 @@
         <w:t>(</w:t>
       </w:r>
       <w:proofErr w:type="spellStart"/>
+      <w:proofErr w:type="gramStart"/>
       <w:r>
         <w:rPr>
           <w:rStyle w:val="n"/>
@@ -12886,6 +13093,7 @@
         </w:rPr>
         <w:t>[</w:t>
       </w:r>
+      <w:proofErr w:type="gramEnd"/>
       <w:r>
         <w:rPr>
           <w:rStyle w:val="n"/>
@@ -13158,6 +13366,7 @@
         <w:t>(</w:t>
       </w:r>
       <w:proofErr w:type="spellStart"/>
+      <w:proofErr w:type="gramStart"/>
       <w:r>
         <w:rPr>
           <w:rStyle w:val="n"/>
@@ -13177,6 +13386,7 @@
         </w:rPr>
         <w:t>[</w:t>
       </w:r>
+      <w:proofErr w:type="gramEnd"/>
       <w:r>
         <w:rPr>
           <w:rStyle w:val="n"/>
@@ -13449,6 +13659,7 @@
         <w:t>(</w:t>
       </w:r>
       <w:proofErr w:type="spellStart"/>
+      <w:proofErr w:type="gramStart"/>
       <w:r>
         <w:rPr>
           <w:rStyle w:val="n"/>
@@ -13468,6 +13679,7 @@
         </w:rPr>
         <w:t>[</w:t>
       </w:r>
+      <w:proofErr w:type="gramEnd"/>
       <w:r>
         <w:rPr>
           <w:rStyle w:val="n"/>
@@ -13752,6 +13964,7 @@
         <w:t>(</w:t>
       </w:r>
       <w:proofErr w:type="spellStart"/>
+      <w:proofErr w:type="gramStart"/>
       <w:r>
         <w:rPr>
           <w:rStyle w:val="n"/>
@@ -13771,6 +13984,7 @@
         </w:rPr>
         <w:t>[</w:t>
       </w:r>
+      <w:proofErr w:type="gramEnd"/>
       <w:r>
         <w:rPr>
           <w:rStyle w:val="n"/>
@@ -14000,6 +14214,7 @@
         <w:t>(</w:t>
       </w:r>
       <w:proofErr w:type="spellStart"/>
+      <w:proofErr w:type="gramStart"/>
       <w:r>
         <w:rPr>
           <w:rStyle w:val="n"/>
@@ -14019,6 +14234,7 @@
         </w:rPr>
         <w:t>[</w:t>
       </w:r>
+      <w:proofErr w:type="gramEnd"/>
       <w:r>
         <w:rPr>
           <w:rStyle w:val="n"/>
@@ -14248,6 +14464,7 @@
         <w:t>(</w:t>
       </w:r>
       <w:proofErr w:type="spellStart"/>
+      <w:proofErr w:type="gramStart"/>
       <w:r>
         <w:rPr>
           <w:rStyle w:val="n"/>
@@ -14267,6 +14484,7 @@
         </w:rPr>
         <w:t>[</w:t>
       </w:r>
+      <w:proofErr w:type="gramEnd"/>
       <w:r>
         <w:rPr>
           <w:rStyle w:val="n"/>
@@ -14440,6 +14658,7 @@
         </w:rPr>
       </w:pPr>
       <w:proofErr w:type="spellStart"/>
+      <w:proofErr w:type="gramStart"/>
       <w:r>
         <w:rPr>
           <w:rStyle w:val="nb"/>
@@ -14459,6 +14678,7 @@
         </w:rPr>
         <w:t>(</w:t>
       </w:r>
+      <w:proofErr w:type="gramEnd"/>
       <w:r>
         <w:rPr>
           <w:rStyle w:val="s1"/>
@@ -14588,6 +14808,7 @@
           <w:szCs w:val="21"/>
         </w:rPr>
       </w:pPr>
+      <w:proofErr w:type="gramStart"/>
       <w:r>
         <w:rPr>
           <w:rStyle w:val="o"/>
@@ -14608,6 +14829,7 @@
         <w:t>format</w:t>
       </w:r>
       <w:proofErr w:type="spellEnd"/>
+      <w:proofErr w:type="gramEnd"/>
       <w:r>
         <w:rPr>
           <w:rStyle w:val="p"/>
@@ -14678,6 +14900,7 @@
         </w:rPr>
       </w:pPr>
       <w:proofErr w:type="spellStart"/>
+      <w:proofErr w:type="gramStart"/>
       <w:r>
         <w:rPr>
           <w:rStyle w:val="nb"/>
@@ -14697,6 +14920,7 @@
         </w:rPr>
         <w:t>(</w:t>
       </w:r>
+      <w:proofErr w:type="gramEnd"/>
       <w:r>
         <w:rPr>
           <w:rStyle w:val="s1"/>
@@ -14826,6 +15050,7 @@
           <w:szCs w:val="21"/>
         </w:rPr>
       </w:pPr>
+      <w:proofErr w:type="gramStart"/>
       <w:r>
         <w:rPr>
           <w:rStyle w:val="o"/>
@@ -14846,6 +15071,7 @@
         <w:t>format</w:t>
       </w:r>
       <w:proofErr w:type="spellEnd"/>
+      <w:proofErr w:type="gramEnd"/>
       <w:r>
         <w:rPr>
           <w:rStyle w:val="p"/>
@@ -14916,6 +15142,7 @@
         </w:rPr>
       </w:pPr>
       <w:proofErr w:type="spellStart"/>
+      <w:proofErr w:type="gramStart"/>
       <w:r>
         <w:rPr>
           <w:rStyle w:val="nb"/>
@@ -14935,6 +15162,7 @@
         </w:rPr>
         <w:t>(</w:t>
       </w:r>
+      <w:proofErr w:type="gramEnd"/>
       <w:r>
         <w:rPr>
           <w:rStyle w:val="s1"/>
@@ -15064,6 +15292,7 @@
           <w:szCs w:val="21"/>
         </w:rPr>
       </w:pPr>
+      <w:proofErr w:type="gramStart"/>
       <w:r>
         <w:rPr>
           <w:rStyle w:val="o"/>
@@ -15084,6 +15313,7 @@
         <w:t>format</w:t>
       </w:r>
       <w:proofErr w:type="spellEnd"/>
+      <w:proofErr w:type="gramEnd"/>
       <w:r>
         <w:rPr>
           <w:rStyle w:val="p"/>
@@ -15668,6 +15898,7 @@
         </w:rPr>
         <w:t xml:space="preserve"> </w:t>
       </w:r>
+      <w:proofErr w:type="gramStart"/>
       <w:r>
         <w:rPr>
           <w:rFonts w:ascii="Times New Roman" w:hAnsi="Times New Roman" w:cs="Times New Roman"/>
@@ -15684,7 +15915,17 @@
           <w:szCs w:val="28"/>
           <w:lang w:val="ru-RU"/>
         </w:rPr>
-        <w:t xml:space="preserve"> , таким чином </w:t>
+        <w:t xml:space="preserve"> ,</w:t>
+      </w:r>
+      <w:proofErr w:type="gramEnd"/>
+      <w:r>
+        <w:rPr>
+          <w:rFonts w:ascii="Times New Roman" w:hAnsi="Times New Roman" w:cs="Times New Roman"/>
+          <w:sz w:val="28"/>
+          <w:szCs w:val="28"/>
+          <w:lang w:val="ru-RU"/>
+        </w:rPr>
+        <w:t xml:space="preserve"> таким чином </w:t>
       </w:r>
       <w:proofErr w:type="spellStart"/>
       <w:r>
@@ -15780,6 +16021,7 @@
         <w:t xml:space="preserve"> </w:t>
       </w:r>
       <w:proofErr w:type="spellStart"/>
+      <w:proofErr w:type="gramStart"/>
       <w:r>
         <w:rPr>
           <w:rStyle w:val="nn"/>
@@ -15792,6 +16034,7 @@
         <w:t>matplotlib.pyplot</w:t>
       </w:r>
       <w:proofErr w:type="spellEnd"/>
+      <w:proofErr w:type="gramEnd"/>
       <w:r>
         <w:rPr>
           <w:color w:val="333333"/>
@@ -15893,6 +16136,7 @@
         <w:t xml:space="preserve"> </w:t>
       </w:r>
       <w:proofErr w:type="spellStart"/>
+      <w:proofErr w:type="gramStart"/>
       <w:r>
         <w:rPr>
           <w:rStyle w:val="nb"/>
@@ -15912,6 +16156,7 @@
         </w:rPr>
         <w:t>(</w:t>
       </w:r>
+      <w:proofErr w:type="gramEnd"/>
       <w:r>
         <w:rPr>
           <w:rStyle w:val="mi"/>
@@ -16016,6 +16261,7 @@
         <w:t>(</w:t>
       </w:r>
       <w:proofErr w:type="spellStart"/>
+      <w:proofErr w:type="gramStart"/>
       <w:r>
         <w:rPr>
           <w:rStyle w:val="n"/>
@@ -16044,6 +16290,7 @@
         <w:t>values</w:t>
       </w:r>
       <w:proofErr w:type="spellEnd"/>
+      <w:proofErr w:type="gramEnd"/>
       <w:r>
         <w:rPr>
           <w:rStyle w:val="p"/>
@@ -16142,6 +16389,7 @@
         </w:rPr>
       </w:pPr>
       <w:proofErr w:type="spellStart"/>
+      <w:proofErr w:type="gramStart"/>
       <w:r>
         <w:rPr>
           <w:rStyle w:val="n"/>
@@ -16170,6 +16418,7 @@
         <w:t>xlabel</w:t>
       </w:r>
       <w:proofErr w:type="spellEnd"/>
+      <w:proofErr w:type="gramEnd"/>
       <w:r>
         <w:rPr>
           <w:rStyle w:val="p"/>
@@ -16230,6 +16479,7 @@
         </w:rPr>
       </w:pPr>
       <w:proofErr w:type="spellStart"/>
+      <w:proofErr w:type="gramStart"/>
       <w:r>
         <w:rPr>
           <w:rStyle w:val="n"/>
@@ -16258,6 +16508,7 @@
         <w:t>ylabel</w:t>
       </w:r>
       <w:proofErr w:type="spellEnd"/>
+      <w:proofErr w:type="gramEnd"/>
       <w:r>
         <w:rPr>
           <w:rStyle w:val="p"/>
@@ -16318,6 +16569,7 @@
         </w:rPr>
       </w:pPr>
       <w:proofErr w:type="spellStart"/>
+      <w:proofErr w:type="gramStart"/>
       <w:r>
         <w:rPr>
           <w:rStyle w:val="n"/>
@@ -16346,6 +16598,7 @@
         <w:t>ylim</w:t>
       </w:r>
       <w:proofErr w:type="spellEnd"/>
+      <w:proofErr w:type="gramEnd"/>
       <w:r>
         <w:rPr>
           <w:rStyle w:val="p"/>
@@ -16406,6 +16659,7 @@
         </w:rPr>
       </w:pPr>
       <w:proofErr w:type="spellStart"/>
+      <w:proofErr w:type="gramStart"/>
       <w:r>
         <w:rPr>
           <w:rStyle w:val="n"/>
@@ -16434,6 +16688,7 @@
         <w:t>show</w:t>
       </w:r>
       <w:proofErr w:type="spellEnd"/>
+      <w:proofErr w:type="gramEnd"/>
       <w:r>
         <w:rPr>
           <w:rStyle w:val="p"/>
@@ -16517,6 +16772,7 @@
         <w:t>(</w:t>
       </w:r>
       <w:proofErr w:type="spellStart"/>
+      <w:proofErr w:type="gramStart"/>
       <w:r>
         <w:rPr>
           <w:rStyle w:val="n"/>
@@ -16545,6 +16801,7 @@
         <w:t>values</w:t>
       </w:r>
       <w:proofErr w:type="spellEnd"/>
+      <w:proofErr w:type="gramEnd"/>
       <w:r>
         <w:rPr>
           <w:rStyle w:val="p"/>
@@ -16643,6 +16900,7 @@
         </w:rPr>
       </w:pPr>
       <w:proofErr w:type="spellStart"/>
+      <w:proofErr w:type="gramStart"/>
       <w:r>
         <w:rPr>
           <w:rStyle w:val="n"/>
@@ -16672,6 +16930,7 @@
         <w:t>xlabel</w:t>
       </w:r>
       <w:proofErr w:type="spellEnd"/>
+      <w:proofErr w:type="gramEnd"/>
       <w:r>
         <w:rPr>
           <w:rStyle w:val="p"/>
@@ -16732,6 +16991,7 @@
         </w:rPr>
       </w:pPr>
       <w:proofErr w:type="spellStart"/>
+      <w:proofErr w:type="gramStart"/>
       <w:r>
         <w:rPr>
           <w:rStyle w:val="n"/>
@@ -16760,6 +17020,7 @@
         <w:t>ylabel</w:t>
       </w:r>
       <w:proofErr w:type="spellEnd"/>
+      <w:proofErr w:type="gramEnd"/>
       <w:r>
         <w:rPr>
           <w:rStyle w:val="p"/>
@@ -16820,6 +17081,7 @@
         </w:rPr>
       </w:pPr>
       <w:proofErr w:type="spellStart"/>
+      <w:proofErr w:type="gramStart"/>
       <w:r>
         <w:rPr>
           <w:rStyle w:val="n"/>
@@ -16848,6 +17110,7 @@
         <w:t>ylim</w:t>
       </w:r>
       <w:proofErr w:type="spellEnd"/>
+      <w:proofErr w:type="gramEnd"/>
       <w:r>
         <w:rPr>
           <w:rStyle w:val="p"/>
@@ -16908,6 +17171,7 @@
         </w:rPr>
       </w:pPr>
       <w:proofErr w:type="spellStart"/>
+      <w:proofErr w:type="gramStart"/>
       <w:r>
         <w:rPr>
           <w:rStyle w:val="n"/>
@@ -16936,6 +17200,7 @@
         <w:t>show</w:t>
       </w:r>
       <w:proofErr w:type="spellEnd"/>
+      <w:proofErr w:type="gramEnd"/>
       <w:r>
         <w:rPr>
           <w:rStyle w:val="p"/>
@@ -17019,6 +17284,7 @@
         <w:t>(</w:t>
       </w:r>
       <w:proofErr w:type="spellStart"/>
+      <w:proofErr w:type="gramStart"/>
       <w:r>
         <w:rPr>
           <w:rStyle w:val="n"/>
@@ -17047,6 +17313,7 @@
         <w:t>values</w:t>
       </w:r>
       <w:proofErr w:type="spellEnd"/>
+      <w:proofErr w:type="gramEnd"/>
       <w:r>
         <w:rPr>
           <w:rStyle w:val="p"/>
@@ -17145,6 +17412,7 @@
         </w:rPr>
       </w:pPr>
       <w:proofErr w:type="spellStart"/>
+      <w:proofErr w:type="gramStart"/>
       <w:r>
         <w:rPr>
           <w:rStyle w:val="n"/>
@@ -17173,6 +17441,7 @@
         <w:t>xlabel</w:t>
       </w:r>
       <w:proofErr w:type="spellEnd"/>
+      <w:proofErr w:type="gramEnd"/>
       <w:r>
         <w:rPr>
           <w:rStyle w:val="p"/>
@@ -17233,6 +17502,7 @@
         </w:rPr>
       </w:pPr>
       <w:proofErr w:type="spellStart"/>
+      <w:proofErr w:type="gramStart"/>
       <w:r>
         <w:rPr>
           <w:rStyle w:val="n"/>
@@ -17261,6 +17531,7 @@
         <w:t>ylabel</w:t>
       </w:r>
       <w:proofErr w:type="spellEnd"/>
+      <w:proofErr w:type="gramEnd"/>
       <w:r>
         <w:rPr>
           <w:rStyle w:val="p"/>
@@ -17321,6 +17592,7 @@
         </w:rPr>
       </w:pPr>
       <w:proofErr w:type="spellStart"/>
+      <w:proofErr w:type="gramStart"/>
       <w:r>
         <w:rPr>
           <w:rStyle w:val="n"/>
@@ -17349,6 +17621,7 @@
         <w:t>ylim</w:t>
       </w:r>
       <w:proofErr w:type="spellEnd"/>
+      <w:proofErr w:type="gramEnd"/>
       <w:r>
         <w:rPr>
           <w:rStyle w:val="p"/>
@@ -17409,6 +17682,7 @@
         </w:rPr>
       </w:pPr>
       <w:proofErr w:type="spellStart"/>
+      <w:proofErr w:type="gramStart"/>
       <w:r>
         <w:rPr>
           <w:rStyle w:val="n"/>
@@ -17437,6 +17711,7 @@
         <w:t>show</w:t>
       </w:r>
       <w:proofErr w:type="spellEnd"/>
+      <w:proofErr w:type="gramEnd"/>
       <w:r>
         <w:rPr>
           <w:rStyle w:val="p"/>
@@ -18073,19 +18348,31 @@
         <w:shd w:val="clear" w:color="auto" w:fill="F7F7F7"/>
         <w:wordWrap w:val="0"/>
         <w:rPr>
-          <w:color w:val="333333"/>
-          <w:sz w:val="21"/>
-          <w:szCs w:val="21"/>
-        </w:rPr>
-      </w:pPr>
-      <w:r>
-        <w:rPr>
-          <w:rStyle w:val="n"/>
-          <w:color w:val="333333"/>
-          <w:sz w:val="21"/>
-          <w:szCs w:val="21"/>
-        </w:rPr>
-        <w:t>X,Y = sns.distplot(np.ravel(test)).get_lines()[0].get_data()</w:t>
+          <w:rStyle w:val="p"/>
+          <w:color w:val="333333"/>
+          <w:sz w:val="21"/>
+          <w:szCs w:val="21"/>
+        </w:rPr>
+      </w:pPr>
+      <w:proofErr w:type="gramStart"/>
+      <w:r>
+        <w:rPr>
+          <w:rStyle w:val="n"/>
+          <w:color w:val="333333"/>
+          <w:sz w:val="21"/>
+          <w:szCs w:val="21"/>
+        </w:rPr>
+        <w:t>X,Y</w:t>
+      </w:r>
+      <w:proofErr w:type="gramEnd"/>
+      <w:r>
+        <w:rPr>
+          <w:rStyle w:val="n"/>
+          <w:color w:val="333333"/>
+          <w:sz w:val="21"/>
+          <w:szCs w:val="21"/>
+        </w:rPr>
+        <w:t xml:space="preserve"> = sns.distplot(np.ravel(test)).get_lines()[0].get_data()</w:t>
       </w:r>
       <w:r>
         <w:rPr>
@@ -18159,6 +18446,32 @@
         </w:rPr>
         <w:t>)</w:t>
       </w:r>
+    </w:p>
+    <w:p>
+      <w:pPr>
+        <w:pStyle w:val="HTML"/>
+        <w:shd w:val="clear" w:color="auto" w:fill="F7F7F7"/>
+        <w:wordWrap w:val="0"/>
+        <w:rPr>
+          <w:color w:val="333333"/>
+          <w:sz w:val="21"/>
+          <w:szCs w:val="21"/>
+        </w:rPr>
+      </w:pPr>
+    </w:p>
+    <w:p>
+      <w:pPr>
+        <w:pStyle w:val="HTML"/>
+        <w:shd w:val="clear" w:color="auto" w:fill="F7F7F7"/>
+        <w:wordWrap w:val="0"/>
+        <w:rPr>
+          <w:color w:val="333333"/>
+          <w:sz w:val="21"/>
+          <w:szCs w:val="21"/>
+        </w:rPr>
+      </w:pPr>
+      <w:bookmarkStart w:id="2" w:name="_GoBack"/>
+      <w:bookmarkEnd w:id="2"/>
     </w:p>
     <w:p>
       <w:pPr>
@@ -18174,17 +18487,13 @@
       </w:pPr>
       <w:r>
         <w:rPr>
-          <w:rFonts w:ascii="Times New Roman" w:eastAsia="Times New Roman" w:hAnsi="Times New Roman" w:cs="Times New Roman"/>
           <w:noProof/>
-          <w:color w:val="4472C4" w:themeColor="accent1"/>
-          <w:sz w:val="28"/>
-          <w:szCs w:val="28"/>
         </w:rPr>
         <w:drawing>
-          <wp:inline distT="0" distB="0" distL="0" distR="0" wp14:anchorId="213FFB2F" wp14:editId="2E93F771">
-            <wp:extent cx="4648200" cy="2430780"/>
-            <wp:effectExtent l="0" t="0" r="0" b="7620"/>
-            <wp:docPr id="11" name="Рисунок 4"/>
+          <wp:inline distT="0" distB="0" distL="0" distR="0" wp14:anchorId="0BF7B880" wp14:editId="396DBB07">
+            <wp:extent cx="4124325" cy="2447925"/>
+            <wp:effectExtent l="0" t="0" r="9525" b="9525"/>
+            <wp:docPr id="9" name="Рисунок 9"/>
             <wp:cNvGraphicFramePr>
               <a:graphicFrameLocks xmlns:a="http://schemas.openxmlformats.org/drawingml/2006/main" noChangeAspect="1"/>
             </wp:cNvGraphicFramePr>
@@ -18192,36 +18501,23 @@
               <a:graphicData uri="http://schemas.openxmlformats.org/drawingml/2006/picture">
                 <pic:pic xmlns:pic="http://schemas.openxmlformats.org/drawingml/2006/picture">
                   <pic:nvPicPr>
-                    <pic:cNvPr id="0" name="Рисунок 4"/>
-                    <pic:cNvPicPr>
-                      <a:picLocks noChangeAspect="1" noChangeArrowheads="1"/>
-                    </pic:cNvPicPr>
+                    <pic:cNvPr id="1" name=""/>
+                    <pic:cNvPicPr/>
                   </pic:nvPicPr>
                   <pic:blipFill>
-                    <a:blip r:embed="rId14">
-                      <a:extLst>
-                        <a:ext uri="{28A0092B-C50C-407E-A947-70E740481C1C}">
-                          <a14:useLocalDpi xmlns:a14="http://schemas.microsoft.com/office/drawing/2010/main" val="0"/>
-                        </a:ext>
-                      </a:extLst>
-                    </a:blip>
-                    <a:srcRect/>
+                    <a:blip r:embed="rId14"/>
                     <a:stretch>
                       <a:fillRect/>
                     </a:stretch>
                   </pic:blipFill>
-                  <pic:spPr bwMode="auto">
+                  <pic:spPr>
                     <a:xfrm>
                       <a:off x="0" y="0"/>
-                      <a:ext cx="4648200" cy="2430780"/>
+                      <a:ext cx="4124325" cy="2447925"/>
                     </a:xfrm>
                     <a:prstGeom prst="rect">
                       <a:avLst/>
                     </a:prstGeom>
-                    <a:noFill/>
-                    <a:ln>
-                      <a:noFill/>
-                    </a:ln>
                   </pic:spPr>
                 </pic:pic>
               </a:graphicData>
@@ -18263,6 +18559,7 @@
         </w:rPr>
       </w:pPr>
       <w:proofErr w:type="spellStart"/>
+      <w:proofErr w:type="gramStart"/>
       <w:r>
         <w:rPr>
           <w:rStyle w:val="n"/>
@@ -18273,6 +18570,7 @@
         <w:t>plt.plot</w:t>
       </w:r>
       <w:proofErr w:type="spellEnd"/>
+      <w:proofErr w:type="gramEnd"/>
       <w:r>
         <w:rPr>
           <w:rStyle w:val="n"/>
@@ -18426,6 +18724,7 @@
         </w:rPr>
       </w:pPr>
       <w:proofErr w:type="spellStart"/>
+      <w:proofErr w:type="gramStart"/>
       <w:r>
         <w:rPr>
           <w:rStyle w:val="n"/>
@@ -18436,6 +18735,7 @@
         <w:t>plt.plot</w:t>
       </w:r>
       <w:proofErr w:type="spellEnd"/>
+      <w:proofErr w:type="gramEnd"/>
       <w:r>
         <w:rPr>
           <w:rStyle w:val="n"/>
@@ -18578,6 +18878,7 @@
         </w:rPr>
       </w:pPr>
       <w:proofErr w:type="spellStart"/>
+      <w:proofErr w:type="gramStart"/>
       <w:r>
         <w:rPr>
           <w:color w:val="333333"/>
@@ -18587,6 +18888,7 @@
         <w:t>plt.plot</w:t>
       </w:r>
       <w:proofErr w:type="spellEnd"/>
+      <w:proofErr w:type="gramEnd"/>
       <w:r>
         <w:rPr>
           <w:color w:val="333333"/>
@@ -19261,6 +19563,7 @@
         <w:t>ochikuvanya</w:t>
       </w:r>
       <w:proofErr w:type="spellEnd"/>
+      <w:proofErr w:type="gramStart"/>
       <w:r>
         <w:rPr>
           <w:rFonts w:ascii="Courier New" w:eastAsia="Times New Roman" w:hAnsi="Courier New" w:cs="Courier New"/>
@@ -19269,7 +19572,18 @@
           <w:szCs w:val="21"/>
           <w:lang w:val="ru-UA" w:eastAsia="ru-UA"/>
         </w:rPr>
-        <w:t xml:space="preserve">) : 110.96, </w:t>
+        <w:t>) :</w:t>
+      </w:r>
+      <w:proofErr w:type="gramEnd"/>
+      <w:r>
+        <w:rPr>
+          <w:rFonts w:ascii="Courier New" w:eastAsia="Times New Roman" w:hAnsi="Courier New" w:cs="Courier New"/>
+          <w:color w:val="000000"/>
+          <w:sz w:val="21"/>
+          <w:szCs w:val="21"/>
+          <w:lang w:val="ru-UA" w:eastAsia="ru-UA"/>
+        </w:rPr>
+        <w:t xml:space="preserve"> 110.96, </w:t>
       </w:r>
       <w:proofErr w:type="spellStart"/>
       <w:r>
@@ -19426,6 +19740,7 @@
         <w:t>ochikuvanya</w:t>
       </w:r>
       <w:proofErr w:type="spellEnd"/>
+      <w:proofErr w:type="gramStart"/>
       <w:r>
         <w:rPr>
           <w:rFonts w:ascii="Courier New" w:eastAsia="Times New Roman" w:hAnsi="Courier New" w:cs="Courier New"/>
@@ -19434,7 +19749,18 @@
           <w:szCs w:val="21"/>
           <w:lang w:val="ru-UA" w:eastAsia="ru-UA"/>
         </w:rPr>
-        <w:t xml:space="preserve">) : 101.85, </w:t>
+        <w:t>) :</w:t>
+      </w:r>
+      <w:proofErr w:type="gramEnd"/>
+      <w:r>
+        <w:rPr>
+          <w:rFonts w:ascii="Courier New" w:eastAsia="Times New Roman" w:hAnsi="Courier New" w:cs="Courier New"/>
+          <w:color w:val="000000"/>
+          <w:sz w:val="21"/>
+          <w:szCs w:val="21"/>
+          <w:lang w:val="ru-UA" w:eastAsia="ru-UA"/>
+        </w:rPr>
+        <w:t xml:space="preserve"> 101.85, </w:t>
       </w:r>
       <w:proofErr w:type="spellStart"/>
       <w:r>
@@ -19591,6 +19917,7 @@
         <w:t>ochikuvanya</w:t>
       </w:r>
       <w:proofErr w:type="spellEnd"/>
+      <w:proofErr w:type="gramStart"/>
       <w:r>
         <w:rPr>
           <w:rFonts w:ascii="Courier New" w:eastAsia="Times New Roman" w:hAnsi="Courier New" w:cs="Courier New"/>
@@ -19599,7 +19926,18 @@
           <w:szCs w:val="21"/>
           <w:lang w:val="ru-UA" w:eastAsia="ru-UA"/>
         </w:rPr>
-        <w:t xml:space="preserve">) : 90.83, </w:t>
+        <w:t>) :</w:t>
+      </w:r>
+      <w:proofErr w:type="gramEnd"/>
+      <w:r>
+        <w:rPr>
+          <w:rFonts w:ascii="Courier New" w:eastAsia="Times New Roman" w:hAnsi="Courier New" w:cs="Courier New"/>
+          <w:color w:val="000000"/>
+          <w:sz w:val="21"/>
+          <w:szCs w:val="21"/>
+          <w:lang w:val="ru-UA" w:eastAsia="ru-UA"/>
+        </w:rPr>
+        <w:t xml:space="preserve"> 90.83, </w:t>
       </w:r>
       <w:proofErr w:type="spellStart"/>
       <w:r>
@@ -20615,8 +20953,6 @@
           <w:lang w:val="ru-RU"/>
         </w:rPr>
       </w:pPr>
-      <w:bookmarkStart w:id="2" w:name="_GoBack"/>
-      <w:bookmarkEnd w:id="2"/>
     </w:p>
     <w:p>
       <w:pPr>
@@ -22128,7 +22464,7 @@
 </file>
 
 <file path=customXml/itemProps1.xml><?xml version="1.0" encoding="utf-8"?>
-<ds:datastoreItem xmlns:ds="http://schemas.openxmlformats.org/officeDocument/2006/customXml" ds:itemID="{BF9F20FD-8279-4C2E-858F-A57E769A3F97}">
+<ds:datastoreItem xmlns:ds="http://schemas.openxmlformats.org/officeDocument/2006/customXml" ds:itemID="{BDDC834B-92AC-4113-BE5A-0E9B874C012F}">
   <ds:schemaRefs>
     <ds:schemaRef ds:uri="http://schemas.openxmlformats.org/officeDocument/2006/bibliography"/>
   </ds:schemaRefs>
